--- a/Exoskeleton Framework Complete Document Github edition.docx
+++ b/Exoskeleton Framework Complete Document Github edition.docx
@@ -550,15 +550,7 @@
         </w:p>
         <w:p>
           <w:r>
-            <w:t xml:space="preserve">Long Yin </w:t>
-          </w:r>
-          <w:proofErr w:type="spellStart"/>
-          <w:r>
-            <w:t>Tsui</w:t>
-          </w:r>
-          <w:proofErr w:type="spellEnd"/>
-          <w:r>
-            <w:t xml:space="preserve"> </w:t>
+            <w:t xml:space="preserve">Long Yin Tsui </w:t>
           </w:r>
         </w:p>
         <w:p>
@@ -7744,27 +7736,7 @@
           <w:sz w:val="22"/>
           <w:szCs w:val="22"/>
         </w:rPr>
-        <w:t xml:space="preserve">This framework fully focuses on the structural analysis of exoskeletons. The </w:t>
-      </w:r>
-      <w:proofErr w:type="gramStart"/>
-      <w:r>
-        <w:rPr>
-          <w:rStyle w:val="Heading8Char"/>
-          <w:rFonts w:ascii="Calibri" w:hAnsi="Calibri" w:cs="Calibri"/>
-          <w:sz w:val="22"/>
-          <w:szCs w:val="22"/>
-        </w:rPr>
-        <w:t>ultimate goal</w:t>
-      </w:r>
-      <w:proofErr w:type="gramEnd"/>
-      <w:r>
-        <w:rPr>
-          <w:rStyle w:val="Heading8Char"/>
-          <w:rFonts w:ascii="Calibri" w:hAnsi="Calibri" w:cs="Calibri"/>
-          <w:sz w:val="22"/>
-          <w:szCs w:val="22"/>
-        </w:rPr>
-        <w:t xml:space="preserve"> of applying this framework is determined by the users. Some of the possible goal examples are: 1. Redesigning components to eliminate redundant mechanical designs, 2. Ensuring the structural integrity before installing new designed parts for operation and 3. Assisting in development of a completely new exoskeleton during design phase</w:t>
+        <w:t>This framework fully focuses on the structural analysis of exoskeletons. The ultimate goal of applying this framework is determined by the users. Some of the possible goal examples are: 1. Redesigning components to eliminate redundant mechanical designs, 2. Ensuring the structural integrity before installing new designed parts for operation and 3. Assisting in development of a completely new exoskeleton during design phase</w:t>
       </w:r>
     </w:p>
     <w:p>
@@ -7904,21 +7876,12 @@
       <w:r>
         <w:t xml:space="preserve"> </w:t>
       </w:r>
-      <w:proofErr w:type="gramStart"/>
       <w:r>
         <w:rPr>
           <w:i/>
           <w:iCs/>
         </w:rPr>
-        <w:t>Robots</w:t>
-      </w:r>
-      <w:proofErr w:type="gramEnd"/>
-      <w:r>
-        <w:rPr>
-          <w:i/>
-          <w:iCs/>
-        </w:rPr>
-        <w:t xml:space="preserve"> and robotic devices — Safety requirements for personal care robots</w:t>
+        <w:t>Robots and robotic devices — Safety requirements for personal care robots</w:t>
       </w:r>
       <w:r>
         <w:t xml:space="preserve"> </w:t>
@@ -10102,39 +10065,7 @@
           <w:rStyle w:val="normaltextrun"/>
           <w:rFonts w:cs="Arial"/>
         </w:rPr>
-        <w:t xml:space="preserve">Equation of motion can be derived by using various approaches including </w:t>
-      </w:r>
-      <w:proofErr w:type="spellStart"/>
-      <w:r>
-        <w:rPr>
-          <w:rStyle w:val="normaltextrun"/>
-          <w:rFonts w:cs="Arial"/>
-        </w:rPr>
-        <w:t>Lagrangian</w:t>
-      </w:r>
-      <w:proofErr w:type="spellEnd"/>
-      <w:r>
-        <w:rPr>
-          <w:rStyle w:val="normaltextrun"/>
-          <w:rFonts w:cs="Arial"/>
-        </w:rPr>
-        <w:t xml:space="preserve">, Newton Euler and joint space expressions. </w:t>
-      </w:r>
-      <w:proofErr w:type="spellStart"/>
-      <w:r>
-        <w:rPr>
-          <w:rStyle w:val="normaltextrun"/>
-          <w:rFonts w:cs="Arial"/>
-        </w:rPr>
-        <w:t>Lagrangian</w:t>
-      </w:r>
-      <w:proofErr w:type="spellEnd"/>
-      <w:r>
-        <w:rPr>
-          <w:rStyle w:val="normaltextrun"/>
-          <w:rFonts w:cs="Arial"/>
-        </w:rPr>
-        <w:t xml:space="preserve"> equation of motion (eq.1) expresses the movement of the systems in terms of potential and kinetic energy. The required forces and torques </w:t>
+        <w:t xml:space="preserve">Equation of motion can be derived by using various approaches including Lagrangian, Newton Euler and joint space expressions. Lagrangian equation of motion (eq.1) expresses the movement of the systems in terms of potential and kinetic energy. The required forces and torques </w:t>
       </w:r>
       <w:r>
         <w:rPr>
@@ -12118,15 +12049,7 @@
         <w:t>M</w:t>
       </w:r>
       <w:r>
-        <w:t>ass (</w:t>
-      </w:r>
-      <w:proofErr w:type="spellStart"/>
-      <w:r>
-        <w:t>CoM</w:t>
-      </w:r>
-      <w:proofErr w:type="spellEnd"/>
-      <w:r>
-        <w:t xml:space="preserve">) of the pilot </w:t>
+        <w:t xml:space="preserve">ass (CoM) of the pilot </w:t>
       </w:r>
       <w:r>
         <w:t xml:space="preserve">can be modelled as an </w:t>
@@ -12395,15 +12318,7 @@
         <w:t xml:space="preserve"> of </w:t>
       </w:r>
       <w:r>
-        <w:t>Motion (</w:t>
-      </w:r>
-      <w:proofErr w:type="spellStart"/>
-      <w:r>
-        <w:t>EoM</w:t>
-      </w:r>
-      <w:proofErr w:type="spellEnd"/>
-      <w:r>
-        <w:t xml:space="preserve">) for the </w:t>
+        <w:t xml:space="preserve">Motion (EoM) for the </w:t>
       </w:r>
       <w:r>
         <w:t xml:space="preserve">point mass </w:t>
@@ -12914,15 +12829,7 @@
         </m:acc>
       </m:oMath>
       <w:r>
-        <w:t xml:space="preserve">).  If the forces that are acting on the crutches are measured, the impact force can be retrieved by using free body diagram and the total force that is calculated previously without using the </w:t>
-      </w:r>
-      <w:proofErr w:type="spellStart"/>
-      <w:r>
-        <w:t>EoM</w:t>
-      </w:r>
-      <w:proofErr w:type="spellEnd"/>
-      <w:r>
-        <w:t>. The impact force can then be used to assess whether any link will fail.</w:t>
+        <w:t>).  If the forces that are acting on the crutches are measured, the impact force can be retrieved by using free body diagram and the total force that is calculated previously without using the EoM. The impact force can then be used to assess whether any link will fail.</w:t>
       </w:r>
     </w:p>
     <w:p>
@@ -13328,21 +13235,12 @@
       <w:r>
         <w:t xml:space="preserve"> </w:t>
       </w:r>
-      <w:proofErr w:type="gramStart"/>
       <w:r>
         <w:rPr>
           <w:i/>
           <w:iCs/>
         </w:rPr>
-        <w:t>Robots</w:t>
-      </w:r>
-      <w:proofErr w:type="gramEnd"/>
-      <w:r>
-        <w:rPr>
-          <w:i/>
-          <w:iCs/>
-        </w:rPr>
-        <w:t xml:space="preserve"> and robotic devices — Safety requirements for personal care robots</w:t>
+        <w:t>Robots and robotic devices — Safety requirements for personal care robots</w:t>
       </w:r>
       <w:r>
         <w:t xml:space="preserve"> </w:t>
@@ -13767,21 +13665,7 @@
         <w:rPr>
           <w:lang w:val="en-HK"/>
         </w:rPr>
-        <w:t xml:space="preserve">The purpose of the integrity analysis is to evaluate if the exoskeleton lengths can withstand the forces generated under some reasonable circumstances. Task-based force expression is more appropriate to be used for this case than the joint- based force expression since it can reveal all the forces that every single length bears individually. In other words, every single length can be evaluated individually and explicitly. On the other hand, Newton Euler approach is more appropriate to be used than the </w:t>
-      </w:r>
-      <w:proofErr w:type="spellStart"/>
-      <w:r>
-        <w:rPr>
-          <w:lang w:val="en-HK"/>
-        </w:rPr>
-        <w:t>Lagrangian</w:t>
-      </w:r>
-      <w:proofErr w:type="spellEnd"/>
-      <w:r>
-        <w:rPr>
-          <w:lang w:val="en-HK"/>
-        </w:rPr>
-        <w:t xml:space="preserve"> approach. Since Newton Euler approach describes motions by forces which can be directly used for further analysis</w:t>
+        <w:t>The purpose of the integrity analysis is to evaluate if the exoskeleton lengths can withstand the forces generated under some reasonable circumstances. Task-based force expression is more appropriate to be used for this case than the joint- based force expression since it can reveal all the forces that every single length bears individually. In other words, every single length can be evaluated individually and explicitly. On the other hand, Newton Euler approach is more appropriate to be used than the Lagrangian approach. Since Newton Euler approach describes motions by forces which can be directly used for further analysis</w:t>
       </w:r>
       <w:r>
         <w:rPr>
@@ -14139,21 +14023,8 @@
         <w:t xml:space="preserve"> (</w:t>
       </w:r>
       <w:r>
-        <w:t xml:space="preserve">Bai, Li, </w:t>
-      </w:r>
-      <w:proofErr w:type="spellStart"/>
-      <w:r>
-        <w:t>Xie</w:t>
-      </w:r>
-      <w:proofErr w:type="spellEnd"/>
-      <w:r>
-        <w:t xml:space="preserve">, Zhou &amp; </w:t>
-      </w:r>
-      <w:proofErr w:type="spellStart"/>
-      <w:r>
-        <w:t>Ou</w:t>
-      </w:r>
-      <w:proofErr w:type="spellEnd"/>
+        <w:t>Bai, Li, Xie, Zhou &amp; Ou</w:t>
+      </w:r>
       <w:r>
         <w:t>,</w:t>
       </w:r>
@@ -14577,7 +14448,25 @@
     </w:p>
     <w:p>
       <w:r>
-        <w:t>This calculation will assume the following:</w:t>
+        <w:t>This calculation will</w:t>
+      </w:r>
+      <w:r>
+        <w:t xml:space="preserve"> follow </w:t>
+      </w:r>
+      <w:r>
+        <w:t>the exoskeleton through a step</w:t>
+      </w:r>
+      <w:r>
+        <w:t xml:space="preserve"> and</w:t>
+      </w:r>
+      <w:r>
+        <w:t xml:space="preserve"> assume the following</w:t>
+      </w:r>
+      <w:r>
+        <w:t xml:space="preserve"> follow</w:t>
+      </w:r>
+      <w:r>
+        <w:t>:</w:t>
       </w:r>
     </w:p>
     <w:p>
@@ -14632,6 +14521,21 @@
       </w:r>
       <w:r>
         <w:t xml:space="preserve"> angle</w:t>
+      </w:r>
+    </w:p>
+    <w:p>
+      <w:pPr>
+        <w:pStyle w:val="ListParagraph"/>
+        <w:numPr>
+          <w:ilvl w:val="0"/>
+          <w:numId w:val="6"/>
+        </w:numPr>
+      </w:pPr>
+      <w:r>
+        <w:t xml:space="preserve">The angle between the floor and foot is </w:t>
+      </w:r>
+      <w:r>
+        <w:t>negligible</w:t>
       </w:r>
     </w:p>
     <w:tbl>
@@ -19505,11 +19409,9 @@
           <w:numId w:val="8"/>
         </w:numPr>
       </w:pPr>
-      <w:proofErr w:type="spellStart"/>
       <w:r>
         <w:t>rAO</w:t>
       </w:r>
-      <w:proofErr w:type="spellEnd"/>
     </w:p>
     <w:p>
       <w:pPr>
@@ -19519,11 +19421,9 @@
           <w:numId w:val="8"/>
         </w:numPr>
       </w:pPr>
-      <w:proofErr w:type="spellStart"/>
       <w:r>
         <w:t>rAB</w:t>
       </w:r>
-      <w:proofErr w:type="spellEnd"/>
     </w:p>
     <w:p>
       <w:pPr>
@@ -19605,11 +19505,9 @@
           <w:numId w:val="8"/>
         </w:numPr>
       </w:pPr>
-      <w:proofErr w:type="spellStart"/>
       <w:r>
         <w:t>rBA</w:t>
       </w:r>
-      <w:proofErr w:type="spellEnd"/>
     </w:p>
     <w:p>
       <w:pPr>
@@ -19619,11 +19517,9 @@
           <w:numId w:val="8"/>
         </w:numPr>
       </w:pPr>
-      <w:proofErr w:type="spellStart"/>
       <w:r>
         <w:t>rBC</w:t>
       </w:r>
-      <w:proofErr w:type="spellEnd"/>
     </w:p>
     <w:p>
       <w:pPr>
@@ -19700,11 +19596,9 @@
           <w:numId w:val="8"/>
         </w:numPr>
       </w:pPr>
-      <w:proofErr w:type="spellStart"/>
       <w:r>
         <w:t>rCB</w:t>
       </w:r>
-      <w:proofErr w:type="spellEnd"/>
     </w:p>
     <w:p>
       <w:pPr>
@@ -19714,11 +19608,9 @@
           <w:numId w:val="8"/>
         </w:numPr>
       </w:pPr>
-      <w:proofErr w:type="spellStart"/>
       <w:r>
         <w:t>rCD</w:t>
       </w:r>
-      <w:proofErr w:type="spellEnd"/>
     </w:p>
     <w:p>
       <w:pPr>
@@ -19782,11 +19674,9 @@
           <w:numId w:val="8"/>
         </w:numPr>
       </w:pPr>
-      <w:proofErr w:type="spellStart"/>
       <w:r>
         <w:t>rDC</w:t>
       </w:r>
-      <w:proofErr w:type="spellEnd"/>
     </w:p>
     <w:p>
       <w:pPr>
@@ -19796,11 +19686,9 @@
           <w:numId w:val="8"/>
         </w:numPr>
       </w:pPr>
-      <w:proofErr w:type="spellStart"/>
       <w:r>
         <w:t>rDE</w:t>
       </w:r>
-      <w:proofErr w:type="spellEnd"/>
     </w:p>
     <w:p>
       <w:pPr>
@@ -19810,11 +19698,9 @@
           <w:numId w:val="8"/>
         </w:numPr>
       </w:pPr>
-      <w:proofErr w:type="spellStart"/>
       <w:r>
         <w:t>rDcru</w:t>
       </w:r>
-      <w:proofErr w:type="spellEnd"/>
     </w:p>
     <w:p>
       <w:pPr>
@@ -25272,13 +25158,8 @@
       </w:r>
     </w:p>
     <w:p>
-      <w:proofErr w:type="gramStart"/>
-      <w:r>
-        <w:t>Similar to</w:t>
-      </w:r>
-      <w:proofErr w:type="gramEnd"/>
-      <w:r>
-        <w:t xml:space="preserve"> link 4</w:t>
+      <w:r>
+        <w:t>Similar to link 4</w:t>
       </w:r>
     </w:p>
     <w:p>
@@ -26289,13 +26170,8 @@
       </w:r>
     </w:p>
     <w:p>
-      <w:proofErr w:type="gramStart"/>
-      <w:r>
-        <w:t>Similar to</w:t>
-      </w:r>
-      <w:proofErr w:type="gramEnd"/>
-      <w:r>
-        <w:t xml:space="preserve"> link 3</w:t>
+      <w:r>
+        <w:t>Similar to link 3</w:t>
       </w:r>
     </w:p>
     <w:p>
@@ -27346,13 +27222,8 @@
       </w:r>
     </w:p>
     <w:p>
-      <w:proofErr w:type="gramStart"/>
-      <w:r>
-        <w:t>Similar to</w:t>
-      </w:r>
-      <w:proofErr w:type="gramEnd"/>
-      <w:r>
-        <w:t xml:space="preserve"> link 2</w:t>
+      <w:r>
+        <w:t>Similar to link 2</w:t>
       </w:r>
     </w:p>
     <w:p>
@@ -28416,13 +28287,8 @@
       <w:bookmarkEnd w:id="67"/>
     </w:p>
     <w:p>
-      <w:proofErr w:type="gramStart"/>
-      <w:r>
-        <w:t>Similar to</w:t>
-      </w:r>
-      <w:proofErr w:type="gramEnd"/>
-      <w:r>
-        <w:t xml:space="preserve"> link 1</w:t>
+      <w:r>
+        <w:t>Similar to link 1</w:t>
       </w:r>
     </w:p>
     <w:p>
@@ -38145,15 +38011,7 @@
         <w:t>(</w:t>
       </w:r>
       <w:r>
-        <w:t xml:space="preserve">McDowell, Fryar, Ogden, &amp; </w:t>
-      </w:r>
-      <w:proofErr w:type="spellStart"/>
-      <w:r>
-        <w:t>Flegal</w:t>
-      </w:r>
-      <w:proofErr w:type="spellEnd"/>
-      <w:r>
-        <w:t>, 2008).</w:t>
+        <w:t>McDowell, Fryar, Ogden, &amp; Flegal, 2008).</w:t>
       </w:r>
     </w:p>
     <w:tbl>
@@ -38441,21 +38299,8 @@
       <w:r>
         <w:t>Data retrieved from (</w:t>
       </w:r>
-      <w:proofErr w:type="spellStart"/>
-      <w:r>
-        <w:t>Plagenhoef</w:t>
-      </w:r>
-      <w:proofErr w:type="spellEnd"/>
-      <w:r>
-        <w:t xml:space="preserve">, Evans &amp; </w:t>
-      </w:r>
-      <w:proofErr w:type="spellStart"/>
-      <w:r>
-        <w:t>Abdelnour</w:t>
-      </w:r>
-      <w:proofErr w:type="spellEnd"/>
-      <w:r>
-        <w:t>,</w:t>
+      <w:r>
+        <w:t>Plagenhoef, Evans &amp; Abdelnour,</w:t>
       </w:r>
       <w:r>
         <w:t xml:space="preserve"> </w:t>
@@ -40069,45 +39914,13 @@
       </w:pPr>
       <w:bookmarkStart w:id="80" w:name="_Toc85553721"/>
       <w:r>
-        <w:t xml:space="preserve">General </w:t>
-      </w:r>
-      <w:proofErr w:type="spellStart"/>
-      <w:r>
-        <w:t>CoG</w:t>
-      </w:r>
-      <w:proofErr w:type="spellEnd"/>
-      <w:r>
-        <w:t xml:space="preserve"> for exoskeleton</w:t>
+        <w:t>General CoG for exoskeleton</w:t>
       </w:r>
       <w:bookmarkEnd w:id="80"/>
     </w:p>
     <w:p>
       <w:r>
-        <w:t xml:space="preserve">In general: Preliminary analysis done on the exoskeleton point to the </w:t>
-      </w:r>
-      <w:proofErr w:type="spellStart"/>
-      <w:r>
-        <w:t>CoG</w:t>
-      </w:r>
-      <w:proofErr w:type="spellEnd"/>
-      <w:r>
-        <w:t xml:space="preserve"> for each link to be approximately at the mid-point and based on these, the </w:t>
-      </w:r>
-      <w:proofErr w:type="spellStart"/>
-      <w:r>
-        <w:t>CoG</w:t>
-      </w:r>
-      <w:proofErr w:type="spellEnd"/>
-      <w:r>
-        <w:t xml:space="preserve"> will be approximated here for long components. For example, </w:t>
-      </w:r>
-      <w:proofErr w:type="spellStart"/>
-      <w:r>
-        <w:t>CoG</w:t>
-      </w:r>
-      <w:proofErr w:type="spellEnd"/>
-      <w:r>
-        <w:t xml:space="preserve"> for Link 1 will be </w:t>
+        <w:t xml:space="preserve">In general: Preliminary analysis done on the exoskeleton point to the CoG for each link to be approximately at the mid-point and based on these, the CoG will be approximated here for long components. For example, CoG for Link 1 will be </w:t>
       </w:r>
       <m:oMath>
         <m:f>
@@ -40150,15 +39963,7 @@
         <w:t xml:space="preserve"> </w:t>
       </w:r>
       <w:r>
-        <w:t xml:space="preserve">Exception: The </w:t>
-      </w:r>
-      <w:proofErr w:type="spellStart"/>
-      <w:r>
-        <w:t>CoG</w:t>
-      </w:r>
-      <w:proofErr w:type="spellEnd"/>
-      <w:r>
-        <w:t xml:space="preserve"> on the foot plate in the z direction appears at the top of the foot plate.</w:t>
+        <w:t>Exception: The CoG on the foot plate in the z direction appears at the top of the foot plate.</w:t>
       </w:r>
       <w:r>
         <w:t xml:space="preserve"> These values are subject to change depending on exoskeleton design but can often be used as an approximation.</w:t>
@@ -40191,31 +39996,10 @@
     </w:p>
     <w:p>
       <w:r>
-        <w:t xml:space="preserve">For the legs </w:t>
-      </w:r>
-      <w:proofErr w:type="spellStart"/>
-      <w:r>
-        <w:t>CoG</w:t>
-      </w:r>
-      <w:proofErr w:type="spellEnd"/>
-      <w:r>
-        <w:t xml:space="preserve"> down the length will be taken from </w:t>
-      </w:r>
-      <w:proofErr w:type="spellStart"/>
-      <w:r>
-        <w:t>Plagenhoef</w:t>
-      </w:r>
-      <w:proofErr w:type="spellEnd"/>
-      <w:r>
-        <w:t xml:space="preserve">, Evans &amp; </w:t>
-      </w:r>
-      <w:proofErr w:type="spellStart"/>
-      <w:r>
-        <w:t>Abdelnour</w:t>
-      </w:r>
-      <w:proofErr w:type="spellEnd"/>
-      <w:r>
-        <w:t>,</w:t>
+        <w:t xml:space="preserve">For the legs CoG down the length will be taken from </w:t>
+      </w:r>
+      <w:r>
+        <w:t>Plagenhoef, Evans &amp; Abdelnour,</w:t>
       </w:r>
       <w:r>
         <w:t xml:space="preserve"> </w:t>
@@ -40233,55 +40017,15 @@
         <w:t>(90% percentile) (</w:t>
       </w:r>
       <w:r>
-        <w:t xml:space="preserve">McDowell, Fryar, Ogden, &amp; </w:t>
-      </w:r>
-      <w:proofErr w:type="spellStart"/>
-      <w:r>
-        <w:t>Flegal</w:t>
-      </w:r>
-      <w:proofErr w:type="spellEnd"/>
-      <w:r>
-        <w:t>, 2008</w:t>
-      </w:r>
-      <w:r>
-        <w:t xml:space="preserve">) giving a radius of 7.4 cm. As all the </w:t>
-      </w:r>
-      <w:proofErr w:type="spellStart"/>
-      <w:r>
-        <w:t>CoG</w:t>
-      </w:r>
-      <w:proofErr w:type="spellEnd"/>
-      <w:r>
-        <w:t xml:space="preserve"> are going to be considered aligned within the z direction all </w:t>
-      </w:r>
-      <w:proofErr w:type="spellStart"/>
-      <w:r>
-        <w:t>CoG</w:t>
-      </w:r>
-      <w:proofErr w:type="spellEnd"/>
-      <w:r>
-        <w:t xml:space="preserve"> within the x direction will be considered 7.4 cm away from the joints.</w:t>
+        <w:t>McDowell, Fryar, Ogden, &amp; Flegal, 2008</w:t>
+      </w:r>
+      <w:r>
+        <w:t>) giving a radius of 7.4 cm. As all the CoG are going to be considered aligned within the z direction all CoG within the x direction will be considered 7.4 cm away from the joints.</w:t>
       </w:r>
     </w:p>
     <w:p>
       <w:r>
-        <w:t xml:space="preserve">Down the length of the link the </w:t>
-      </w:r>
-      <w:proofErr w:type="spellStart"/>
-      <w:r>
-        <w:t>CoG</w:t>
-      </w:r>
-      <w:proofErr w:type="spellEnd"/>
-      <w:r>
-        <w:t xml:space="preserve"> will be determined through data, from tables the </w:t>
-      </w:r>
-      <w:proofErr w:type="spellStart"/>
-      <w:r>
-        <w:t>CoG</w:t>
-      </w:r>
-      <w:proofErr w:type="spellEnd"/>
-      <w:r>
-        <w:t xml:space="preserve"> as a percentage of the length will be gathered.</w:t>
+        <w:t>Down the length of the link the CoG will be determined through data, from tables the CoG as a percentage of the length will be gathered.</w:t>
       </w:r>
     </w:p>
     <w:tbl>
@@ -40330,15 +40074,7 @@
           </w:tcPr>
           <w:p>
             <w:r>
-              <w:t xml:space="preserve">Body </w:t>
-            </w:r>
-            <w:proofErr w:type="spellStart"/>
-            <w:r>
-              <w:t>CoG</w:t>
-            </w:r>
-            <w:proofErr w:type="spellEnd"/>
-            <w:r>
-              <w:t xml:space="preserve"> (% of total length)</w:t>
+              <w:t>Body CoG (% of total length)</w:t>
             </w:r>
           </w:p>
         </w:tc>
@@ -40533,15 +40269,7 @@
         </m:r>
       </m:oMath>
       <w:r>
-        <w:t xml:space="preserve"> up the </w:t>
-      </w:r>
-      <w:proofErr w:type="gramStart"/>
-      <w:r>
-        <w:t>link.The</w:t>
-      </w:r>
-      <w:proofErr w:type="gramEnd"/>
-      <w:r>
-        <w:t xml:space="preserve"> exception is the chest, the length of the chest was considered 30% of total body height.</w:t>
+        <w:t xml:space="preserve"> up the link.The exception is the chest, the length of the chest was considered 30% of total body height.</w:t>
       </w:r>
     </w:p>
     <w:p>
@@ -40560,21 +40288,8 @@
       <w:r>
         <w:t>Data retrieved from (</w:t>
       </w:r>
-      <w:proofErr w:type="spellStart"/>
-      <w:r>
-        <w:t>Plagenhoef</w:t>
-      </w:r>
-      <w:proofErr w:type="spellEnd"/>
-      <w:r>
-        <w:t xml:space="preserve">, Evans &amp; </w:t>
-      </w:r>
-      <w:proofErr w:type="spellStart"/>
-      <w:r>
-        <w:t>Abdelnour</w:t>
-      </w:r>
-      <w:proofErr w:type="spellEnd"/>
-      <w:r>
-        <w:t>,</w:t>
+      <w:r>
+        <w:t>Plagenhoef, Evans &amp; Abdelnour,</w:t>
       </w:r>
       <w:r>
         <w:t xml:space="preserve"> </w:t>
@@ -40612,15 +40327,7 @@
         <w:t>2008)</w:t>
       </w:r>
       <w:r>
-        <w:t xml:space="preserve"> this can give as a distance from the </w:t>
-      </w:r>
-      <w:proofErr w:type="spellStart"/>
-      <w:r>
-        <w:t>CoG</w:t>
-      </w:r>
-      <w:proofErr w:type="spellEnd"/>
-      <w:r>
-        <w:t xml:space="preserve"> of the chest as </w:t>
+        <w:t xml:space="preserve"> this can give as a distance from the CoG of the chest as </w:t>
       </w:r>
       <m:oMath>
         <m:r>
@@ -40900,37 +40607,13 @@
           <w:rFonts w:eastAsiaTheme="majorEastAsia"/>
           <w:color w:val="000000"/>
         </w:rPr>
-        <w:t xml:space="preserve">Data given values and </w:t>
-      </w:r>
-      <w:proofErr w:type="spellStart"/>
-      <w:r>
-        <w:rPr>
-          <w:rFonts w:eastAsiaTheme="majorEastAsia"/>
-          <w:color w:val="000000"/>
-        </w:rPr>
-        <w:t>Interlloy</w:t>
-      </w:r>
-      <w:proofErr w:type="spellEnd"/>
-      <w:r>
-        <w:rPr>
-          <w:rFonts w:eastAsiaTheme="majorEastAsia"/>
-          <w:color w:val="000000"/>
-        </w:rPr>
-        <w:t xml:space="preserve"> (2021),</w:t>
+        <w:t>Data given values and Interlloy (2021),</w:t>
       </w:r>
       <w:r>
         <w:t xml:space="preserve"> </w:t>
       </w:r>
       <w:r>
-        <w:t xml:space="preserve">Zhang, </w:t>
-      </w:r>
-      <w:proofErr w:type="spellStart"/>
-      <w:r>
-        <w:t>Pyoun</w:t>
-      </w:r>
-      <w:proofErr w:type="spellEnd"/>
-      <w:r>
-        <w:t xml:space="preserve">, Cao, Wu &amp; Murakami </w:t>
+        <w:t xml:space="preserve">Zhang, Pyoun, Cao, Wu &amp; Murakami </w:t>
       </w:r>
       <w:r>
         <w:t>(</w:t>
@@ -40941,33 +40624,15 @@
       <w:r>
         <w:t xml:space="preserve"> &amp; </w:t>
       </w:r>
-      <w:proofErr w:type="spellStart"/>
-      <w:r>
-        <w:t>Madhukarϯ</w:t>
-      </w:r>
-      <w:proofErr w:type="spellEnd"/>
-      <w:r>
-        <w:t xml:space="preserve">, Reddy, </w:t>
-      </w:r>
-      <w:proofErr w:type="spellStart"/>
-      <w:r>
-        <w:t>Kumarϯ</w:t>
-      </w:r>
-      <w:proofErr w:type="spellEnd"/>
-      <w:r>
-        <w:t>,</w:t>
+      <w:r>
+        <w:t>Madhukarϯ, Reddy, Kumarϯ,</w:t>
       </w:r>
       <w:r>
         <w:t xml:space="preserve"> </w:t>
       </w:r>
       <w:r>
-        <w:t xml:space="preserve">&amp; </w:t>
-      </w:r>
-      <w:proofErr w:type="spellStart"/>
-      <w:r>
-        <w:t>Naikϯ</w:t>
-      </w:r>
-      <w:proofErr w:type="spellEnd"/>
+        <w:t>&amp; Naikϯ</w:t>
+      </w:r>
       <w:r>
         <w:t xml:space="preserve"> (</w:t>
       </w:r>
@@ -41477,6 +41142,12 @@
       <w:r>
         <w:t>then this framework will need to be modified to account for that situation.</w:t>
       </w:r>
+      <w:r>
+        <w:t xml:space="preserve"> Additionally, in cases where the exoskeleton is running or jumping the angle between the foot and the </w:t>
+      </w:r>
+      <w:r>
+        <w:t>ground will also need to be considered as this will affect the orientation of the gravitational forces.</w:t>
+      </w:r>
     </w:p>
     <w:p>
       <w:pPr>
@@ -41539,15 +41210,7 @@
         <w:jc w:val="left"/>
       </w:pPr>
       <w:r>
-        <w:t xml:space="preserve">Chen, Q., Cheng, H., Yue, C., Huang, R., &amp; Guo, H. (2018, July 2). Dynamic Balance Gait for Walking Assistance Exoskeleton. Retrieved from </w:t>
-      </w:r>
-      <w:proofErr w:type="spellStart"/>
-      <w:r>
-        <w:t>Hindawi</w:t>
-      </w:r>
-      <w:proofErr w:type="spellEnd"/>
-      <w:r>
-        <w:t xml:space="preserve">: https://www.hindawi.com/journals/abb/2018/7847014/ </w:t>
+        <w:t xml:space="preserve">Chen, Q., Cheng, H., Yue, C., Huang, R., &amp; Guo, H. (2018, July 2). Dynamic Balance Gait for Walking Assistance Exoskeleton. Retrieved from Hindawi: https://www.hindawi.com/journals/abb/2018/7847014/ </w:t>
       </w:r>
     </w:p>
     <w:p>
@@ -41555,15 +41218,7 @@
         <w:jc w:val="left"/>
       </w:pPr>
       <w:r>
-        <w:t xml:space="preserve">Farlex, Inc. (n.d.). four-point gait. Retrieved from </w:t>
-      </w:r>
-      <w:proofErr w:type="spellStart"/>
-      <w:r>
-        <w:t>TheFreeDictionary's</w:t>
-      </w:r>
-      <w:proofErr w:type="spellEnd"/>
-      <w:r>
-        <w:t xml:space="preserve"> Medical Dictionary: https://medical-dictionary.thefreedictionary.com/four-point+gait </w:t>
+        <w:t xml:space="preserve">Farlex, Inc. (n.d.). four-point gait. Retrieved from TheFreeDictionary's Medical Dictionary: https://medical-dictionary.thefreedictionary.com/four-point+gait </w:t>
       </w:r>
     </w:p>
     <w:p>
@@ -41594,42 +41249,16 @@
       <w:pPr>
         <w:jc w:val="left"/>
       </w:pPr>
-      <w:proofErr w:type="spellStart"/>
-      <w:r>
-        <w:t>Physiopedia</w:t>
-      </w:r>
-      <w:proofErr w:type="spellEnd"/>
-      <w:r>
-        <w:t xml:space="preserve">. (2021). Crutches. Retrieved from </w:t>
-      </w:r>
-      <w:proofErr w:type="spellStart"/>
-      <w:r>
-        <w:t>Physiopedia</w:t>
-      </w:r>
-      <w:proofErr w:type="spellEnd"/>
-      <w:r>
-        <w:t xml:space="preserve">: https://www.physio-pedia.com/Crutches </w:t>
+      <w:r>
+        <w:t xml:space="preserve">Physiopedia. (2021). Crutches. Retrieved from Physiopedia: https://www.physio-pedia.com/Crutches </w:t>
       </w:r>
     </w:p>
     <w:p>
       <w:pPr>
         <w:jc w:val="left"/>
       </w:pPr>
-      <w:proofErr w:type="spellStart"/>
-      <w:r>
-        <w:t>Physiopedia</w:t>
-      </w:r>
-      <w:proofErr w:type="spellEnd"/>
-      <w:r>
-        <w:t xml:space="preserve">. (2021). Gait. Retrieved from </w:t>
-      </w:r>
-      <w:proofErr w:type="spellStart"/>
-      <w:r>
-        <w:t>Physiopedia</w:t>
-      </w:r>
-      <w:proofErr w:type="spellEnd"/>
-      <w:r>
-        <w:t xml:space="preserve">: https://www.physio-pedia.com/Gait </w:t>
+      <w:r>
+        <w:t xml:space="preserve">Physiopedia. (2021). Gait. Retrieved from Physiopedia: https://www.physio-pedia.com/Gait </w:t>
       </w:r>
     </w:p>
     <w:p>
@@ -41652,45 +41281,8 @@
       <w:pPr>
         <w:jc w:val="left"/>
       </w:pPr>
-      <w:proofErr w:type="spellStart"/>
-      <w:r>
-        <w:t>Zeilig</w:t>
-      </w:r>
-      <w:proofErr w:type="spellEnd"/>
-      <w:r>
-        <w:t xml:space="preserve">, G., </w:t>
-      </w:r>
-      <w:proofErr w:type="spellStart"/>
-      <w:r>
-        <w:t>Weingarden</w:t>
-      </w:r>
-      <w:proofErr w:type="spellEnd"/>
-      <w:r>
-        <w:t xml:space="preserve">, H., </w:t>
-      </w:r>
-      <w:proofErr w:type="spellStart"/>
-      <w:r>
-        <w:t>Zwecker</w:t>
-      </w:r>
-      <w:proofErr w:type="spellEnd"/>
-      <w:r>
-        <w:t xml:space="preserve">, M., </w:t>
-      </w:r>
-      <w:proofErr w:type="spellStart"/>
-      <w:r>
-        <w:t>Dudkiewicz</w:t>
-      </w:r>
-      <w:proofErr w:type="spellEnd"/>
-      <w:r>
-        <w:t xml:space="preserve">, I., Bloch, A., &amp; </w:t>
-      </w:r>
-      <w:proofErr w:type="spellStart"/>
-      <w:r>
-        <w:t>Esquenazi</w:t>
-      </w:r>
-      <w:proofErr w:type="spellEnd"/>
-      <w:r>
-        <w:t xml:space="preserve">, A. (2012). Safety and tolerance of the ReWalk™ exoskeleton suit for ambulation by people with complete spinal cord injury: A pilot study. Retrieved from US National Library of Medicine, National Institutes of Health: https://www.ncbi.nlm.nih.gov/pmc/articles/PMC3304563/ </w:t>
+      <w:r>
+        <w:t xml:space="preserve">Zeilig, G., Weingarden, H., Zwecker, M., Dudkiewicz, I., Bloch, A., &amp; Esquenazi, A. (2012). Safety and tolerance of the ReWalk™ exoskeleton suit for ambulation by people with complete spinal cord injury: A pilot study. Retrieved from US National Library of Medicine, National Institutes of Health: https://www.ncbi.nlm.nih.gov/pmc/articles/PMC3304563/ </w:t>
       </w:r>
     </w:p>
     <w:p>
@@ -41698,81 +41290,23 @@
         <w:jc w:val="left"/>
       </w:pPr>
       <w:r>
-        <w:t xml:space="preserve">Shi Bai, Xuan Li, </w:t>
-      </w:r>
-      <w:proofErr w:type="spellStart"/>
-      <w:r>
-        <w:t>Zhaohui</w:t>
-      </w:r>
-      <w:proofErr w:type="spellEnd"/>
-      <w:r>
-        <w:t xml:space="preserve"> </w:t>
-      </w:r>
-      <w:proofErr w:type="spellStart"/>
-      <w:r>
-        <w:t>Xie</w:t>
-      </w:r>
-      <w:proofErr w:type="spellEnd"/>
-      <w:r>
-        <w:t xml:space="preserve">, </w:t>
-      </w:r>
-      <w:proofErr w:type="spellStart"/>
-      <w:r>
-        <w:t>Zhi</w:t>
-      </w:r>
-      <w:proofErr w:type="spellEnd"/>
-      <w:r>
-        <w:t xml:space="preserve"> Zhou, &amp; Jinping </w:t>
-      </w:r>
-      <w:proofErr w:type="spellStart"/>
-      <w:r>
-        <w:t>Ou</w:t>
-      </w:r>
-      <w:proofErr w:type="spellEnd"/>
-      <w:r>
-        <w:t>. (2014). A Wireless Fatigue Monitoring System Utilizing a Bio-Inspired Tree Ring Data Tracking Technique. Sensors, 14(3), 4364–4383. https://doi.org/10.3390/s140304364</w:t>
+        <w:t>Shi Bai, Xuan Li, Zhaohui Xie, Zhi Zhou, &amp; Jinping Ou. (2014). A Wireless Fatigue Monitoring System Utilizing a Bio-Inspired Tree Ring Data Tracking Technique. Sensors, 14(3), 4364–4383. https://doi.org/10.3390/s140304364</w:t>
       </w:r>
     </w:p>
     <w:p>
       <w:pPr>
         <w:jc w:val="left"/>
       </w:pPr>
-      <w:proofErr w:type="spellStart"/>
-      <w:r>
-        <w:t>Plagenhoef</w:t>
-      </w:r>
-      <w:proofErr w:type="spellEnd"/>
-      <w:r>
-        <w:t xml:space="preserve">, S., Evans, F. G., &amp; </w:t>
-      </w:r>
-      <w:proofErr w:type="spellStart"/>
-      <w:r>
-        <w:t>Abdelnour</w:t>
-      </w:r>
-      <w:proofErr w:type="spellEnd"/>
-      <w:r>
-        <w:t xml:space="preserve">, T. (1983). Anatomical data for </w:t>
-      </w:r>
-      <w:proofErr w:type="spellStart"/>
-      <w:r>
-        <w:t>analyzing</w:t>
-      </w:r>
-      <w:proofErr w:type="spellEnd"/>
-      <w:r>
-        <w:t xml:space="preserve"> human motion. Research quarterly for exercise and sport, 54(2), 169-178.</w:t>
+      <w:r>
+        <w:t>Plagenhoef, S., Evans, F. G., &amp; Abdelnour, T. (1983). Anatomical data for analyzing human motion. Research quarterly for exercise and sport, 54(2), 169-178.</w:t>
       </w:r>
     </w:p>
     <w:p>
       <w:pPr>
         <w:jc w:val="left"/>
       </w:pPr>
-      <w:proofErr w:type="spellStart"/>
-      <w:r>
-        <w:t>Interlloy</w:t>
-      </w:r>
-      <w:proofErr w:type="spellEnd"/>
-      <w:r>
-        <w:t>. (2021) 1045 Medium Tensile Carbon Steel Bar. http://www.interlloy.com.au/our-products/carbon-steels/1045-medium-tensile-carbon-steel-bar/</w:t>
+      <w:r>
+        <w:t>Interlloy. (2021) 1045 Medium Tensile Carbon Steel Bar. http://www.interlloy.com.au/our-products/carbon-steels/1045-medium-tensile-carbon-steel-bar/</w:t>
       </w:r>
     </w:p>
     <w:p>
@@ -41780,45 +41314,16 @@
         <w:jc w:val="left"/>
       </w:pPr>
       <w:r>
-        <w:t xml:space="preserve">Zhang, K. Y., </w:t>
-      </w:r>
-      <w:proofErr w:type="spellStart"/>
-      <w:r>
-        <w:t>Pyoun</w:t>
-      </w:r>
-      <w:proofErr w:type="spellEnd"/>
-      <w:r>
-        <w:t>, Y. S., Cao, X. J., Wu, B., &amp; Murakami, R. (2012). Fatigue properties of SUS304 stainless steel after ultrasonic nanocrystal surface modification (UNSM). In International Journal of Modern Physics: Conference Series (Vol. 6, pp. 330-335). World Scientific Publishing Company.</w:t>
+        <w:t>Zhang, K. Y., Pyoun, Y. S., Cao, X. J., Wu, B., &amp; Murakami, R. (2012). Fatigue properties of SUS304 stainless steel after ultrasonic nanocrystal surface modification (UNSM). In International Journal of Modern Physics: Conference Series (Vol. 6, pp. 330-335). World Scientific Publishing Company.</w:t>
       </w:r>
     </w:p>
     <w:p>
       <w:pPr>
         <w:jc w:val="left"/>
       </w:pPr>
-      <w:proofErr w:type="spellStart"/>
       <w:r>
         <w:lastRenderedPageBreak/>
-        <w:t>Madhukarϯ</w:t>
-      </w:r>
-      <w:proofErr w:type="spellEnd"/>
-      <w:r>
-        <w:t xml:space="preserve">, S., Reddy, B. R. H., </w:t>
-      </w:r>
-      <w:proofErr w:type="spellStart"/>
-      <w:r>
-        <w:t>Kumarϯ</w:t>
-      </w:r>
-      <w:proofErr w:type="spellEnd"/>
-      <w:r>
-        <w:t xml:space="preserve">, G. A., &amp; </w:t>
-      </w:r>
-      <w:proofErr w:type="spellStart"/>
-      <w:r>
-        <w:t>Naikϯ</w:t>
-      </w:r>
-      <w:proofErr w:type="spellEnd"/>
-      <w:r>
-        <w:t>, R. P. (2018). A study on improvement of fatigue life of materials by surface coatings.</w:t>
+        <w:t>Madhukarϯ, S., Reddy, B. R. H., Kumarϯ, G. A., &amp; Naikϯ, R. P. (2018). A study on improvement of fatigue life of materials by surface coatings.</w:t>
       </w:r>
     </w:p>
     <w:p>
@@ -41826,15 +41331,7 @@
         <w:jc w:val="left"/>
       </w:pPr>
       <w:r>
-        <w:t xml:space="preserve">McDowell, M. A., Fryar, C. D., Ogden, C. L., &amp; </w:t>
-      </w:r>
-      <w:proofErr w:type="spellStart"/>
-      <w:r>
-        <w:t>Flegal</w:t>
-      </w:r>
-      <w:proofErr w:type="spellEnd"/>
-      <w:r>
-        <w:t>, K. M. (2008). Anthropometric reference data for children and adults: United States, 2003–2006. National health statistics reports, 10(1-45), 5.</w:t>
+        <w:t>McDowell, M. A., Fryar, C. D., Ogden, C. L., &amp; Flegal, K. M. (2008). Anthropometric reference data for children and adults: United States, 2003–2006. National health statistics reports, 10(1-45), 5.</w:t>
       </w:r>
     </w:p>
     <w:p>
@@ -44711,6 +44208,7 @@
   <w:rsids>
     <w:rsidRoot w:val="00667063"/>
     <w:rsid w:val="000C653F"/>
+    <w:rsid w:val="003112E8"/>
     <w:rsid w:val="003D1B59"/>
     <w:rsid w:val="00517DDC"/>
     <w:rsid w:val="00667063"/>
@@ -45724,9 +45222,12 @@
 </file>
 
 <file path=customXml/item3.xml><?xml version="1.0" encoding="utf-8"?>
-<p:properties xmlns:p="http://schemas.microsoft.com/office/2006/metadata/properties" xmlns:xsi="http://www.w3.org/2001/XMLSchema-instance" xmlns:pc="http://schemas.microsoft.com/office/infopath/2007/PartnerControls">
-  <documentManagement/>
-</p:properties>
+<?mso-contentType ?>
+<FormTemplates xmlns="http://schemas.microsoft.com/sharepoint/v3/contenttype/forms">
+  <Display>DocumentLibraryForm</Display>
+  <Edit>DocumentLibraryForm</Edit>
+  <New>DocumentLibraryForm</New>
+</FormTemplates>
 </file>
 
 <file path=customXml/item4.xml><?xml version="1.0" encoding="utf-8"?>
@@ -45943,12 +45444,9 @@
 </file>
 
 <file path=customXml/item5.xml><?xml version="1.0" encoding="utf-8"?>
-<?mso-contentType ?>
-<FormTemplates xmlns="http://schemas.microsoft.com/sharepoint/v3/contenttype/forms">
-  <Display>DocumentLibraryForm</Display>
-  <Edit>DocumentLibraryForm</Edit>
-  <New>DocumentLibraryForm</New>
-</FormTemplates>
+<p:properties xmlns:p="http://schemas.microsoft.com/office/2006/metadata/properties" xmlns:xsi="http://www.w3.org/2001/XMLSchema-instance" xmlns:pc="http://schemas.microsoft.com/office/infopath/2007/PartnerControls">
+  <documentManagement/>
+</p:properties>
 </file>
 
 <file path=customXml/itemProps1.xml><?xml version="1.0" encoding="utf-8"?>
@@ -45979,10 +45477,9 @@
 </file>
 
 <file path=customXml/itemProps3.xml><?xml version="1.0" encoding="utf-8"?>
-<ds:datastoreItem xmlns:ds="http://schemas.openxmlformats.org/officeDocument/2006/customXml" ds:itemID="{ABFBD5C9-951B-4099-875F-13FE9B6BB76F}">
+<ds:datastoreItem xmlns:ds="http://schemas.openxmlformats.org/officeDocument/2006/customXml" ds:itemID="{02D46A0F-8618-4A62-8986-3817883B49D0}">
   <ds:schemaRefs>
-    <ds:schemaRef ds:uri="http://schemas.microsoft.com/office/2006/metadata/properties"/>
-    <ds:schemaRef ds:uri="http://schemas.microsoft.com/office/infopath/2007/PartnerControls"/>
+    <ds:schemaRef ds:uri="http://schemas.microsoft.com/sharepoint/v3/contenttype/forms"/>
   </ds:schemaRefs>
 </ds:datastoreItem>
 </file>
@@ -45996,9 +45493,10 @@
 </file>
 
 <file path=customXml/itemProps5.xml><?xml version="1.0" encoding="utf-8"?>
-<ds:datastoreItem xmlns:ds="http://schemas.openxmlformats.org/officeDocument/2006/customXml" ds:itemID="{02D46A0F-8618-4A62-8986-3817883B49D0}">
+<ds:datastoreItem xmlns:ds="http://schemas.openxmlformats.org/officeDocument/2006/customXml" ds:itemID="{ABFBD5C9-951B-4099-875F-13FE9B6BB76F}">
   <ds:schemaRefs>
-    <ds:schemaRef ds:uri="http://schemas.microsoft.com/sharepoint/v3/contenttype/forms"/>
+    <ds:schemaRef ds:uri="http://schemas.microsoft.com/office/2006/metadata/properties"/>
+    <ds:schemaRef ds:uri="http://schemas.microsoft.com/office/infopath/2007/PartnerControls"/>
   </ds:schemaRefs>
 </ds:datastoreItem>
 </file>
--- a/Exoskeleton Framework Complete Document Github edition.docx
+++ b/Exoskeleton Framework Complete Document Github edition.docx
@@ -14451,13 +14451,7 @@
         <w:t>This calculation will</w:t>
       </w:r>
       <w:r>
-        <w:t xml:space="preserve"> follow </w:t>
-      </w:r>
-      <w:r>
-        <w:t>the exoskeleton through a step</w:t>
-      </w:r>
-      <w:r>
-        <w:t xml:space="preserve"> and</w:t>
+        <w:t xml:space="preserve"> follow the exoskeleton through a step and</w:t>
       </w:r>
       <w:r>
         <w:t xml:space="preserve"> assume the following</w:t>
@@ -14532,10 +14526,39 @@
         </w:numPr>
       </w:pPr>
       <w:r>
-        <w:t xml:space="preserve">The angle between the floor and foot is </w:t>
-      </w:r>
-      <w:r>
-        <w:t>negligible</w:t>
+        <w:t>There will always be a foot that flat against the ground</w:t>
+      </w:r>
+    </w:p>
+    <w:p>
+      <w:r>
+        <w:t xml:space="preserve">Using this the upright stance and a step can be </w:t>
+      </w:r>
+      <w:r>
+        <w:t>analysed</w:t>
+      </w:r>
+      <w:r>
+        <w:t>.</w:t>
+      </w:r>
+      <w:r>
+        <w:t xml:space="preserve"> Diagram will attach the right footplate to the floor</w:t>
+      </w:r>
+      <w:r>
+        <w:t xml:space="preserve"> and analyse a step from heel strike to swinging leg.</w:t>
+      </w:r>
+      <w:r>
+        <w:t xml:space="preserve"> Using symmetry</w:t>
+      </w:r>
+      <w:r>
+        <w:t xml:space="preserve"> the forces and moment</w:t>
+      </w:r>
+      <w:r>
+        <w:t xml:space="preserve"> can analyse </w:t>
+      </w:r>
+      <w:r>
+        <w:t>throughout</w:t>
+      </w:r>
+      <w:r>
+        <w:t xml:space="preserve"> entire cycle.</w:t>
       </w:r>
     </w:p>
     <w:tbl>
@@ -19773,6 +19796,12 @@
       <w:r>
         <w:t>The foot region the forces are from the joint A, the mass of the foot plate + pilot foot and reaction force on the floor.</w:t>
       </w:r>
+      <w:r>
+        <w:t xml:space="preserve"> This foot will be flat against the floor</w:t>
+      </w:r>
+      <w:r>
+        <w:t xml:space="preserve"> during step. </w:t>
+      </w:r>
     </w:p>
     <w:p>
       <w:pPr>
@@ -38993,6 +39022,18 @@
       </w:pPr>
       <w:r>
         <w:t>Assume no vertical force from crutches in leg</w:t>
+      </w:r>
+    </w:p>
+    <w:p>
+      <w:pPr>
+        <w:pStyle w:val="ListParagraph"/>
+        <w:numPr>
+          <w:ilvl w:val="0"/>
+          <w:numId w:val="12"/>
+        </w:numPr>
+      </w:pPr>
+      <w:r>
+        <w:t xml:space="preserve">Footplate will be parallel to floor </w:t>
       </w:r>
     </w:p>
     <w:p>
@@ -39652,7 +39693,19 @@
         <w:t>N</w:t>
       </w:r>
       <w:r>
-        <w:t>o vertical force from crutches in leg.</w:t>
+        <w:t>o vertical force from crutches in leg</w:t>
+      </w:r>
+    </w:p>
+    <w:p>
+      <w:pPr>
+        <w:pStyle w:val="ListParagraph"/>
+        <w:numPr>
+          <w:ilvl w:val="0"/>
+          <w:numId w:val="13"/>
+        </w:numPr>
+      </w:pPr>
+      <w:r>
+        <w:t>Footplate will be parallel to floor</w:t>
       </w:r>
     </w:p>
     <w:p>
@@ -41167,7 +41220,52 @@
         <w:t xml:space="preserve"> after reviewing the literature of the analysis of exoskeletons and similar devices, a framework specifically tailored to the analysis of exoskeletons was developed. </w:t>
       </w:r>
       <w:r>
-        <w:t>This builds upon the current literature and repurposes it for a different system. This system can be used for the analysis of the forces on the parts of the exoskeleton and the moments that will be experienced. This can inform design decisions such as part shapes and motor strength required.</w:t>
+        <w:t>This builds upon the current literature and repurposes it for a different system.</w:t>
+      </w:r>
+      <w:r>
+        <w:t xml:space="preserve"> The Newton Euler equations were formed from the free body diagrams of the different parts of the exoskeleton.</w:t>
+      </w:r>
+      <w:r>
+        <w:t xml:space="preserve"> </w:t>
+      </w:r>
+      <w:r>
+        <w:t xml:space="preserve">Using </w:t>
+      </w:r>
+      <w:r>
+        <w:t xml:space="preserve">the </w:t>
+      </w:r>
+      <w:r>
+        <w:t>analysis,</w:t>
+      </w:r>
+      <w:r>
+        <w:t xml:space="preserve"> the forces on the parts of the exoskeleton and the moments that will be experienced</w:t>
+      </w:r>
+      <w:r>
+        <w:t xml:space="preserve"> throughout the walking cycle</w:t>
+      </w:r>
+      <w:r>
+        <w:t xml:space="preserve"> can be determined through code available on </w:t>
+      </w:r>
+      <w:r>
+        <w:t>GitHub</w:t>
+      </w:r>
+      <w:r>
+        <w:t>; providing exoskeleton dimensions and masses</w:t>
+      </w:r>
+      <w:r>
+        <w:t>.</w:t>
+      </w:r>
+      <w:r>
+        <w:t xml:space="preserve"> With this the</w:t>
+      </w:r>
+      <w:r>
+        <w:t xml:space="preserve"> design decisions</w:t>
+      </w:r>
+      <w:r>
+        <w:t xml:space="preserve"> can be informed</w:t>
+      </w:r>
+      <w:r>
+        <w:t xml:space="preserve"> such as part shapes and motor strength required.</w:t>
       </w:r>
       <w:r>
         <w:t xml:space="preserve"> This will ultimately ensure that specifications are met and that the system is safe.</w:t>
@@ -44145,7 +44243,7 @@
     <w:sig w:usb0="E4002EFF" w:usb1="C000247B" w:usb2="00000009" w:usb3="00000000" w:csb0="000001FF" w:csb1="00000000"/>
   </w:font>
   <w:font w:name="Yu Gothic Light">
-    <w:altName w:val="ŸàƒSƒVƒbƒN Light"/>
+    <w:altName w:val="游ゴシック Light"/>
     <w:panose1 w:val="020B0300000000000000"/>
     <w:charset w:val="80"/>
     <w:family w:val="swiss"/>
@@ -44153,7 +44251,7 @@
     <w:sig w:usb0="E00002FF" w:usb1="2AC7FDFF" w:usb2="00000016" w:usb3="00000000" w:csb0="0002009F" w:csb1="00000000"/>
   </w:font>
   <w:font w:name="Yu Mincho">
-    <w:altName w:val="Ÿà–¾’©"/>
+    <w:altName w:val="游明朝"/>
     <w:charset w:val="80"/>
     <w:family w:val="roman"/>
     <w:pitch w:val="variable"/>
@@ -44211,6 +44309,7 @@
     <w:rsid w:val="003112E8"/>
     <w:rsid w:val="003D1B59"/>
     <w:rsid w:val="00517DDC"/>
+    <w:rsid w:val="00547D20"/>
     <w:rsid w:val="00667063"/>
     <w:rsid w:val="006D0FE0"/>
     <w:rsid w:val="006D689F"/>
@@ -44223,6 +44322,7 @@
     <w:rsid w:val="00C167E5"/>
     <w:rsid w:val="00C3614E"/>
     <w:rsid w:val="00E10D42"/>
+    <w:rsid w:val="00F37580"/>
     <w:rsid w:val="00FA3018"/>
   </w:rsids>
   <m:mathPr>

--- a/Exoskeleton Framework Complete Document Github edition.docx
+++ b/Exoskeleton Framework Complete Document Github edition.docx
@@ -1044,7 +1044,7 @@
           <w:r>
             <w:fldChar w:fldCharType="separate"/>
           </w:r>
-          <w:hyperlink w:anchor="_Toc85553662" w:history="1">
+          <w:hyperlink w:anchor="_Toc85792663" w:history="1">
             <w:r>
               <w:rPr>
                 <w:rStyle w:val="Hyperlink"/>
@@ -1086,7 +1086,7 @@
                 <w:noProof/>
                 <w:webHidden/>
               </w:rPr>
-              <w:instrText xml:space="preserve"> PAGEREF _Toc85553662 \h </w:instrText>
+              <w:instrText xml:space="preserve"> PAGEREF _Toc85792663 \h </w:instrText>
             </w:r>
             <w:r>
               <w:rPr>
@@ -1130,7 +1130,7 @@
               <w:lang w:eastAsia="en-AU"/>
             </w:rPr>
           </w:pPr>
-          <w:hyperlink w:anchor="_Toc85553663" w:history="1">
+          <w:hyperlink w:anchor="_Toc85792664" w:history="1">
             <w:r>
               <w:rPr>
                 <w:rStyle w:val="Hyperlink"/>
@@ -1172,7 +1172,7 @@
                 <w:noProof/>
                 <w:webHidden/>
               </w:rPr>
-              <w:instrText xml:space="preserve"> PAGEREF _Toc85553663 \h </w:instrText>
+              <w:instrText xml:space="preserve"> PAGEREF _Toc85792664 \h </w:instrText>
             </w:r>
             <w:r>
               <w:rPr>
@@ -1216,7 +1216,7 @@
               <w:lang w:eastAsia="en-AU"/>
             </w:rPr>
           </w:pPr>
-          <w:hyperlink w:anchor="_Toc85553664" w:history="1">
+          <w:hyperlink w:anchor="_Toc85792665" w:history="1">
             <w:r>
               <w:rPr>
                 <w:rStyle w:val="Hyperlink"/>
@@ -1258,7 +1258,7 @@
                 <w:noProof/>
                 <w:webHidden/>
               </w:rPr>
-              <w:instrText xml:space="preserve"> PAGEREF _Toc85553664 \h </w:instrText>
+              <w:instrText xml:space="preserve"> PAGEREF _Toc85792665 \h </w:instrText>
             </w:r>
             <w:r>
               <w:rPr>
@@ -1302,7 +1302,7 @@
               <w:lang w:eastAsia="en-AU"/>
             </w:rPr>
           </w:pPr>
-          <w:hyperlink w:anchor="_Toc85553665" w:history="1">
+          <w:hyperlink w:anchor="_Toc85792666" w:history="1">
             <w:r>
               <w:rPr>
                 <w:rStyle w:val="Hyperlink"/>
@@ -1344,7 +1344,7 @@
                 <w:noProof/>
                 <w:webHidden/>
               </w:rPr>
-              <w:instrText xml:space="preserve"> PAGEREF _Toc85553665 \h </w:instrText>
+              <w:instrText xml:space="preserve"> PAGEREF _Toc85792666 \h </w:instrText>
             </w:r>
             <w:r>
               <w:rPr>
@@ -1388,7 +1388,7 @@
               <w:lang w:eastAsia="en-AU"/>
             </w:rPr>
           </w:pPr>
-          <w:hyperlink w:anchor="_Toc85553666" w:history="1">
+          <w:hyperlink w:anchor="_Toc85792667" w:history="1">
             <w:r>
               <w:rPr>
                 <w:rStyle w:val="Hyperlink"/>
@@ -1430,7 +1430,7 @@
                 <w:noProof/>
                 <w:webHidden/>
               </w:rPr>
-              <w:instrText xml:space="preserve"> PAGEREF _Toc85553666 \h </w:instrText>
+              <w:instrText xml:space="preserve"> PAGEREF _Toc85792667 \h </w:instrText>
             </w:r>
             <w:r>
               <w:rPr>
@@ -1474,7 +1474,7 @@
               <w:lang w:eastAsia="en-AU"/>
             </w:rPr>
           </w:pPr>
-          <w:hyperlink w:anchor="_Toc85553667" w:history="1">
+          <w:hyperlink w:anchor="_Toc85792668" w:history="1">
             <w:r>
               <w:rPr>
                 <w:rStyle w:val="Hyperlink"/>
@@ -1516,7 +1516,7 @@
                 <w:noProof/>
                 <w:webHidden/>
               </w:rPr>
-              <w:instrText xml:space="preserve"> PAGEREF _Toc85553667 \h </w:instrText>
+              <w:instrText xml:space="preserve"> PAGEREF _Toc85792668 \h </w:instrText>
             </w:r>
             <w:r>
               <w:rPr>
@@ -1560,7 +1560,7 @@
               <w:lang w:eastAsia="en-AU"/>
             </w:rPr>
           </w:pPr>
-          <w:hyperlink w:anchor="_Toc85553668" w:history="1">
+          <w:hyperlink w:anchor="_Toc85792669" w:history="1">
             <w:r>
               <w:rPr>
                 <w:rStyle w:val="Hyperlink"/>
@@ -1582,7 +1582,7 @@
                 <w:rStyle w:val="Hyperlink"/>
                 <w:noProof/>
               </w:rPr>
-              <w:t xml:space="preserve">Prosthetics </w:t>
+              <w:t>Prosthetics</w:t>
             </w:r>
             <w:r>
               <w:rPr>
@@ -1603,7 +1603,7 @@
                 <w:noProof/>
                 <w:webHidden/>
               </w:rPr>
-              <w:instrText xml:space="preserve"> PAGEREF _Toc85553668 \h </w:instrText>
+              <w:instrText xml:space="preserve"> PAGEREF _Toc85792669 \h </w:instrText>
             </w:r>
             <w:r>
               <w:rPr>
@@ -1647,7 +1647,7 @@
               <w:lang w:eastAsia="en-AU"/>
             </w:rPr>
           </w:pPr>
-          <w:hyperlink w:anchor="_Toc85553669" w:history="1">
+          <w:hyperlink w:anchor="_Toc85792670" w:history="1">
             <w:r>
               <w:rPr>
                 <w:rStyle w:val="Hyperlink"/>
@@ -1689,7 +1689,7 @@
                 <w:noProof/>
                 <w:webHidden/>
               </w:rPr>
-              <w:instrText xml:space="preserve"> PAGEREF _Toc85553669 \h </w:instrText>
+              <w:instrText xml:space="preserve"> PAGEREF _Toc85792670 \h </w:instrText>
             </w:r>
             <w:r>
               <w:rPr>
@@ -1733,7 +1733,7 @@
               <w:lang w:eastAsia="en-AU"/>
             </w:rPr>
           </w:pPr>
-          <w:hyperlink w:anchor="_Toc85553670" w:history="1">
+          <w:hyperlink w:anchor="_Toc85792671" w:history="1">
             <w:r>
               <w:rPr>
                 <w:rStyle w:val="Hyperlink"/>
@@ -1775,7 +1775,7 @@
                 <w:noProof/>
                 <w:webHidden/>
               </w:rPr>
-              <w:instrText xml:space="preserve"> PAGEREF _Toc85553670 \h </w:instrText>
+              <w:instrText xml:space="preserve"> PAGEREF _Toc85792671 \h </w:instrText>
             </w:r>
             <w:r>
               <w:rPr>
@@ -1819,7 +1819,7 @@
               <w:lang w:eastAsia="en-AU"/>
             </w:rPr>
           </w:pPr>
-          <w:hyperlink w:anchor="_Toc85553671" w:history="1">
+          <w:hyperlink w:anchor="_Toc85792672" w:history="1">
             <w:r>
               <w:rPr>
                 <w:rStyle w:val="Hyperlink"/>
@@ -1861,7 +1861,7 @@
                 <w:noProof/>
                 <w:webHidden/>
               </w:rPr>
-              <w:instrText xml:space="preserve"> PAGEREF _Toc85553671 \h </w:instrText>
+              <w:instrText xml:space="preserve"> PAGEREF _Toc85792672 \h </w:instrText>
             </w:r>
             <w:r>
               <w:rPr>
@@ -1905,7 +1905,7 @@
               <w:lang w:eastAsia="en-AU"/>
             </w:rPr>
           </w:pPr>
-          <w:hyperlink w:anchor="_Toc85553672" w:history="1">
+          <w:hyperlink w:anchor="_Toc85792673" w:history="1">
             <w:r>
               <w:rPr>
                 <w:rStyle w:val="Hyperlink"/>
@@ -1947,7 +1947,7 @@
                 <w:noProof/>
                 <w:webHidden/>
               </w:rPr>
-              <w:instrText xml:space="preserve"> PAGEREF _Toc85553672 \h </w:instrText>
+              <w:instrText xml:space="preserve"> PAGEREF _Toc85792673 \h </w:instrText>
             </w:r>
             <w:r>
               <w:rPr>
@@ -1991,7 +1991,7 @@
               <w:lang w:eastAsia="en-AU"/>
             </w:rPr>
           </w:pPr>
-          <w:hyperlink w:anchor="_Toc85553673" w:history="1">
+          <w:hyperlink w:anchor="_Toc85792674" w:history="1">
             <w:r>
               <w:rPr>
                 <w:rStyle w:val="Hyperlink"/>
@@ -2033,7 +2033,7 @@
                 <w:noProof/>
                 <w:webHidden/>
               </w:rPr>
-              <w:instrText xml:space="preserve"> PAGEREF _Toc85553673 \h </w:instrText>
+              <w:instrText xml:space="preserve"> PAGEREF _Toc85792674 \h </w:instrText>
             </w:r>
             <w:r>
               <w:rPr>
@@ -2077,7 +2077,7 @@
               <w:lang w:eastAsia="en-AU"/>
             </w:rPr>
           </w:pPr>
-          <w:hyperlink w:anchor="_Toc85553674" w:history="1">
+          <w:hyperlink w:anchor="_Toc85792675" w:history="1">
             <w:r>
               <w:rPr>
                 <w:rStyle w:val="Hyperlink"/>
@@ -2119,7 +2119,7 @@
                 <w:noProof/>
                 <w:webHidden/>
               </w:rPr>
-              <w:instrText xml:space="preserve"> PAGEREF _Toc85553674 \h </w:instrText>
+              <w:instrText xml:space="preserve"> PAGEREF _Toc85792675 \h </w:instrText>
             </w:r>
             <w:r>
               <w:rPr>
@@ -2163,7 +2163,7 @@
               <w:lang w:eastAsia="en-AU"/>
             </w:rPr>
           </w:pPr>
-          <w:hyperlink w:anchor="_Toc85553675" w:history="1">
+          <w:hyperlink w:anchor="_Toc85792676" w:history="1">
             <w:r>
               <w:rPr>
                 <w:rStyle w:val="Hyperlink"/>
@@ -2205,7 +2205,7 @@
                 <w:noProof/>
                 <w:webHidden/>
               </w:rPr>
-              <w:instrText xml:space="preserve"> PAGEREF _Toc85553675 \h </w:instrText>
+              <w:instrText xml:space="preserve"> PAGEREF _Toc85792676 \h </w:instrText>
             </w:r>
             <w:r>
               <w:rPr>
@@ -2249,7 +2249,7 @@
               <w:lang w:eastAsia="en-AU"/>
             </w:rPr>
           </w:pPr>
-          <w:hyperlink w:anchor="_Toc85553676" w:history="1">
+          <w:hyperlink w:anchor="_Toc85792677" w:history="1">
             <w:r>
               <w:rPr>
                 <w:rStyle w:val="Hyperlink"/>
@@ -2291,7 +2291,7 @@
                 <w:noProof/>
                 <w:webHidden/>
               </w:rPr>
-              <w:instrText xml:space="preserve"> PAGEREF _Toc85553676 \h </w:instrText>
+              <w:instrText xml:space="preserve"> PAGEREF _Toc85792677 \h </w:instrText>
             </w:r>
             <w:r>
               <w:rPr>
@@ -2335,7 +2335,7 @@
               <w:lang w:eastAsia="en-AU"/>
             </w:rPr>
           </w:pPr>
-          <w:hyperlink w:anchor="_Toc85553677" w:history="1">
+          <w:hyperlink w:anchor="_Toc85792678" w:history="1">
             <w:r>
               <w:rPr>
                 <w:rStyle w:val="Hyperlink"/>
@@ -2378,7 +2378,7 @@
                 <w:noProof/>
                 <w:webHidden/>
               </w:rPr>
-              <w:instrText xml:space="preserve"> PAGEREF _Toc85553677 \h </w:instrText>
+              <w:instrText xml:space="preserve"> PAGEREF _Toc85792678 \h </w:instrText>
             </w:r>
             <w:r>
               <w:rPr>
@@ -2422,7 +2422,7 @@
               <w:lang w:eastAsia="en-AU"/>
             </w:rPr>
           </w:pPr>
-          <w:hyperlink w:anchor="_Toc85553678" w:history="1">
+          <w:hyperlink w:anchor="_Toc85792679" w:history="1">
             <w:r>
               <w:rPr>
                 <w:rStyle w:val="Hyperlink"/>
@@ -2444,7 +2444,7 @@
                 <w:rStyle w:val="Hyperlink"/>
                 <w:noProof/>
               </w:rPr>
-              <w:t xml:space="preserve">Prosthetics </w:t>
+              <w:t>Prosthetics</w:t>
             </w:r>
             <w:r>
               <w:rPr>
@@ -2465,7 +2465,7 @@
                 <w:noProof/>
                 <w:webHidden/>
               </w:rPr>
-              <w:instrText xml:space="preserve"> PAGEREF _Toc85553678 \h </w:instrText>
+              <w:instrText xml:space="preserve"> PAGEREF _Toc85792679 \h </w:instrText>
             </w:r>
             <w:r>
               <w:rPr>
@@ -2509,7 +2509,7 @@
               <w:lang w:eastAsia="en-AU"/>
             </w:rPr>
           </w:pPr>
-          <w:hyperlink w:anchor="_Toc85553679" w:history="1">
+          <w:hyperlink w:anchor="_Toc85792680" w:history="1">
             <w:r>
               <w:rPr>
                 <w:rStyle w:val="Hyperlink"/>
@@ -2569,7 +2569,7 @@
                 <w:noProof/>
                 <w:webHidden/>
               </w:rPr>
-              <w:instrText xml:space="preserve"> PAGEREF _Toc85553679 \h </w:instrText>
+              <w:instrText xml:space="preserve"> PAGEREF _Toc85792680 \h </w:instrText>
             </w:r>
             <w:r>
               <w:rPr>
@@ -2613,7 +2613,7 @@
               <w:lang w:eastAsia="en-AU"/>
             </w:rPr>
           </w:pPr>
-          <w:hyperlink w:anchor="_Toc85553680" w:history="1">
+          <w:hyperlink w:anchor="_Toc85792681" w:history="1">
             <w:r>
               <w:rPr>
                 <w:rStyle w:val="Hyperlink"/>
@@ -2655,7 +2655,7 @@
                 <w:noProof/>
                 <w:webHidden/>
               </w:rPr>
-              <w:instrText xml:space="preserve"> PAGEREF _Toc85553680 \h </w:instrText>
+              <w:instrText xml:space="preserve"> PAGEREF _Toc85792681 \h </w:instrText>
             </w:r>
             <w:r>
               <w:rPr>
@@ -2699,7 +2699,7 @@
               <w:lang w:eastAsia="en-AU"/>
             </w:rPr>
           </w:pPr>
-          <w:hyperlink w:anchor="_Toc85553681" w:history="1">
+          <w:hyperlink w:anchor="_Toc85792682" w:history="1">
             <w:r>
               <w:rPr>
                 <w:rStyle w:val="Hyperlink"/>
@@ -2741,7 +2741,7 @@
                 <w:noProof/>
                 <w:webHidden/>
               </w:rPr>
-              <w:instrText xml:space="preserve"> PAGEREF _Toc85553681 \h </w:instrText>
+              <w:instrText xml:space="preserve"> PAGEREF _Toc85792682 \h </w:instrText>
             </w:r>
             <w:r>
               <w:rPr>
@@ -2785,7 +2785,7 @@
               <w:lang w:eastAsia="en-AU"/>
             </w:rPr>
           </w:pPr>
-          <w:hyperlink w:anchor="_Toc85553682" w:history="1">
+          <w:hyperlink w:anchor="_Toc85792683" w:history="1">
             <w:r>
               <w:rPr>
                 <w:rStyle w:val="Hyperlink"/>
@@ -2827,7 +2827,7 @@
                 <w:noProof/>
                 <w:webHidden/>
               </w:rPr>
-              <w:instrText xml:space="preserve"> PAGEREF _Toc85553682 \h </w:instrText>
+              <w:instrText xml:space="preserve"> PAGEREF _Toc85792683 \h </w:instrText>
             </w:r>
             <w:r>
               <w:rPr>
@@ -2871,7 +2871,7 @@
               <w:lang w:eastAsia="en-AU"/>
             </w:rPr>
           </w:pPr>
-          <w:hyperlink w:anchor="_Toc85553683" w:history="1">
+          <w:hyperlink w:anchor="_Toc85792684" w:history="1">
             <w:r>
               <w:rPr>
                 <w:rStyle w:val="Hyperlink"/>
@@ -2913,7 +2913,7 @@
                 <w:noProof/>
                 <w:webHidden/>
               </w:rPr>
-              <w:instrText xml:space="preserve"> PAGEREF _Toc85553683 \h </w:instrText>
+              <w:instrText xml:space="preserve"> PAGEREF _Toc85792684 \h </w:instrText>
             </w:r>
             <w:r>
               <w:rPr>
@@ -2934,6 +2934,178 @@
                 <w:webHidden/>
               </w:rPr>
               <w:t>12</w:t>
+            </w:r>
+            <w:r>
+              <w:rPr>
+                <w:noProof/>
+                <w:webHidden/>
+              </w:rPr>
+              <w:fldChar w:fldCharType="end"/>
+            </w:r>
+          </w:hyperlink>
+        </w:p>
+        <w:p>
+          <w:pPr>
+            <w:pStyle w:val="TOC3"/>
+            <w:tabs>
+              <w:tab w:val="left" w:pos="1320"/>
+              <w:tab w:val="right" w:leader="dot" w:pos="9016"/>
+            </w:tabs>
+            <w:rPr>
+              <w:rFonts w:eastAsiaTheme="minorEastAsia"/>
+              <w:noProof/>
+              <w:lang w:eastAsia="en-AU"/>
+            </w:rPr>
+          </w:pPr>
+          <w:hyperlink w:anchor="_Toc85792685" w:history="1">
+            <w:r>
+              <w:rPr>
+                <w:rStyle w:val="Hyperlink"/>
+                <w:noProof/>
+              </w:rPr>
+              <w:t>4.4.1</w:t>
+            </w:r>
+            <w:r>
+              <w:rPr>
+                <w:rFonts w:eastAsiaTheme="minorEastAsia"/>
+                <w:noProof/>
+                <w:lang w:eastAsia="en-AU"/>
+              </w:rPr>
+              <w:tab/>
+            </w:r>
+            <w:r>
+              <w:rPr>
+                <w:rStyle w:val="Hyperlink"/>
+                <w:noProof/>
+              </w:rPr>
+              <w:t>Upright without crutches</w:t>
+            </w:r>
+            <w:r>
+              <w:rPr>
+                <w:noProof/>
+                <w:webHidden/>
+              </w:rPr>
+              <w:tab/>
+            </w:r>
+            <w:r>
+              <w:rPr>
+                <w:noProof/>
+                <w:webHidden/>
+              </w:rPr>
+              <w:fldChar w:fldCharType="begin"/>
+            </w:r>
+            <w:r>
+              <w:rPr>
+                <w:noProof/>
+                <w:webHidden/>
+              </w:rPr>
+              <w:instrText xml:space="preserve"> PAGEREF _Toc85792685 \h </w:instrText>
+            </w:r>
+            <w:r>
+              <w:rPr>
+                <w:noProof/>
+                <w:webHidden/>
+              </w:rPr>
+            </w:r>
+            <w:r>
+              <w:rPr>
+                <w:noProof/>
+                <w:webHidden/>
+              </w:rPr>
+              <w:fldChar w:fldCharType="separate"/>
+            </w:r>
+            <w:r>
+              <w:rPr>
+                <w:noProof/>
+                <w:webHidden/>
+              </w:rPr>
+              <w:t>12</w:t>
+            </w:r>
+            <w:r>
+              <w:rPr>
+                <w:noProof/>
+                <w:webHidden/>
+              </w:rPr>
+              <w:fldChar w:fldCharType="end"/>
+            </w:r>
+          </w:hyperlink>
+        </w:p>
+        <w:p>
+          <w:pPr>
+            <w:pStyle w:val="TOC3"/>
+            <w:tabs>
+              <w:tab w:val="left" w:pos="1320"/>
+              <w:tab w:val="right" w:leader="dot" w:pos="9016"/>
+            </w:tabs>
+            <w:rPr>
+              <w:rFonts w:eastAsiaTheme="minorEastAsia"/>
+              <w:noProof/>
+              <w:lang w:eastAsia="en-AU"/>
+            </w:rPr>
+          </w:pPr>
+          <w:hyperlink w:anchor="_Toc85792686" w:history="1">
+            <w:r>
+              <w:rPr>
+                <w:rStyle w:val="Hyperlink"/>
+                <w:noProof/>
+              </w:rPr>
+              <w:t>4.4.2</w:t>
+            </w:r>
+            <w:r>
+              <w:rPr>
+                <w:rFonts w:eastAsiaTheme="minorEastAsia"/>
+                <w:noProof/>
+                <w:lang w:eastAsia="en-AU"/>
+              </w:rPr>
+              <w:tab/>
+            </w:r>
+            <w:r>
+              <w:rPr>
+                <w:rStyle w:val="Hyperlink"/>
+                <w:noProof/>
+              </w:rPr>
+              <w:t>During gait cycle</w:t>
+            </w:r>
+            <w:r>
+              <w:rPr>
+                <w:noProof/>
+                <w:webHidden/>
+              </w:rPr>
+              <w:tab/>
+            </w:r>
+            <w:r>
+              <w:rPr>
+                <w:noProof/>
+                <w:webHidden/>
+              </w:rPr>
+              <w:fldChar w:fldCharType="begin"/>
+            </w:r>
+            <w:r>
+              <w:rPr>
+                <w:noProof/>
+                <w:webHidden/>
+              </w:rPr>
+              <w:instrText xml:space="preserve"> PAGEREF _Toc85792686 \h </w:instrText>
+            </w:r>
+            <w:r>
+              <w:rPr>
+                <w:noProof/>
+                <w:webHidden/>
+              </w:rPr>
+            </w:r>
+            <w:r>
+              <w:rPr>
+                <w:noProof/>
+                <w:webHidden/>
+              </w:rPr>
+              <w:fldChar w:fldCharType="separate"/>
+            </w:r>
+            <w:r>
+              <w:rPr>
+                <w:noProof/>
+                <w:webHidden/>
+              </w:rPr>
+              <w:t>13</w:t>
             </w:r>
             <w:r>
               <w:rPr>
@@ -2957,11 +3129,12 @@
               <w:lang w:eastAsia="en-AU"/>
             </w:rPr>
           </w:pPr>
-          <w:hyperlink w:anchor="_Toc85553684" w:history="1">
+          <w:hyperlink w:anchor="_Toc85792687" w:history="1">
             <w:r>
               <w:rPr>
                 <w:rStyle w:val="Hyperlink"/>
                 <w:noProof/>
+                <w:lang w:val="en-HK"/>
               </w:rPr>
               <w:t>4.5</w:t>
             </w:r>
@@ -2978,7 +3151,15 @@
                 <w:rStyle w:val="Hyperlink"/>
                 <w:noProof/>
               </w:rPr>
-              <w:t>Upright without crutches</w:t>
+              <w:t>Equation</w:t>
+            </w:r>
+            <w:r>
+              <w:rPr>
+                <w:rStyle w:val="Hyperlink"/>
+                <w:noProof/>
+                <w:lang w:val="en-HK"/>
+              </w:rPr>
+              <w:t xml:space="preserve"> of Motion</w:t>
             </w:r>
             <w:r>
               <w:rPr>
@@ -2999,7 +3180,7 @@
                 <w:noProof/>
                 <w:webHidden/>
               </w:rPr>
-              <w:instrText xml:space="preserve"> PAGEREF _Toc85553684 \h </w:instrText>
+              <w:instrText xml:space="preserve"> PAGEREF _Toc85792687 \h </w:instrText>
             </w:r>
             <w:r>
               <w:rPr>
@@ -3019,7 +3200,625 @@
                 <w:noProof/>
                 <w:webHidden/>
               </w:rPr>
-              <w:t>12</w:t>
+              <w:t>13</w:t>
+            </w:r>
+            <w:r>
+              <w:rPr>
+                <w:noProof/>
+                <w:webHidden/>
+              </w:rPr>
+              <w:fldChar w:fldCharType="end"/>
+            </w:r>
+          </w:hyperlink>
+        </w:p>
+        <w:p>
+          <w:pPr>
+            <w:pStyle w:val="TOC2"/>
+            <w:tabs>
+              <w:tab w:val="left" w:pos="880"/>
+              <w:tab w:val="right" w:leader="dot" w:pos="9016"/>
+            </w:tabs>
+            <w:rPr>
+              <w:rFonts w:eastAsiaTheme="minorEastAsia"/>
+              <w:noProof/>
+              <w:lang w:eastAsia="en-AU"/>
+            </w:rPr>
+          </w:pPr>
+          <w:hyperlink w:anchor="_Toc85792688" w:history="1">
+            <w:r>
+              <w:rPr>
+                <w:rStyle w:val="Hyperlink"/>
+                <w:noProof/>
+              </w:rPr>
+              <w:t>4.6</w:t>
+            </w:r>
+            <w:r>
+              <w:rPr>
+                <w:rFonts w:eastAsiaTheme="minorEastAsia"/>
+                <w:noProof/>
+                <w:lang w:eastAsia="en-AU"/>
+              </w:rPr>
+              <w:tab/>
+            </w:r>
+            <w:r>
+              <w:rPr>
+                <w:rStyle w:val="Hyperlink"/>
+                <w:noProof/>
+              </w:rPr>
+              <w:t>Required strength</w:t>
+            </w:r>
+            <w:r>
+              <w:rPr>
+                <w:noProof/>
+                <w:webHidden/>
+              </w:rPr>
+              <w:tab/>
+            </w:r>
+            <w:r>
+              <w:rPr>
+                <w:noProof/>
+                <w:webHidden/>
+              </w:rPr>
+              <w:fldChar w:fldCharType="begin"/>
+            </w:r>
+            <w:r>
+              <w:rPr>
+                <w:noProof/>
+                <w:webHidden/>
+              </w:rPr>
+              <w:instrText xml:space="preserve"> PAGEREF _Toc85792688 \h </w:instrText>
+            </w:r>
+            <w:r>
+              <w:rPr>
+                <w:noProof/>
+                <w:webHidden/>
+              </w:rPr>
+            </w:r>
+            <w:r>
+              <w:rPr>
+                <w:noProof/>
+                <w:webHidden/>
+              </w:rPr>
+              <w:fldChar w:fldCharType="separate"/>
+            </w:r>
+            <w:r>
+              <w:rPr>
+                <w:noProof/>
+                <w:webHidden/>
+              </w:rPr>
+              <w:t>13</w:t>
+            </w:r>
+            <w:r>
+              <w:rPr>
+                <w:noProof/>
+                <w:webHidden/>
+              </w:rPr>
+              <w:fldChar w:fldCharType="end"/>
+            </w:r>
+          </w:hyperlink>
+        </w:p>
+        <w:p>
+          <w:pPr>
+            <w:pStyle w:val="TOC2"/>
+            <w:tabs>
+              <w:tab w:val="left" w:pos="880"/>
+              <w:tab w:val="right" w:leader="dot" w:pos="9016"/>
+            </w:tabs>
+            <w:rPr>
+              <w:rFonts w:eastAsiaTheme="minorEastAsia"/>
+              <w:noProof/>
+              <w:lang w:eastAsia="en-AU"/>
+            </w:rPr>
+          </w:pPr>
+          <w:hyperlink w:anchor="_Toc85792689" w:history="1">
+            <w:r>
+              <w:rPr>
+                <w:rStyle w:val="Hyperlink"/>
+                <w:noProof/>
+              </w:rPr>
+              <w:t>4.7</w:t>
+            </w:r>
+            <w:r>
+              <w:rPr>
+                <w:rFonts w:eastAsiaTheme="minorEastAsia"/>
+                <w:noProof/>
+                <w:lang w:eastAsia="en-AU"/>
+              </w:rPr>
+              <w:tab/>
+            </w:r>
+            <w:r>
+              <w:rPr>
+                <w:rStyle w:val="Hyperlink"/>
+                <w:noProof/>
+              </w:rPr>
+              <w:t>Required fatigue strength</w:t>
+            </w:r>
+            <w:r>
+              <w:rPr>
+                <w:noProof/>
+                <w:webHidden/>
+              </w:rPr>
+              <w:tab/>
+            </w:r>
+            <w:r>
+              <w:rPr>
+                <w:noProof/>
+                <w:webHidden/>
+              </w:rPr>
+              <w:fldChar w:fldCharType="begin"/>
+            </w:r>
+            <w:r>
+              <w:rPr>
+                <w:noProof/>
+                <w:webHidden/>
+              </w:rPr>
+              <w:instrText xml:space="preserve"> PAGEREF _Toc85792689 \h </w:instrText>
+            </w:r>
+            <w:r>
+              <w:rPr>
+                <w:noProof/>
+                <w:webHidden/>
+              </w:rPr>
+            </w:r>
+            <w:r>
+              <w:rPr>
+                <w:noProof/>
+                <w:webHidden/>
+              </w:rPr>
+              <w:fldChar w:fldCharType="separate"/>
+            </w:r>
+            <w:r>
+              <w:rPr>
+                <w:noProof/>
+                <w:webHidden/>
+              </w:rPr>
+              <w:t>13</w:t>
+            </w:r>
+            <w:r>
+              <w:rPr>
+                <w:noProof/>
+                <w:webHidden/>
+              </w:rPr>
+              <w:fldChar w:fldCharType="end"/>
+            </w:r>
+          </w:hyperlink>
+        </w:p>
+        <w:p>
+          <w:pPr>
+            <w:pStyle w:val="TOC2"/>
+            <w:tabs>
+              <w:tab w:val="left" w:pos="880"/>
+              <w:tab w:val="right" w:leader="dot" w:pos="9016"/>
+            </w:tabs>
+            <w:rPr>
+              <w:rFonts w:eastAsiaTheme="minorEastAsia"/>
+              <w:noProof/>
+              <w:lang w:eastAsia="en-AU"/>
+            </w:rPr>
+          </w:pPr>
+          <w:hyperlink w:anchor="_Toc85792690" w:history="1">
+            <w:r>
+              <w:rPr>
+                <w:rStyle w:val="Hyperlink"/>
+                <w:noProof/>
+              </w:rPr>
+              <w:t>4.8</w:t>
+            </w:r>
+            <w:r>
+              <w:rPr>
+                <w:rFonts w:eastAsiaTheme="minorEastAsia"/>
+                <w:noProof/>
+                <w:lang w:eastAsia="en-AU"/>
+              </w:rPr>
+              <w:tab/>
+            </w:r>
+            <w:r>
+              <w:rPr>
+                <w:rStyle w:val="Hyperlink"/>
+                <w:noProof/>
+              </w:rPr>
+              <w:t>Using FEA</w:t>
+            </w:r>
+            <w:r>
+              <w:rPr>
+                <w:noProof/>
+                <w:webHidden/>
+              </w:rPr>
+              <w:tab/>
+            </w:r>
+            <w:r>
+              <w:rPr>
+                <w:noProof/>
+                <w:webHidden/>
+              </w:rPr>
+              <w:fldChar w:fldCharType="begin"/>
+            </w:r>
+            <w:r>
+              <w:rPr>
+                <w:noProof/>
+                <w:webHidden/>
+              </w:rPr>
+              <w:instrText xml:space="preserve"> PAGEREF _Toc85792690 \h </w:instrText>
+            </w:r>
+            <w:r>
+              <w:rPr>
+                <w:noProof/>
+                <w:webHidden/>
+              </w:rPr>
+            </w:r>
+            <w:r>
+              <w:rPr>
+                <w:noProof/>
+                <w:webHidden/>
+              </w:rPr>
+              <w:fldChar w:fldCharType="separate"/>
+            </w:r>
+            <w:r>
+              <w:rPr>
+                <w:noProof/>
+                <w:webHidden/>
+              </w:rPr>
+              <w:t>14</w:t>
+            </w:r>
+            <w:r>
+              <w:rPr>
+                <w:noProof/>
+                <w:webHidden/>
+              </w:rPr>
+              <w:fldChar w:fldCharType="end"/>
+            </w:r>
+          </w:hyperlink>
+        </w:p>
+        <w:p>
+          <w:pPr>
+            <w:pStyle w:val="TOC1"/>
+            <w:tabs>
+              <w:tab w:val="left" w:pos="440"/>
+              <w:tab w:val="right" w:leader="dot" w:pos="9016"/>
+            </w:tabs>
+            <w:rPr>
+              <w:rFonts w:eastAsiaTheme="minorEastAsia"/>
+              <w:noProof/>
+              <w:lang w:eastAsia="en-AU"/>
+            </w:rPr>
+          </w:pPr>
+          <w:hyperlink w:anchor="_Toc85792691" w:history="1">
+            <w:r>
+              <w:rPr>
+                <w:rStyle w:val="Hyperlink"/>
+                <w:noProof/>
+              </w:rPr>
+              <w:t>5</w:t>
+            </w:r>
+            <w:r>
+              <w:rPr>
+                <w:rFonts w:eastAsiaTheme="minorEastAsia"/>
+                <w:noProof/>
+                <w:lang w:eastAsia="en-AU"/>
+              </w:rPr>
+              <w:tab/>
+            </w:r>
+            <w:r>
+              <w:rPr>
+                <w:rStyle w:val="Hyperlink"/>
+                <w:noProof/>
+              </w:rPr>
+              <w:t>Methodology</w:t>
+            </w:r>
+            <w:r>
+              <w:rPr>
+                <w:rStyle w:val="Hyperlink"/>
+                <w:rFonts w:ascii="Calibri Light" w:hAnsi="Calibri Light" w:cs="Calibri Light"/>
+                <w:noProof/>
+                <w:lang w:eastAsia="en-AU"/>
+              </w:rPr>
+              <w:t xml:space="preserve"> – </w:t>
+            </w:r>
+            <w:r>
+              <w:rPr>
+                <w:rStyle w:val="Hyperlink"/>
+                <w:noProof/>
+              </w:rPr>
+              <w:t>Calculations</w:t>
+            </w:r>
+            <w:r>
+              <w:rPr>
+                <w:noProof/>
+                <w:webHidden/>
+              </w:rPr>
+              <w:tab/>
+            </w:r>
+            <w:r>
+              <w:rPr>
+                <w:noProof/>
+                <w:webHidden/>
+              </w:rPr>
+              <w:fldChar w:fldCharType="begin"/>
+            </w:r>
+            <w:r>
+              <w:rPr>
+                <w:noProof/>
+                <w:webHidden/>
+              </w:rPr>
+              <w:instrText xml:space="preserve"> PAGEREF _Toc85792691 \h </w:instrText>
+            </w:r>
+            <w:r>
+              <w:rPr>
+                <w:noProof/>
+                <w:webHidden/>
+              </w:rPr>
+            </w:r>
+            <w:r>
+              <w:rPr>
+                <w:noProof/>
+                <w:webHidden/>
+              </w:rPr>
+              <w:fldChar w:fldCharType="separate"/>
+            </w:r>
+            <w:r>
+              <w:rPr>
+                <w:noProof/>
+                <w:webHidden/>
+              </w:rPr>
+              <w:t>14</w:t>
+            </w:r>
+            <w:r>
+              <w:rPr>
+                <w:noProof/>
+                <w:webHidden/>
+              </w:rPr>
+              <w:fldChar w:fldCharType="end"/>
+            </w:r>
+          </w:hyperlink>
+        </w:p>
+        <w:p>
+          <w:pPr>
+            <w:pStyle w:val="TOC2"/>
+            <w:tabs>
+              <w:tab w:val="left" w:pos="880"/>
+              <w:tab w:val="right" w:leader="dot" w:pos="9016"/>
+            </w:tabs>
+            <w:rPr>
+              <w:rFonts w:eastAsiaTheme="minorEastAsia"/>
+              <w:noProof/>
+              <w:lang w:eastAsia="en-AU"/>
+            </w:rPr>
+          </w:pPr>
+          <w:hyperlink w:anchor="_Toc85792692" w:history="1">
+            <w:r>
+              <w:rPr>
+                <w:rStyle w:val="Hyperlink"/>
+                <w:noProof/>
+              </w:rPr>
+              <w:t>5.1</w:t>
+            </w:r>
+            <w:r>
+              <w:rPr>
+                <w:rFonts w:eastAsiaTheme="minorEastAsia"/>
+                <w:noProof/>
+                <w:lang w:eastAsia="en-AU"/>
+              </w:rPr>
+              <w:tab/>
+            </w:r>
+            <w:r>
+              <w:rPr>
+                <w:rStyle w:val="Hyperlink"/>
+                <w:noProof/>
+              </w:rPr>
+              <w:t>Forming the free body diagrams</w:t>
+            </w:r>
+            <w:r>
+              <w:rPr>
+                <w:noProof/>
+                <w:webHidden/>
+              </w:rPr>
+              <w:tab/>
+            </w:r>
+            <w:r>
+              <w:rPr>
+                <w:noProof/>
+                <w:webHidden/>
+              </w:rPr>
+              <w:fldChar w:fldCharType="begin"/>
+            </w:r>
+            <w:r>
+              <w:rPr>
+                <w:noProof/>
+                <w:webHidden/>
+              </w:rPr>
+              <w:instrText xml:space="preserve"> PAGEREF _Toc85792692 \h </w:instrText>
+            </w:r>
+            <w:r>
+              <w:rPr>
+                <w:noProof/>
+                <w:webHidden/>
+              </w:rPr>
+            </w:r>
+            <w:r>
+              <w:rPr>
+                <w:noProof/>
+                <w:webHidden/>
+              </w:rPr>
+              <w:fldChar w:fldCharType="separate"/>
+            </w:r>
+            <w:r>
+              <w:rPr>
+                <w:noProof/>
+                <w:webHidden/>
+              </w:rPr>
+              <w:t>14</w:t>
+            </w:r>
+            <w:r>
+              <w:rPr>
+                <w:noProof/>
+                <w:webHidden/>
+              </w:rPr>
+              <w:fldChar w:fldCharType="end"/>
+            </w:r>
+          </w:hyperlink>
+        </w:p>
+        <w:p>
+          <w:pPr>
+            <w:pStyle w:val="TOC2"/>
+            <w:tabs>
+              <w:tab w:val="left" w:pos="880"/>
+              <w:tab w:val="right" w:leader="dot" w:pos="9016"/>
+            </w:tabs>
+            <w:rPr>
+              <w:rFonts w:eastAsiaTheme="minorEastAsia"/>
+              <w:noProof/>
+              <w:lang w:eastAsia="en-AU"/>
+            </w:rPr>
+          </w:pPr>
+          <w:hyperlink w:anchor="_Toc85792693" w:history="1">
+            <w:r>
+              <w:rPr>
+                <w:rStyle w:val="Hyperlink"/>
+                <w:noProof/>
+              </w:rPr>
+              <w:t>5.2</w:t>
+            </w:r>
+            <w:r>
+              <w:rPr>
+                <w:rFonts w:eastAsiaTheme="minorEastAsia"/>
+                <w:noProof/>
+                <w:lang w:eastAsia="en-AU"/>
+              </w:rPr>
+              <w:tab/>
+            </w:r>
+            <w:r>
+              <w:rPr>
+                <w:rStyle w:val="Hyperlink"/>
+                <w:noProof/>
+              </w:rPr>
+              <w:t>Rotations</w:t>
+            </w:r>
+            <w:r>
+              <w:rPr>
+                <w:noProof/>
+                <w:webHidden/>
+              </w:rPr>
+              <w:tab/>
+            </w:r>
+            <w:r>
+              <w:rPr>
+                <w:noProof/>
+                <w:webHidden/>
+              </w:rPr>
+              <w:fldChar w:fldCharType="begin"/>
+            </w:r>
+            <w:r>
+              <w:rPr>
+                <w:noProof/>
+                <w:webHidden/>
+              </w:rPr>
+              <w:instrText xml:space="preserve"> PAGEREF _Toc85792693 \h </w:instrText>
+            </w:r>
+            <w:r>
+              <w:rPr>
+                <w:noProof/>
+                <w:webHidden/>
+              </w:rPr>
+            </w:r>
+            <w:r>
+              <w:rPr>
+                <w:noProof/>
+                <w:webHidden/>
+              </w:rPr>
+              <w:fldChar w:fldCharType="separate"/>
+            </w:r>
+            <w:r>
+              <w:rPr>
+                <w:noProof/>
+                <w:webHidden/>
+              </w:rPr>
+              <w:t>16</w:t>
+            </w:r>
+            <w:r>
+              <w:rPr>
+                <w:noProof/>
+                <w:webHidden/>
+              </w:rPr>
+              <w:fldChar w:fldCharType="end"/>
+            </w:r>
+          </w:hyperlink>
+        </w:p>
+        <w:p>
+          <w:pPr>
+            <w:pStyle w:val="TOC2"/>
+            <w:tabs>
+              <w:tab w:val="left" w:pos="880"/>
+              <w:tab w:val="right" w:leader="dot" w:pos="9016"/>
+            </w:tabs>
+            <w:rPr>
+              <w:rFonts w:eastAsiaTheme="minorEastAsia"/>
+              <w:noProof/>
+              <w:lang w:eastAsia="en-AU"/>
+            </w:rPr>
+          </w:pPr>
+          <w:hyperlink w:anchor="_Toc85792694" w:history="1">
+            <w:r>
+              <w:rPr>
+                <w:rStyle w:val="Hyperlink"/>
+                <w:noProof/>
+              </w:rPr>
+              <w:t>5.3</w:t>
+            </w:r>
+            <w:r>
+              <w:rPr>
+                <w:rFonts w:eastAsiaTheme="minorEastAsia"/>
+                <w:noProof/>
+                <w:lang w:eastAsia="en-AU"/>
+              </w:rPr>
+              <w:tab/>
+            </w:r>
+            <w:r>
+              <w:rPr>
+                <w:rStyle w:val="Hyperlink"/>
+                <w:noProof/>
+              </w:rPr>
+              <w:t>Angles</w:t>
+            </w:r>
+            <w:r>
+              <w:rPr>
+                <w:noProof/>
+                <w:webHidden/>
+              </w:rPr>
+              <w:tab/>
+            </w:r>
+            <w:r>
+              <w:rPr>
+                <w:noProof/>
+                <w:webHidden/>
+              </w:rPr>
+              <w:fldChar w:fldCharType="begin"/>
+            </w:r>
+            <w:r>
+              <w:rPr>
+                <w:noProof/>
+                <w:webHidden/>
+              </w:rPr>
+              <w:instrText xml:space="preserve"> PAGEREF _Toc85792694 \h </w:instrText>
+            </w:r>
+            <w:r>
+              <w:rPr>
+                <w:noProof/>
+                <w:webHidden/>
+              </w:rPr>
+            </w:r>
+            <w:r>
+              <w:rPr>
+                <w:noProof/>
+                <w:webHidden/>
+              </w:rPr>
+              <w:fldChar w:fldCharType="separate"/>
+            </w:r>
+            <w:r>
+              <w:rPr>
+                <w:noProof/>
+                <w:webHidden/>
+              </w:rPr>
+              <w:t>17</w:t>
             </w:r>
             <w:r>
               <w:rPr>
@@ -3043,13 +3842,13 @@
               <w:lang w:eastAsia="en-AU"/>
             </w:rPr>
           </w:pPr>
-          <w:hyperlink w:anchor="_Toc85553685" w:history="1">
+          <w:hyperlink w:anchor="_Toc85792695" w:history="1">
             <w:r>
               <w:rPr>
                 <w:rStyle w:val="Hyperlink"/>
                 <w:noProof/>
               </w:rPr>
-              <w:t>4.5.1</w:t>
+              <w:t>5.3.1</w:t>
             </w:r>
             <w:r>
               <w:rPr>
@@ -3064,7 +3863,7 @@
                 <w:rStyle w:val="Hyperlink"/>
                 <w:noProof/>
               </w:rPr>
-              <w:t>During gait cycle</w:t>
+              <w:t>Case I – Free standing</w:t>
             </w:r>
             <w:r>
               <w:rPr>
@@ -3085,7 +3884,7 @@
                 <w:noProof/>
                 <w:webHidden/>
               </w:rPr>
-              <w:instrText xml:space="preserve"> PAGEREF _Toc85553685 \h </w:instrText>
+              <w:instrText xml:space="preserve"> PAGEREF _Toc85792695 \h </w:instrText>
             </w:r>
             <w:r>
               <w:rPr>
@@ -3105,7 +3904,265 @@
                 <w:noProof/>
                 <w:webHidden/>
               </w:rPr>
-              <w:t>13</w:t>
+              <w:t>17</w:t>
+            </w:r>
+            <w:r>
+              <w:rPr>
+                <w:noProof/>
+                <w:webHidden/>
+              </w:rPr>
+              <w:fldChar w:fldCharType="end"/>
+            </w:r>
+          </w:hyperlink>
+        </w:p>
+        <w:p>
+          <w:pPr>
+            <w:pStyle w:val="TOC3"/>
+            <w:tabs>
+              <w:tab w:val="left" w:pos="1320"/>
+              <w:tab w:val="right" w:leader="dot" w:pos="9016"/>
+            </w:tabs>
+            <w:rPr>
+              <w:rFonts w:eastAsiaTheme="minorEastAsia"/>
+              <w:noProof/>
+              <w:lang w:eastAsia="en-AU"/>
+            </w:rPr>
+          </w:pPr>
+          <w:hyperlink w:anchor="_Toc85792696" w:history="1">
+            <w:r>
+              <w:rPr>
+                <w:rStyle w:val="Hyperlink"/>
+                <w:noProof/>
+              </w:rPr>
+              <w:t>5.3.2</w:t>
+            </w:r>
+            <w:r>
+              <w:rPr>
+                <w:rFonts w:eastAsiaTheme="minorEastAsia"/>
+                <w:noProof/>
+                <w:lang w:eastAsia="en-AU"/>
+              </w:rPr>
+              <w:tab/>
+            </w:r>
+            <w:r>
+              <w:rPr>
+                <w:rStyle w:val="Hyperlink"/>
+                <w:noProof/>
+              </w:rPr>
+              <w:t>Case II – Heel Strike</w:t>
+            </w:r>
+            <w:r>
+              <w:rPr>
+                <w:noProof/>
+                <w:webHidden/>
+              </w:rPr>
+              <w:tab/>
+            </w:r>
+            <w:r>
+              <w:rPr>
+                <w:noProof/>
+                <w:webHidden/>
+              </w:rPr>
+              <w:fldChar w:fldCharType="begin"/>
+            </w:r>
+            <w:r>
+              <w:rPr>
+                <w:noProof/>
+                <w:webHidden/>
+              </w:rPr>
+              <w:instrText xml:space="preserve"> PAGEREF _Toc85792696 \h </w:instrText>
+            </w:r>
+            <w:r>
+              <w:rPr>
+                <w:noProof/>
+                <w:webHidden/>
+              </w:rPr>
+            </w:r>
+            <w:r>
+              <w:rPr>
+                <w:noProof/>
+                <w:webHidden/>
+              </w:rPr>
+              <w:fldChar w:fldCharType="separate"/>
+            </w:r>
+            <w:r>
+              <w:rPr>
+                <w:noProof/>
+                <w:webHidden/>
+              </w:rPr>
+              <w:t>17</w:t>
+            </w:r>
+            <w:r>
+              <w:rPr>
+                <w:noProof/>
+                <w:webHidden/>
+              </w:rPr>
+              <w:fldChar w:fldCharType="end"/>
+            </w:r>
+          </w:hyperlink>
+        </w:p>
+        <w:p>
+          <w:pPr>
+            <w:pStyle w:val="TOC3"/>
+            <w:tabs>
+              <w:tab w:val="left" w:pos="1320"/>
+              <w:tab w:val="right" w:leader="dot" w:pos="9016"/>
+            </w:tabs>
+            <w:rPr>
+              <w:rFonts w:eastAsiaTheme="minorEastAsia"/>
+              <w:noProof/>
+              <w:lang w:eastAsia="en-AU"/>
+            </w:rPr>
+          </w:pPr>
+          <w:hyperlink w:anchor="_Toc85792697" w:history="1">
+            <w:r>
+              <w:rPr>
+                <w:rStyle w:val="Hyperlink"/>
+                <w:noProof/>
+              </w:rPr>
+              <w:t>5.3.3</w:t>
+            </w:r>
+            <w:r>
+              <w:rPr>
+                <w:rFonts w:eastAsiaTheme="minorEastAsia"/>
+                <w:noProof/>
+                <w:lang w:eastAsia="en-AU"/>
+              </w:rPr>
+              <w:tab/>
+            </w:r>
+            <w:r>
+              <w:rPr>
+                <w:rStyle w:val="Hyperlink"/>
+                <w:noProof/>
+              </w:rPr>
+              <w:t>Case III – Mid-step</w:t>
+            </w:r>
+            <w:r>
+              <w:rPr>
+                <w:noProof/>
+                <w:webHidden/>
+              </w:rPr>
+              <w:tab/>
+            </w:r>
+            <w:r>
+              <w:rPr>
+                <w:noProof/>
+                <w:webHidden/>
+              </w:rPr>
+              <w:fldChar w:fldCharType="begin"/>
+            </w:r>
+            <w:r>
+              <w:rPr>
+                <w:noProof/>
+                <w:webHidden/>
+              </w:rPr>
+              <w:instrText xml:space="preserve"> PAGEREF _Toc85792697 \h </w:instrText>
+            </w:r>
+            <w:r>
+              <w:rPr>
+                <w:noProof/>
+                <w:webHidden/>
+              </w:rPr>
+            </w:r>
+            <w:r>
+              <w:rPr>
+                <w:noProof/>
+                <w:webHidden/>
+              </w:rPr>
+              <w:fldChar w:fldCharType="separate"/>
+            </w:r>
+            <w:r>
+              <w:rPr>
+                <w:noProof/>
+                <w:webHidden/>
+              </w:rPr>
+              <w:t>18</w:t>
+            </w:r>
+            <w:r>
+              <w:rPr>
+                <w:noProof/>
+                <w:webHidden/>
+              </w:rPr>
+              <w:fldChar w:fldCharType="end"/>
+            </w:r>
+          </w:hyperlink>
+        </w:p>
+        <w:p>
+          <w:pPr>
+            <w:pStyle w:val="TOC3"/>
+            <w:tabs>
+              <w:tab w:val="left" w:pos="1320"/>
+              <w:tab w:val="right" w:leader="dot" w:pos="9016"/>
+            </w:tabs>
+            <w:rPr>
+              <w:rFonts w:eastAsiaTheme="minorEastAsia"/>
+              <w:noProof/>
+              <w:lang w:eastAsia="en-AU"/>
+            </w:rPr>
+          </w:pPr>
+          <w:hyperlink w:anchor="_Toc85792698" w:history="1">
+            <w:r>
+              <w:rPr>
+                <w:rStyle w:val="Hyperlink"/>
+                <w:noProof/>
+              </w:rPr>
+              <w:t>5.3.4</w:t>
+            </w:r>
+            <w:r>
+              <w:rPr>
+                <w:rFonts w:eastAsiaTheme="minorEastAsia"/>
+                <w:noProof/>
+                <w:lang w:eastAsia="en-AU"/>
+              </w:rPr>
+              <w:tab/>
+            </w:r>
+            <w:r>
+              <w:rPr>
+                <w:rStyle w:val="Hyperlink"/>
+                <w:noProof/>
+              </w:rPr>
+              <w:t>Angle Numerical Summary</w:t>
+            </w:r>
+            <w:r>
+              <w:rPr>
+                <w:noProof/>
+                <w:webHidden/>
+              </w:rPr>
+              <w:tab/>
+            </w:r>
+            <w:r>
+              <w:rPr>
+                <w:noProof/>
+                <w:webHidden/>
+              </w:rPr>
+              <w:fldChar w:fldCharType="begin"/>
+            </w:r>
+            <w:r>
+              <w:rPr>
+                <w:noProof/>
+                <w:webHidden/>
+              </w:rPr>
+              <w:instrText xml:space="preserve"> PAGEREF _Toc85792698 \h </w:instrText>
+            </w:r>
+            <w:r>
+              <w:rPr>
+                <w:noProof/>
+                <w:webHidden/>
+              </w:rPr>
+            </w:r>
+            <w:r>
+              <w:rPr>
+                <w:noProof/>
+                <w:webHidden/>
+              </w:rPr>
+              <w:fldChar w:fldCharType="separate"/>
+            </w:r>
+            <w:r>
+              <w:rPr>
+                <w:noProof/>
+                <w:webHidden/>
+              </w:rPr>
+              <w:t>19</w:t>
             </w:r>
             <w:r>
               <w:rPr>
@@ -3129,14 +4186,13 @@
               <w:lang w:eastAsia="en-AU"/>
             </w:rPr>
           </w:pPr>
-          <w:hyperlink w:anchor="_Toc85553686" w:history="1">
+          <w:hyperlink w:anchor="_Toc85792699" w:history="1">
             <w:r>
               <w:rPr>
                 <w:rStyle w:val="Hyperlink"/>
                 <w:noProof/>
-                <w:lang w:val="en-HK"/>
-              </w:rPr>
-              <w:t>4.6</w:t>
+              </w:rPr>
+              <w:t>5.4</w:t>
             </w:r>
             <w:r>
               <w:rPr>
@@ -3151,25 +4207,103 @@
                 <w:rStyle w:val="Hyperlink"/>
                 <w:noProof/>
               </w:rPr>
-              <w:t>Equation</w:t>
-            </w:r>
+              <w:t>Newton Euler Calculations</w:t>
+            </w:r>
+            <w:r>
+              <w:rPr>
+                <w:noProof/>
+                <w:webHidden/>
+              </w:rPr>
+              <w:tab/>
+            </w:r>
+            <w:r>
+              <w:rPr>
+                <w:noProof/>
+                <w:webHidden/>
+              </w:rPr>
+              <w:fldChar w:fldCharType="begin"/>
+            </w:r>
+            <w:r>
+              <w:rPr>
+                <w:noProof/>
+                <w:webHidden/>
+              </w:rPr>
+              <w:instrText xml:space="preserve"> PAGEREF _Toc85792699 \h </w:instrText>
+            </w:r>
+            <w:r>
+              <w:rPr>
+                <w:noProof/>
+                <w:webHidden/>
+              </w:rPr>
+            </w:r>
+            <w:r>
+              <w:rPr>
+                <w:noProof/>
+                <w:webHidden/>
+              </w:rPr>
+              <w:fldChar w:fldCharType="separate"/>
+            </w:r>
+            <w:r>
+              <w:rPr>
+                <w:noProof/>
+                <w:webHidden/>
+              </w:rPr>
+              <w:t>19</w:t>
+            </w:r>
+            <w:r>
+              <w:rPr>
+                <w:noProof/>
+                <w:webHidden/>
+              </w:rPr>
+              <w:fldChar w:fldCharType="end"/>
+            </w:r>
+          </w:hyperlink>
+        </w:p>
+        <w:p>
+          <w:pPr>
+            <w:pStyle w:val="TOC3"/>
+            <w:tabs>
+              <w:tab w:val="left" w:pos="1320"/>
+              <w:tab w:val="right" w:leader="dot" w:pos="9016"/>
+            </w:tabs>
+            <w:rPr>
+              <w:rFonts w:eastAsiaTheme="minorEastAsia"/>
+              <w:noProof/>
+              <w:lang w:eastAsia="en-AU"/>
+            </w:rPr>
+          </w:pPr>
+          <w:hyperlink w:anchor="_Toc85792700" w:history="1">
             <w:r>
               <w:rPr>
                 <w:rStyle w:val="Hyperlink"/>
                 <w:noProof/>
-                <w:lang w:val="en-HK"/>
-              </w:rPr>
-              <w:t xml:space="preserve"> of Motion</w:t>
-            </w:r>
-            <w:r>
-              <w:rPr>
-                <w:noProof/>
-                <w:webHidden/>
+              </w:rPr>
+              <w:t>5.4.1</w:t>
+            </w:r>
+            <w:r>
+              <w:rPr>
+                <w:rFonts w:eastAsiaTheme="minorEastAsia"/>
+                <w:noProof/>
+                <w:lang w:eastAsia="en-AU"/>
               </w:rPr>
               <w:tab/>
             </w:r>
             <w:r>
               <w:rPr>
+                <w:rStyle w:val="Hyperlink"/>
+                <w:noProof/>
+              </w:rPr>
+              <w:t>Constants required</w:t>
+            </w:r>
+            <w:r>
+              <w:rPr>
+                <w:noProof/>
+                <w:webHidden/>
+              </w:rPr>
+              <w:tab/>
+            </w:r>
+            <w:r>
+              <w:rPr>
                 <w:noProof/>
                 <w:webHidden/>
               </w:rPr>
@@ -3180,7 +4314,7 @@
                 <w:noProof/>
                 <w:webHidden/>
               </w:rPr>
-              <w:instrText xml:space="preserve"> PAGEREF _Toc85553686 \h </w:instrText>
+              <w:instrText xml:space="preserve"> PAGEREF _Toc85792700 \h </w:instrText>
             </w:r>
             <w:r>
               <w:rPr>
@@ -3200,7 +4334,781 @@
                 <w:noProof/>
                 <w:webHidden/>
               </w:rPr>
-              <w:t>13</w:t>
+              <w:t>19</w:t>
+            </w:r>
+            <w:r>
+              <w:rPr>
+                <w:noProof/>
+                <w:webHidden/>
+              </w:rPr>
+              <w:fldChar w:fldCharType="end"/>
+            </w:r>
+          </w:hyperlink>
+        </w:p>
+        <w:p>
+          <w:pPr>
+            <w:pStyle w:val="TOC3"/>
+            <w:tabs>
+              <w:tab w:val="left" w:pos="1320"/>
+              <w:tab w:val="right" w:leader="dot" w:pos="9016"/>
+            </w:tabs>
+            <w:rPr>
+              <w:rFonts w:eastAsiaTheme="minorEastAsia"/>
+              <w:noProof/>
+              <w:lang w:eastAsia="en-AU"/>
+            </w:rPr>
+          </w:pPr>
+          <w:hyperlink w:anchor="_Toc85792701" w:history="1">
+            <w:r>
+              <w:rPr>
+                <w:rStyle w:val="Hyperlink"/>
+                <w:noProof/>
+              </w:rPr>
+              <w:t>5.4.2</w:t>
+            </w:r>
+            <w:r>
+              <w:rPr>
+                <w:rFonts w:eastAsiaTheme="minorEastAsia"/>
+                <w:noProof/>
+                <w:lang w:eastAsia="en-AU"/>
+              </w:rPr>
+              <w:tab/>
+            </w:r>
+            <w:r>
+              <w:rPr>
+                <w:rStyle w:val="Hyperlink"/>
+                <w:noProof/>
+              </w:rPr>
+              <w:t>Link 1 – Footplate (right)</w:t>
+            </w:r>
+            <w:r>
+              <w:rPr>
+                <w:noProof/>
+                <w:webHidden/>
+              </w:rPr>
+              <w:tab/>
+            </w:r>
+            <w:r>
+              <w:rPr>
+                <w:noProof/>
+                <w:webHidden/>
+              </w:rPr>
+              <w:fldChar w:fldCharType="begin"/>
+            </w:r>
+            <w:r>
+              <w:rPr>
+                <w:noProof/>
+                <w:webHidden/>
+              </w:rPr>
+              <w:instrText xml:space="preserve"> PAGEREF _Toc85792701 \h </w:instrText>
+            </w:r>
+            <w:r>
+              <w:rPr>
+                <w:noProof/>
+                <w:webHidden/>
+              </w:rPr>
+            </w:r>
+            <w:r>
+              <w:rPr>
+                <w:noProof/>
+                <w:webHidden/>
+              </w:rPr>
+              <w:fldChar w:fldCharType="separate"/>
+            </w:r>
+            <w:r>
+              <w:rPr>
+                <w:noProof/>
+                <w:webHidden/>
+              </w:rPr>
+              <w:t>20</w:t>
+            </w:r>
+            <w:r>
+              <w:rPr>
+                <w:noProof/>
+                <w:webHidden/>
+              </w:rPr>
+              <w:fldChar w:fldCharType="end"/>
+            </w:r>
+          </w:hyperlink>
+        </w:p>
+        <w:p>
+          <w:pPr>
+            <w:pStyle w:val="TOC3"/>
+            <w:tabs>
+              <w:tab w:val="left" w:pos="1320"/>
+              <w:tab w:val="right" w:leader="dot" w:pos="9016"/>
+            </w:tabs>
+            <w:rPr>
+              <w:rFonts w:eastAsiaTheme="minorEastAsia"/>
+              <w:noProof/>
+              <w:lang w:eastAsia="en-AU"/>
+            </w:rPr>
+          </w:pPr>
+          <w:hyperlink w:anchor="_Toc85792702" w:history="1">
+            <w:r>
+              <w:rPr>
+                <w:rStyle w:val="Hyperlink"/>
+                <w:noProof/>
+              </w:rPr>
+              <w:t>5.4.3</w:t>
+            </w:r>
+            <w:r>
+              <w:rPr>
+                <w:rFonts w:eastAsiaTheme="minorEastAsia"/>
+                <w:noProof/>
+                <w:lang w:eastAsia="en-AU"/>
+              </w:rPr>
+              <w:tab/>
+            </w:r>
+            <w:r>
+              <w:rPr>
+                <w:rStyle w:val="Hyperlink"/>
+                <w:noProof/>
+              </w:rPr>
+              <w:t>Link 2 – Shank (right)</w:t>
+            </w:r>
+            <w:r>
+              <w:rPr>
+                <w:noProof/>
+                <w:webHidden/>
+              </w:rPr>
+              <w:tab/>
+            </w:r>
+            <w:r>
+              <w:rPr>
+                <w:noProof/>
+                <w:webHidden/>
+              </w:rPr>
+              <w:fldChar w:fldCharType="begin"/>
+            </w:r>
+            <w:r>
+              <w:rPr>
+                <w:noProof/>
+                <w:webHidden/>
+              </w:rPr>
+              <w:instrText xml:space="preserve"> PAGEREF _Toc85792702 \h </w:instrText>
+            </w:r>
+            <w:r>
+              <w:rPr>
+                <w:noProof/>
+                <w:webHidden/>
+              </w:rPr>
+            </w:r>
+            <w:r>
+              <w:rPr>
+                <w:noProof/>
+                <w:webHidden/>
+              </w:rPr>
+              <w:fldChar w:fldCharType="separate"/>
+            </w:r>
+            <w:r>
+              <w:rPr>
+                <w:noProof/>
+                <w:webHidden/>
+              </w:rPr>
+              <w:t>20</w:t>
+            </w:r>
+            <w:r>
+              <w:rPr>
+                <w:noProof/>
+                <w:webHidden/>
+              </w:rPr>
+              <w:fldChar w:fldCharType="end"/>
+            </w:r>
+          </w:hyperlink>
+        </w:p>
+        <w:p>
+          <w:pPr>
+            <w:pStyle w:val="TOC3"/>
+            <w:tabs>
+              <w:tab w:val="left" w:pos="1320"/>
+              <w:tab w:val="right" w:leader="dot" w:pos="9016"/>
+            </w:tabs>
+            <w:rPr>
+              <w:rFonts w:eastAsiaTheme="minorEastAsia"/>
+              <w:noProof/>
+              <w:lang w:eastAsia="en-AU"/>
+            </w:rPr>
+          </w:pPr>
+          <w:hyperlink w:anchor="_Toc85792703" w:history="1">
+            <w:r>
+              <w:rPr>
+                <w:rStyle w:val="Hyperlink"/>
+                <w:noProof/>
+              </w:rPr>
+              <w:t>5.4.4</w:t>
+            </w:r>
+            <w:r>
+              <w:rPr>
+                <w:rFonts w:eastAsiaTheme="minorEastAsia"/>
+                <w:noProof/>
+                <w:lang w:eastAsia="en-AU"/>
+              </w:rPr>
+              <w:tab/>
+            </w:r>
+            <w:r>
+              <w:rPr>
+                <w:rStyle w:val="Hyperlink"/>
+                <w:noProof/>
+              </w:rPr>
+              <w:t>Link 3 – Thigh (right)</w:t>
+            </w:r>
+            <w:r>
+              <w:rPr>
+                <w:noProof/>
+                <w:webHidden/>
+              </w:rPr>
+              <w:tab/>
+            </w:r>
+            <w:r>
+              <w:rPr>
+                <w:noProof/>
+                <w:webHidden/>
+              </w:rPr>
+              <w:fldChar w:fldCharType="begin"/>
+            </w:r>
+            <w:r>
+              <w:rPr>
+                <w:noProof/>
+                <w:webHidden/>
+              </w:rPr>
+              <w:instrText xml:space="preserve"> PAGEREF _Toc85792703 \h </w:instrText>
+            </w:r>
+            <w:r>
+              <w:rPr>
+                <w:noProof/>
+                <w:webHidden/>
+              </w:rPr>
+            </w:r>
+            <w:r>
+              <w:rPr>
+                <w:noProof/>
+                <w:webHidden/>
+              </w:rPr>
+              <w:fldChar w:fldCharType="separate"/>
+            </w:r>
+            <w:r>
+              <w:rPr>
+                <w:noProof/>
+                <w:webHidden/>
+              </w:rPr>
+              <w:t>21</w:t>
+            </w:r>
+            <w:r>
+              <w:rPr>
+                <w:noProof/>
+                <w:webHidden/>
+              </w:rPr>
+              <w:fldChar w:fldCharType="end"/>
+            </w:r>
+          </w:hyperlink>
+        </w:p>
+        <w:p>
+          <w:pPr>
+            <w:pStyle w:val="TOC3"/>
+            <w:tabs>
+              <w:tab w:val="left" w:pos="1320"/>
+              <w:tab w:val="right" w:leader="dot" w:pos="9016"/>
+            </w:tabs>
+            <w:rPr>
+              <w:rFonts w:eastAsiaTheme="minorEastAsia"/>
+              <w:noProof/>
+              <w:lang w:eastAsia="en-AU"/>
+            </w:rPr>
+          </w:pPr>
+          <w:hyperlink w:anchor="_Toc85792704" w:history="1">
+            <w:r>
+              <w:rPr>
+                <w:rStyle w:val="Hyperlink"/>
+                <w:noProof/>
+              </w:rPr>
+              <w:t>5.4.5</w:t>
+            </w:r>
+            <w:r>
+              <w:rPr>
+                <w:rFonts w:eastAsiaTheme="minorEastAsia"/>
+                <w:noProof/>
+                <w:lang w:eastAsia="en-AU"/>
+              </w:rPr>
+              <w:tab/>
+            </w:r>
+            <w:r>
+              <w:rPr>
+                <w:rStyle w:val="Hyperlink"/>
+                <w:noProof/>
+              </w:rPr>
+              <w:t>Link 4 – Hip module (right)</w:t>
+            </w:r>
+            <w:r>
+              <w:rPr>
+                <w:noProof/>
+                <w:webHidden/>
+              </w:rPr>
+              <w:tab/>
+            </w:r>
+            <w:r>
+              <w:rPr>
+                <w:noProof/>
+                <w:webHidden/>
+              </w:rPr>
+              <w:fldChar w:fldCharType="begin"/>
+            </w:r>
+            <w:r>
+              <w:rPr>
+                <w:noProof/>
+                <w:webHidden/>
+              </w:rPr>
+              <w:instrText xml:space="preserve"> PAGEREF _Toc85792704 \h </w:instrText>
+            </w:r>
+            <w:r>
+              <w:rPr>
+                <w:noProof/>
+                <w:webHidden/>
+              </w:rPr>
+            </w:r>
+            <w:r>
+              <w:rPr>
+                <w:noProof/>
+                <w:webHidden/>
+              </w:rPr>
+              <w:fldChar w:fldCharType="separate"/>
+            </w:r>
+            <w:r>
+              <w:rPr>
+                <w:noProof/>
+                <w:webHidden/>
+              </w:rPr>
+              <w:t>22</w:t>
+            </w:r>
+            <w:r>
+              <w:rPr>
+                <w:noProof/>
+                <w:webHidden/>
+              </w:rPr>
+              <w:fldChar w:fldCharType="end"/>
+            </w:r>
+          </w:hyperlink>
+        </w:p>
+        <w:p>
+          <w:pPr>
+            <w:pStyle w:val="TOC3"/>
+            <w:tabs>
+              <w:tab w:val="left" w:pos="1320"/>
+              <w:tab w:val="right" w:leader="dot" w:pos="9016"/>
+            </w:tabs>
+            <w:rPr>
+              <w:rFonts w:eastAsiaTheme="minorEastAsia"/>
+              <w:noProof/>
+              <w:lang w:eastAsia="en-AU"/>
+            </w:rPr>
+          </w:pPr>
+          <w:hyperlink w:anchor="_Toc85792705" w:history="1">
+            <w:r>
+              <w:rPr>
+                <w:rStyle w:val="Hyperlink"/>
+                <w:noProof/>
+              </w:rPr>
+              <w:t>5.4.6</w:t>
+            </w:r>
+            <w:r>
+              <w:rPr>
+                <w:rFonts w:eastAsiaTheme="minorEastAsia"/>
+                <w:noProof/>
+                <w:lang w:eastAsia="en-AU"/>
+              </w:rPr>
+              <w:tab/>
+            </w:r>
+            <w:r>
+              <w:rPr>
+                <w:rStyle w:val="Hyperlink"/>
+                <w:noProof/>
+              </w:rPr>
+              <w:t>Link 5 – Backplate</w:t>
+            </w:r>
+            <w:r>
+              <w:rPr>
+                <w:noProof/>
+                <w:webHidden/>
+              </w:rPr>
+              <w:tab/>
+            </w:r>
+            <w:r>
+              <w:rPr>
+                <w:noProof/>
+                <w:webHidden/>
+              </w:rPr>
+              <w:fldChar w:fldCharType="begin"/>
+            </w:r>
+            <w:r>
+              <w:rPr>
+                <w:noProof/>
+                <w:webHidden/>
+              </w:rPr>
+              <w:instrText xml:space="preserve"> PAGEREF _Toc85792705 \h </w:instrText>
+            </w:r>
+            <w:r>
+              <w:rPr>
+                <w:noProof/>
+                <w:webHidden/>
+              </w:rPr>
+            </w:r>
+            <w:r>
+              <w:rPr>
+                <w:noProof/>
+                <w:webHidden/>
+              </w:rPr>
+              <w:fldChar w:fldCharType="separate"/>
+            </w:r>
+            <w:r>
+              <w:rPr>
+                <w:noProof/>
+                <w:webHidden/>
+              </w:rPr>
+              <w:t>22</w:t>
+            </w:r>
+            <w:r>
+              <w:rPr>
+                <w:noProof/>
+                <w:webHidden/>
+              </w:rPr>
+              <w:fldChar w:fldCharType="end"/>
+            </w:r>
+          </w:hyperlink>
+        </w:p>
+        <w:p>
+          <w:pPr>
+            <w:pStyle w:val="TOC3"/>
+            <w:tabs>
+              <w:tab w:val="left" w:pos="1320"/>
+              <w:tab w:val="right" w:leader="dot" w:pos="9016"/>
+            </w:tabs>
+            <w:rPr>
+              <w:rFonts w:eastAsiaTheme="minorEastAsia"/>
+              <w:noProof/>
+              <w:lang w:eastAsia="en-AU"/>
+            </w:rPr>
+          </w:pPr>
+          <w:hyperlink w:anchor="_Toc85792706" w:history="1">
+            <w:r>
+              <w:rPr>
+                <w:rStyle w:val="Hyperlink"/>
+                <w:noProof/>
+              </w:rPr>
+              <w:t>5.4.7</w:t>
+            </w:r>
+            <w:r>
+              <w:rPr>
+                <w:rFonts w:eastAsiaTheme="minorEastAsia"/>
+                <w:noProof/>
+                <w:lang w:eastAsia="en-AU"/>
+              </w:rPr>
+              <w:tab/>
+            </w:r>
+            <w:r>
+              <w:rPr>
+                <w:rStyle w:val="Hyperlink"/>
+                <w:noProof/>
+              </w:rPr>
+              <w:t>Link 6 – Hip module (left)</w:t>
+            </w:r>
+            <w:r>
+              <w:rPr>
+                <w:noProof/>
+                <w:webHidden/>
+              </w:rPr>
+              <w:tab/>
+            </w:r>
+            <w:r>
+              <w:rPr>
+                <w:noProof/>
+                <w:webHidden/>
+              </w:rPr>
+              <w:fldChar w:fldCharType="begin"/>
+            </w:r>
+            <w:r>
+              <w:rPr>
+                <w:noProof/>
+                <w:webHidden/>
+              </w:rPr>
+              <w:instrText xml:space="preserve"> PAGEREF _Toc85792706 \h </w:instrText>
+            </w:r>
+            <w:r>
+              <w:rPr>
+                <w:noProof/>
+                <w:webHidden/>
+              </w:rPr>
+            </w:r>
+            <w:r>
+              <w:rPr>
+                <w:noProof/>
+                <w:webHidden/>
+              </w:rPr>
+              <w:fldChar w:fldCharType="separate"/>
+            </w:r>
+            <w:r>
+              <w:rPr>
+                <w:noProof/>
+                <w:webHidden/>
+              </w:rPr>
+              <w:t>23</w:t>
+            </w:r>
+            <w:r>
+              <w:rPr>
+                <w:noProof/>
+                <w:webHidden/>
+              </w:rPr>
+              <w:fldChar w:fldCharType="end"/>
+            </w:r>
+          </w:hyperlink>
+        </w:p>
+        <w:p>
+          <w:pPr>
+            <w:pStyle w:val="TOC3"/>
+            <w:tabs>
+              <w:tab w:val="left" w:pos="1320"/>
+              <w:tab w:val="right" w:leader="dot" w:pos="9016"/>
+            </w:tabs>
+            <w:rPr>
+              <w:rFonts w:eastAsiaTheme="minorEastAsia"/>
+              <w:noProof/>
+              <w:lang w:eastAsia="en-AU"/>
+            </w:rPr>
+          </w:pPr>
+          <w:hyperlink w:anchor="_Toc85792707" w:history="1">
+            <w:r>
+              <w:rPr>
+                <w:rStyle w:val="Hyperlink"/>
+                <w:noProof/>
+              </w:rPr>
+              <w:t>5.4.8</w:t>
+            </w:r>
+            <w:r>
+              <w:rPr>
+                <w:rFonts w:eastAsiaTheme="minorEastAsia"/>
+                <w:noProof/>
+                <w:lang w:eastAsia="en-AU"/>
+              </w:rPr>
+              <w:tab/>
+            </w:r>
+            <w:r>
+              <w:rPr>
+                <w:rStyle w:val="Hyperlink"/>
+                <w:noProof/>
+              </w:rPr>
+              <w:t>Link 7 – Thigh (left)</w:t>
+            </w:r>
+            <w:r>
+              <w:rPr>
+                <w:noProof/>
+                <w:webHidden/>
+              </w:rPr>
+              <w:tab/>
+            </w:r>
+            <w:r>
+              <w:rPr>
+                <w:noProof/>
+                <w:webHidden/>
+              </w:rPr>
+              <w:fldChar w:fldCharType="begin"/>
+            </w:r>
+            <w:r>
+              <w:rPr>
+                <w:noProof/>
+                <w:webHidden/>
+              </w:rPr>
+              <w:instrText xml:space="preserve"> PAGEREF _Toc85792707 \h </w:instrText>
+            </w:r>
+            <w:r>
+              <w:rPr>
+                <w:noProof/>
+                <w:webHidden/>
+              </w:rPr>
+            </w:r>
+            <w:r>
+              <w:rPr>
+                <w:noProof/>
+                <w:webHidden/>
+              </w:rPr>
+              <w:fldChar w:fldCharType="separate"/>
+            </w:r>
+            <w:r>
+              <w:rPr>
+                <w:noProof/>
+                <w:webHidden/>
+              </w:rPr>
+              <w:t>23</w:t>
+            </w:r>
+            <w:r>
+              <w:rPr>
+                <w:noProof/>
+                <w:webHidden/>
+              </w:rPr>
+              <w:fldChar w:fldCharType="end"/>
+            </w:r>
+          </w:hyperlink>
+        </w:p>
+        <w:p>
+          <w:pPr>
+            <w:pStyle w:val="TOC3"/>
+            <w:tabs>
+              <w:tab w:val="left" w:pos="1320"/>
+              <w:tab w:val="right" w:leader="dot" w:pos="9016"/>
+            </w:tabs>
+            <w:rPr>
+              <w:rFonts w:eastAsiaTheme="minorEastAsia"/>
+              <w:noProof/>
+              <w:lang w:eastAsia="en-AU"/>
+            </w:rPr>
+          </w:pPr>
+          <w:hyperlink w:anchor="_Toc85792708" w:history="1">
+            <w:r>
+              <w:rPr>
+                <w:rStyle w:val="Hyperlink"/>
+                <w:noProof/>
+              </w:rPr>
+              <w:t>5.4.9</w:t>
+            </w:r>
+            <w:r>
+              <w:rPr>
+                <w:rFonts w:eastAsiaTheme="minorEastAsia"/>
+                <w:noProof/>
+                <w:lang w:eastAsia="en-AU"/>
+              </w:rPr>
+              <w:tab/>
+            </w:r>
+            <w:r>
+              <w:rPr>
+                <w:rStyle w:val="Hyperlink"/>
+                <w:noProof/>
+              </w:rPr>
+              <w:t>Link 8 – Shank (left)</w:t>
+            </w:r>
+            <w:r>
+              <w:rPr>
+                <w:noProof/>
+                <w:webHidden/>
+              </w:rPr>
+              <w:tab/>
+            </w:r>
+            <w:r>
+              <w:rPr>
+                <w:noProof/>
+                <w:webHidden/>
+              </w:rPr>
+              <w:fldChar w:fldCharType="begin"/>
+            </w:r>
+            <w:r>
+              <w:rPr>
+                <w:noProof/>
+                <w:webHidden/>
+              </w:rPr>
+              <w:instrText xml:space="preserve"> PAGEREF _Toc85792708 \h </w:instrText>
+            </w:r>
+            <w:r>
+              <w:rPr>
+                <w:noProof/>
+                <w:webHidden/>
+              </w:rPr>
+            </w:r>
+            <w:r>
+              <w:rPr>
+                <w:noProof/>
+                <w:webHidden/>
+              </w:rPr>
+              <w:fldChar w:fldCharType="separate"/>
+            </w:r>
+            <w:r>
+              <w:rPr>
+                <w:noProof/>
+                <w:webHidden/>
+              </w:rPr>
+              <w:t>24</w:t>
+            </w:r>
+            <w:r>
+              <w:rPr>
+                <w:noProof/>
+                <w:webHidden/>
+              </w:rPr>
+              <w:fldChar w:fldCharType="end"/>
+            </w:r>
+          </w:hyperlink>
+        </w:p>
+        <w:p>
+          <w:pPr>
+            <w:pStyle w:val="TOC3"/>
+            <w:tabs>
+              <w:tab w:val="left" w:pos="1320"/>
+              <w:tab w:val="right" w:leader="dot" w:pos="9016"/>
+            </w:tabs>
+            <w:rPr>
+              <w:rFonts w:eastAsiaTheme="minorEastAsia"/>
+              <w:noProof/>
+              <w:lang w:eastAsia="en-AU"/>
+            </w:rPr>
+          </w:pPr>
+          <w:hyperlink w:anchor="_Toc85792709" w:history="1">
+            <w:r>
+              <w:rPr>
+                <w:rStyle w:val="Hyperlink"/>
+                <w:noProof/>
+              </w:rPr>
+              <w:t>5.4.10</w:t>
+            </w:r>
+            <w:r>
+              <w:rPr>
+                <w:rFonts w:eastAsiaTheme="minorEastAsia"/>
+                <w:noProof/>
+                <w:lang w:eastAsia="en-AU"/>
+              </w:rPr>
+              <w:tab/>
+            </w:r>
+            <w:r>
+              <w:rPr>
+                <w:rStyle w:val="Hyperlink"/>
+                <w:noProof/>
+              </w:rPr>
+              <w:t>Link 9</w:t>
+            </w:r>
+            <w:r>
+              <w:rPr>
+                <w:noProof/>
+                <w:webHidden/>
+              </w:rPr>
+              <w:tab/>
+            </w:r>
+            <w:r>
+              <w:rPr>
+                <w:noProof/>
+                <w:webHidden/>
+              </w:rPr>
+              <w:fldChar w:fldCharType="begin"/>
+            </w:r>
+            <w:r>
+              <w:rPr>
+                <w:noProof/>
+                <w:webHidden/>
+              </w:rPr>
+              <w:instrText xml:space="preserve"> PAGEREF _Toc85792709 \h </w:instrText>
+            </w:r>
+            <w:r>
+              <w:rPr>
+                <w:noProof/>
+                <w:webHidden/>
+              </w:rPr>
+            </w:r>
+            <w:r>
+              <w:rPr>
+                <w:noProof/>
+                <w:webHidden/>
+              </w:rPr>
+              <w:fldChar w:fldCharType="separate"/>
+            </w:r>
+            <w:r>
+              <w:rPr>
+                <w:noProof/>
+                <w:webHidden/>
+              </w:rPr>
+              <w:t>24</w:t>
             </w:r>
             <w:r>
               <w:rPr>
@@ -3224,13 +5132,13 @@
               <w:lang w:eastAsia="en-AU"/>
             </w:rPr>
           </w:pPr>
-          <w:hyperlink w:anchor="_Toc85553687" w:history="1">
+          <w:hyperlink w:anchor="_Toc85792710" w:history="1">
             <w:r>
               <w:rPr>
                 <w:rStyle w:val="Hyperlink"/>
                 <w:noProof/>
               </w:rPr>
-              <w:t>4.7</w:t>
+              <w:t>5.5</w:t>
             </w:r>
             <w:r>
               <w:rPr>
@@ -3245,7 +5153,7 @@
                 <w:rStyle w:val="Hyperlink"/>
                 <w:noProof/>
               </w:rPr>
-              <w:t>Ultimate strength</w:t>
+              <w:t>Moment</w:t>
             </w:r>
             <w:r>
               <w:rPr>
@@ -3266,7 +5174,7 @@
                 <w:noProof/>
                 <w:webHidden/>
               </w:rPr>
-              <w:instrText xml:space="preserve"> PAGEREF _Toc85553687 \h </w:instrText>
+              <w:instrText xml:space="preserve"> PAGEREF _Toc85792710 \h </w:instrText>
             </w:r>
             <w:r>
               <w:rPr>
@@ -3286,7 +5194,709 @@
                 <w:noProof/>
                 <w:webHidden/>
               </w:rPr>
-              <w:t>13</w:t>
+              <w:t>25</w:t>
+            </w:r>
+            <w:r>
+              <w:rPr>
+                <w:noProof/>
+                <w:webHidden/>
+              </w:rPr>
+              <w:fldChar w:fldCharType="end"/>
+            </w:r>
+          </w:hyperlink>
+        </w:p>
+        <w:p>
+          <w:pPr>
+            <w:pStyle w:val="TOC3"/>
+            <w:tabs>
+              <w:tab w:val="left" w:pos="1320"/>
+              <w:tab w:val="right" w:leader="dot" w:pos="9016"/>
+            </w:tabs>
+            <w:rPr>
+              <w:rFonts w:eastAsiaTheme="minorEastAsia"/>
+              <w:noProof/>
+              <w:lang w:eastAsia="en-AU"/>
+            </w:rPr>
+          </w:pPr>
+          <w:hyperlink w:anchor="_Toc85792711" w:history="1">
+            <w:r>
+              <w:rPr>
+                <w:rStyle w:val="Hyperlink"/>
+                <w:noProof/>
+              </w:rPr>
+              <w:t>5.5.1</w:t>
+            </w:r>
+            <w:r>
+              <w:rPr>
+                <w:rFonts w:eastAsiaTheme="minorEastAsia"/>
+                <w:noProof/>
+                <w:lang w:eastAsia="en-AU"/>
+              </w:rPr>
+              <w:tab/>
+            </w:r>
+            <w:r>
+              <w:rPr>
+                <w:rStyle w:val="Hyperlink"/>
+                <w:noProof/>
+              </w:rPr>
+              <w:t>Joint A – Between ankle</w:t>
+            </w:r>
+            <w:r>
+              <w:rPr>
+                <w:rStyle w:val="Hyperlink"/>
+                <w:noProof/>
+              </w:rPr>
+              <w:t xml:space="preserve"> </w:t>
+            </w:r>
+            <w:r>
+              <w:rPr>
+                <w:rStyle w:val="Hyperlink"/>
+                <w:noProof/>
+              </w:rPr>
+              <w:t>and shank (right)</w:t>
+            </w:r>
+            <w:r>
+              <w:rPr>
+                <w:noProof/>
+                <w:webHidden/>
+              </w:rPr>
+              <w:tab/>
+            </w:r>
+            <w:r>
+              <w:rPr>
+                <w:noProof/>
+                <w:webHidden/>
+              </w:rPr>
+              <w:fldChar w:fldCharType="begin"/>
+            </w:r>
+            <w:r>
+              <w:rPr>
+                <w:noProof/>
+                <w:webHidden/>
+              </w:rPr>
+              <w:instrText xml:space="preserve"> PAGEREF _Toc85792711 \h </w:instrText>
+            </w:r>
+            <w:r>
+              <w:rPr>
+                <w:noProof/>
+                <w:webHidden/>
+              </w:rPr>
+            </w:r>
+            <w:r>
+              <w:rPr>
+                <w:noProof/>
+                <w:webHidden/>
+              </w:rPr>
+              <w:fldChar w:fldCharType="separate"/>
+            </w:r>
+            <w:r>
+              <w:rPr>
+                <w:noProof/>
+                <w:webHidden/>
+              </w:rPr>
+              <w:t>25</w:t>
+            </w:r>
+            <w:r>
+              <w:rPr>
+                <w:noProof/>
+                <w:webHidden/>
+              </w:rPr>
+              <w:fldChar w:fldCharType="end"/>
+            </w:r>
+          </w:hyperlink>
+        </w:p>
+        <w:p>
+          <w:pPr>
+            <w:pStyle w:val="TOC3"/>
+            <w:tabs>
+              <w:tab w:val="left" w:pos="1320"/>
+              <w:tab w:val="right" w:leader="dot" w:pos="9016"/>
+            </w:tabs>
+            <w:rPr>
+              <w:rFonts w:eastAsiaTheme="minorEastAsia"/>
+              <w:noProof/>
+              <w:lang w:eastAsia="en-AU"/>
+            </w:rPr>
+          </w:pPr>
+          <w:hyperlink w:anchor="_Toc85792712" w:history="1">
+            <w:r>
+              <w:rPr>
+                <w:rStyle w:val="Hyperlink"/>
+                <w:noProof/>
+              </w:rPr>
+              <w:t>5.5.2</w:t>
+            </w:r>
+            <w:r>
+              <w:rPr>
+                <w:rFonts w:eastAsiaTheme="minorEastAsia"/>
+                <w:noProof/>
+                <w:lang w:eastAsia="en-AU"/>
+              </w:rPr>
+              <w:tab/>
+            </w:r>
+            <w:r>
+              <w:rPr>
+                <w:rStyle w:val="Hyperlink"/>
+                <w:noProof/>
+              </w:rPr>
+              <w:t>Joint B – Between Shank and thigh (right)</w:t>
+            </w:r>
+            <w:r>
+              <w:rPr>
+                <w:noProof/>
+                <w:webHidden/>
+              </w:rPr>
+              <w:tab/>
+            </w:r>
+            <w:r>
+              <w:rPr>
+                <w:noProof/>
+                <w:webHidden/>
+              </w:rPr>
+              <w:fldChar w:fldCharType="begin"/>
+            </w:r>
+            <w:r>
+              <w:rPr>
+                <w:noProof/>
+                <w:webHidden/>
+              </w:rPr>
+              <w:instrText xml:space="preserve"> PAGEREF _Toc85792712 \h </w:instrText>
+            </w:r>
+            <w:r>
+              <w:rPr>
+                <w:noProof/>
+                <w:webHidden/>
+              </w:rPr>
+            </w:r>
+            <w:r>
+              <w:rPr>
+                <w:noProof/>
+                <w:webHidden/>
+              </w:rPr>
+              <w:fldChar w:fldCharType="separate"/>
+            </w:r>
+            <w:r>
+              <w:rPr>
+                <w:noProof/>
+                <w:webHidden/>
+              </w:rPr>
+              <w:t>26</w:t>
+            </w:r>
+            <w:r>
+              <w:rPr>
+                <w:noProof/>
+                <w:webHidden/>
+              </w:rPr>
+              <w:fldChar w:fldCharType="end"/>
+            </w:r>
+          </w:hyperlink>
+        </w:p>
+        <w:p>
+          <w:pPr>
+            <w:pStyle w:val="TOC3"/>
+            <w:tabs>
+              <w:tab w:val="left" w:pos="1320"/>
+              <w:tab w:val="right" w:leader="dot" w:pos="9016"/>
+            </w:tabs>
+            <w:rPr>
+              <w:rFonts w:eastAsiaTheme="minorEastAsia"/>
+              <w:noProof/>
+              <w:lang w:eastAsia="en-AU"/>
+            </w:rPr>
+          </w:pPr>
+          <w:hyperlink w:anchor="_Toc85792713" w:history="1">
+            <w:r>
+              <w:rPr>
+                <w:rStyle w:val="Hyperlink"/>
+                <w:noProof/>
+              </w:rPr>
+              <w:t>5.5.3</w:t>
+            </w:r>
+            <w:r>
+              <w:rPr>
+                <w:rFonts w:eastAsiaTheme="minorEastAsia"/>
+                <w:noProof/>
+                <w:lang w:eastAsia="en-AU"/>
+              </w:rPr>
+              <w:tab/>
+            </w:r>
+            <w:r>
+              <w:rPr>
+                <w:rStyle w:val="Hyperlink"/>
+                <w:noProof/>
+              </w:rPr>
+              <w:t>Joint C – Between thigh and hip module (right)</w:t>
+            </w:r>
+            <w:r>
+              <w:rPr>
+                <w:noProof/>
+                <w:webHidden/>
+              </w:rPr>
+              <w:tab/>
+            </w:r>
+            <w:r>
+              <w:rPr>
+                <w:noProof/>
+                <w:webHidden/>
+              </w:rPr>
+              <w:fldChar w:fldCharType="begin"/>
+            </w:r>
+            <w:r>
+              <w:rPr>
+                <w:noProof/>
+                <w:webHidden/>
+              </w:rPr>
+              <w:instrText xml:space="preserve"> PAGEREF _Toc85792713 \h </w:instrText>
+            </w:r>
+            <w:r>
+              <w:rPr>
+                <w:noProof/>
+                <w:webHidden/>
+              </w:rPr>
+            </w:r>
+            <w:r>
+              <w:rPr>
+                <w:noProof/>
+                <w:webHidden/>
+              </w:rPr>
+              <w:fldChar w:fldCharType="separate"/>
+            </w:r>
+            <w:r>
+              <w:rPr>
+                <w:noProof/>
+                <w:webHidden/>
+              </w:rPr>
+              <w:t>26</w:t>
+            </w:r>
+            <w:r>
+              <w:rPr>
+                <w:noProof/>
+                <w:webHidden/>
+              </w:rPr>
+              <w:fldChar w:fldCharType="end"/>
+            </w:r>
+          </w:hyperlink>
+        </w:p>
+        <w:p>
+          <w:pPr>
+            <w:pStyle w:val="TOC3"/>
+            <w:tabs>
+              <w:tab w:val="left" w:pos="1320"/>
+              <w:tab w:val="right" w:leader="dot" w:pos="9016"/>
+            </w:tabs>
+            <w:rPr>
+              <w:rFonts w:eastAsiaTheme="minorEastAsia"/>
+              <w:noProof/>
+              <w:lang w:eastAsia="en-AU"/>
+            </w:rPr>
+          </w:pPr>
+          <w:hyperlink w:anchor="_Toc85792714" w:history="1">
+            <w:r>
+              <w:rPr>
+                <w:rStyle w:val="Hyperlink"/>
+                <w:noProof/>
+              </w:rPr>
+              <w:t>5.5.4</w:t>
+            </w:r>
+            <w:r>
+              <w:rPr>
+                <w:rFonts w:eastAsiaTheme="minorEastAsia"/>
+                <w:noProof/>
+                <w:lang w:eastAsia="en-AU"/>
+              </w:rPr>
+              <w:tab/>
+            </w:r>
+            <w:r>
+              <w:rPr>
+                <w:rStyle w:val="Hyperlink"/>
+                <w:noProof/>
+              </w:rPr>
+              <w:t>Joint D – Between hip module and backplate (right)</w:t>
+            </w:r>
+            <w:r>
+              <w:rPr>
+                <w:noProof/>
+                <w:webHidden/>
+              </w:rPr>
+              <w:tab/>
+            </w:r>
+            <w:r>
+              <w:rPr>
+                <w:noProof/>
+                <w:webHidden/>
+              </w:rPr>
+              <w:fldChar w:fldCharType="begin"/>
+            </w:r>
+            <w:r>
+              <w:rPr>
+                <w:noProof/>
+                <w:webHidden/>
+              </w:rPr>
+              <w:instrText xml:space="preserve"> PAGEREF _Toc85792714 \h </w:instrText>
+            </w:r>
+            <w:r>
+              <w:rPr>
+                <w:noProof/>
+                <w:webHidden/>
+              </w:rPr>
+            </w:r>
+            <w:r>
+              <w:rPr>
+                <w:noProof/>
+                <w:webHidden/>
+              </w:rPr>
+              <w:fldChar w:fldCharType="separate"/>
+            </w:r>
+            <w:r>
+              <w:rPr>
+                <w:noProof/>
+                <w:webHidden/>
+              </w:rPr>
+              <w:t>27</w:t>
+            </w:r>
+            <w:r>
+              <w:rPr>
+                <w:noProof/>
+                <w:webHidden/>
+              </w:rPr>
+              <w:fldChar w:fldCharType="end"/>
+            </w:r>
+          </w:hyperlink>
+        </w:p>
+        <w:p>
+          <w:pPr>
+            <w:pStyle w:val="TOC3"/>
+            <w:tabs>
+              <w:tab w:val="left" w:pos="1320"/>
+              <w:tab w:val="right" w:leader="dot" w:pos="9016"/>
+            </w:tabs>
+            <w:rPr>
+              <w:rFonts w:eastAsiaTheme="minorEastAsia"/>
+              <w:noProof/>
+              <w:lang w:eastAsia="en-AU"/>
+            </w:rPr>
+          </w:pPr>
+          <w:hyperlink w:anchor="_Toc85792715" w:history="1">
+            <w:r>
+              <w:rPr>
+                <w:rStyle w:val="Hyperlink"/>
+                <w:noProof/>
+              </w:rPr>
+              <w:t>5.5.5</w:t>
+            </w:r>
+            <w:r>
+              <w:rPr>
+                <w:rFonts w:eastAsiaTheme="minorEastAsia"/>
+                <w:noProof/>
+                <w:lang w:eastAsia="en-AU"/>
+              </w:rPr>
+              <w:tab/>
+            </w:r>
+            <w:r>
+              <w:rPr>
+                <w:rStyle w:val="Hyperlink"/>
+                <w:noProof/>
+              </w:rPr>
+              <w:t>Joint E – between hip module and backplate (left)</w:t>
+            </w:r>
+            <w:r>
+              <w:rPr>
+                <w:noProof/>
+                <w:webHidden/>
+              </w:rPr>
+              <w:tab/>
+            </w:r>
+            <w:r>
+              <w:rPr>
+                <w:noProof/>
+                <w:webHidden/>
+              </w:rPr>
+              <w:fldChar w:fldCharType="begin"/>
+            </w:r>
+            <w:r>
+              <w:rPr>
+                <w:noProof/>
+                <w:webHidden/>
+              </w:rPr>
+              <w:instrText xml:space="preserve"> PAGEREF _Toc85792715 \h </w:instrText>
+            </w:r>
+            <w:r>
+              <w:rPr>
+                <w:noProof/>
+                <w:webHidden/>
+              </w:rPr>
+            </w:r>
+            <w:r>
+              <w:rPr>
+                <w:noProof/>
+                <w:webHidden/>
+              </w:rPr>
+              <w:fldChar w:fldCharType="separate"/>
+            </w:r>
+            <w:r>
+              <w:rPr>
+                <w:noProof/>
+                <w:webHidden/>
+              </w:rPr>
+              <w:t>27</w:t>
+            </w:r>
+            <w:r>
+              <w:rPr>
+                <w:noProof/>
+                <w:webHidden/>
+              </w:rPr>
+              <w:fldChar w:fldCharType="end"/>
+            </w:r>
+          </w:hyperlink>
+        </w:p>
+        <w:p>
+          <w:pPr>
+            <w:pStyle w:val="TOC3"/>
+            <w:tabs>
+              <w:tab w:val="left" w:pos="1320"/>
+              <w:tab w:val="right" w:leader="dot" w:pos="9016"/>
+            </w:tabs>
+            <w:rPr>
+              <w:rFonts w:eastAsiaTheme="minorEastAsia"/>
+              <w:noProof/>
+              <w:lang w:eastAsia="en-AU"/>
+            </w:rPr>
+          </w:pPr>
+          <w:hyperlink w:anchor="_Toc85792716" w:history="1">
+            <w:r>
+              <w:rPr>
+                <w:rStyle w:val="Hyperlink"/>
+                <w:noProof/>
+              </w:rPr>
+              <w:t>5.5.6</w:t>
+            </w:r>
+            <w:r>
+              <w:rPr>
+                <w:rFonts w:eastAsiaTheme="minorEastAsia"/>
+                <w:noProof/>
+                <w:lang w:eastAsia="en-AU"/>
+              </w:rPr>
+              <w:tab/>
+            </w:r>
+            <w:r>
+              <w:rPr>
+                <w:rStyle w:val="Hyperlink"/>
+                <w:noProof/>
+              </w:rPr>
+              <w:t>Joint F – Between hip module and thigh (left)</w:t>
+            </w:r>
+            <w:r>
+              <w:rPr>
+                <w:noProof/>
+                <w:webHidden/>
+              </w:rPr>
+              <w:tab/>
+            </w:r>
+            <w:r>
+              <w:rPr>
+                <w:noProof/>
+                <w:webHidden/>
+              </w:rPr>
+              <w:fldChar w:fldCharType="begin"/>
+            </w:r>
+            <w:r>
+              <w:rPr>
+                <w:noProof/>
+                <w:webHidden/>
+              </w:rPr>
+              <w:instrText xml:space="preserve"> PAGEREF _Toc85792716 \h </w:instrText>
+            </w:r>
+            <w:r>
+              <w:rPr>
+                <w:noProof/>
+                <w:webHidden/>
+              </w:rPr>
+            </w:r>
+            <w:r>
+              <w:rPr>
+                <w:noProof/>
+                <w:webHidden/>
+              </w:rPr>
+              <w:fldChar w:fldCharType="separate"/>
+            </w:r>
+            <w:r>
+              <w:rPr>
+                <w:noProof/>
+                <w:webHidden/>
+              </w:rPr>
+              <w:t>28</w:t>
+            </w:r>
+            <w:r>
+              <w:rPr>
+                <w:noProof/>
+                <w:webHidden/>
+              </w:rPr>
+              <w:fldChar w:fldCharType="end"/>
+            </w:r>
+          </w:hyperlink>
+        </w:p>
+        <w:p>
+          <w:pPr>
+            <w:pStyle w:val="TOC3"/>
+            <w:tabs>
+              <w:tab w:val="left" w:pos="1320"/>
+              <w:tab w:val="right" w:leader="dot" w:pos="9016"/>
+            </w:tabs>
+            <w:rPr>
+              <w:rFonts w:eastAsiaTheme="minorEastAsia"/>
+              <w:noProof/>
+              <w:lang w:eastAsia="en-AU"/>
+            </w:rPr>
+          </w:pPr>
+          <w:hyperlink w:anchor="_Toc85792717" w:history="1">
+            <w:r>
+              <w:rPr>
+                <w:rStyle w:val="Hyperlink"/>
+                <w:noProof/>
+              </w:rPr>
+              <w:t>5.5.7</w:t>
+            </w:r>
+            <w:r>
+              <w:rPr>
+                <w:rFonts w:eastAsiaTheme="minorEastAsia"/>
+                <w:noProof/>
+                <w:lang w:eastAsia="en-AU"/>
+              </w:rPr>
+              <w:tab/>
+            </w:r>
+            <w:r>
+              <w:rPr>
+                <w:rStyle w:val="Hyperlink"/>
+                <w:noProof/>
+              </w:rPr>
+              <w:t>Joint G – Between thigh and shank (left)</w:t>
+            </w:r>
+            <w:r>
+              <w:rPr>
+                <w:noProof/>
+                <w:webHidden/>
+              </w:rPr>
+              <w:tab/>
+            </w:r>
+            <w:r>
+              <w:rPr>
+                <w:noProof/>
+                <w:webHidden/>
+              </w:rPr>
+              <w:fldChar w:fldCharType="begin"/>
+            </w:r>
+            <w:r>
+              <w:rPr>
+                <w:noProof/>
+                <w:webHidden/>
+              </w:rPr>
+              <w:instrText xml:space="preserve"> PAGEREF _Toc85792717 \h </w:instrText>
+            </w:r>
+            <w:r>
+              <w:rPr>
+                <w:noProof/>
+                <w:webHidden/>
+              </w:rPr>
+            </w:r>
+            <w:r>
+              <w:rPr>
+                <w:noProof/>
+                <w:webHidden/>
+              </w:rPr>
+              <w:fldChar w:fldCharType="separate"/>
+            </w:r>
+            <w:r>
+              <w:rPr>
+                <w:noProof/>
+                <w:webHidden/>
+              </w:rPr>
+              <w:t>28</w:t>
+            </w:r>
+            <w:r>
+              <w:rPr>
+                <w:noProof/>
+                <w:webHidden/>
+              </w:rPr>
+              <w:fldChar w:fldCharType="end"/>
+            </w:r>
+          </w:hyperlink>
+        </w:p>
+        <w:p>
+          <w:pPr>
+            <w:pStyle w:val="TOC3"/>
+            <w:tabs>
+              <w:tab w:val="left" w:pos="1320"/>
+              <w:tab w:val="right" w:leader="dot" w:pos="9016"/>
+            </w:tabs>
+            <w:rPr>
+              <w:rFonts w:eastAsiaTheme="minorEastAsia"/>
+              <w:noProof/>
+              <w:lang w:eastAsia="en-AU"/>
+            </w:rPr>
+          </w:pPr>
+          <w:hyperlink w:anchor="_Toc85792718" w:history="1">
+            <w:r>
+              <w:rPr>
+                <w:rStyle w:val="Hyperlink"/>
+                <w:noProof/>
+              </w:rPr>
+              <w:t>5.5.8</w:t>
+            </w:r>
+            <w:r>
+              <w:rPr>
+                <w:rFonts w:eastAsiaTheme="minorEastAsia"/>
+                <w:noProof/>
+                <w:lang w:eastAsia="en-AU"/>
+              </w:rPr>
+              <w:tab/>
+            </w:r>
+            <w:r>
+              <w:rPr>
+                <w:rStyle w:val="Hyperlink"/>
+                <w:noProof/>
+              </w:rPr>
+              <w:t>Joint H – Between shank and ankle (left)</w:t>
+            </w:r>
+            <w:r>
+              <w:rPr>
+                <w:noProof/>
+                <w:webHidden/>
+              </w:rPr>
+              <w:tab/>
+            </w:r>
+            <w:r>
+              <w:rPr>
+                <w:noProof/>
+                <w:webHidden/>
+              </w:rPr>
+              <w:fldChar w:fldCharType="begin"/>
+            </w:r>
+            <w:r>
+              <w:rPr>
+                <w:noProof/>
+                <w:webHidden/>
+              </w:rPr>
+              <w:instrText xml:space="preserve"> PAGEREF _Toc85792718 \h </w:instrText>
+            </w:r>
+            <w:r>
+              <w:rPr>
+                <w:noProof/>
+                <w:webHidden/>
+              </w:rPr>
+            </w:r>
+            <w:r>
+              <w:rPr>
+                <w:noProof/>
+                <w:webHidden/>
+              </w:rPr>
+              <w:fldChar w:fldCharType="separate"/>
+            </w:r>
+            <w:r>
+              <w:rPr>
+                <w:noProof/>
+                <w:webHidden/>
+              </w:rPr>
+              <w:t>29</w:t>
             </w:r>
             <w:r>
               <w:rPr>
@@ -3310,13 +5920,13 @@
               <w:lang w:eastAsia="en-AU"/>
             </w:rPr>
           </w:pPr>
-          <w:hyperlink w:anchor="_Toc85553688" w:history="1">
+          <w:hyperlink w:anchor="_Toc85792719" w:history="1">
             <w:r>
               <w:rPr>
                 <w:rStyle w:val="Hyperlink"/>
                 <w:noProof/>
               </w:rPr>
-              <w:t>4.8</w:t>
+              <w:t>5.6</w:t>
             </w:r>
             <w:r>
               <w:rPr>
@@ -3331,7 +5941,7 @@
                 <w:rStyle w:val="Hyperlink"/>
                 <w:noProof/>
               </w:rPr>
-              <w:t>Fatigue strength</w:t>
+              <w:t>Calculating Constants</w:t>
             </w:r>
             <w:r>
               <w:rPr>
@@ -3352,7 +5962,7 @@
                 <w:noProof/>
                 <w:webHidden/>
               </w:rPr>
-              <w:instrText xml:space="preserve"> PAGEREF _Toc85553688 \h </w:instrText>
+              <w:instrText xml:space="preserve"> PAGEREF _Toc85792719 \h </w:instrText>
             </w:r>
             <w:r>
               <w:rPr>
@@ -3372,7 +5982,179 @@
                 <w:noProof/>
                 <w:webHidden/>
               </w:rPr>
-              <w:t>13</w:t>
+              <w:t>29</w:t>
+            </w:r>
+            <w:r>
+              <w:rPr>
+                <w:noProof/>
+                <w:webHidden/>
+              </w:rPr>
+              <w:fldChar w:fldCharType="end"/>
+            </w:r>
+          </w:hyperlink>
+        </w:p>
+        <w:p>
+          <w:pPr>
+            <w:pStyle w:val="TOC3"/>
+            <w:tabs>
+              <w:tab w:val="left" w:pos="1320"/>
+              <w:tab w:val="right" w:leader="dot" w:pos="9016"/>
+            </w:tabs>
+            <w:rPr>
+              <w:rFonts w:eastAsiaTheme="minorEastAsia"/>
+              <w:noProof/>
+              <w:lang w:eastAsia="en-AU"/>
+            </w:rPr>
+          </w:pPr>
+          <w:hyperlink w:anchor="_Toc85792720" w:history="1">
+            <w:r>
+              <w:rPr>
+                <w:rStyle w:val="Hyperlink"/>
+                <w:noProof/>
+              </w:rPr>
+              <w:t>5.6.1</w:t>
+            </w:r>
+            <w:r>
+              <w:rPr>
+                <w:rFonts w:eastAsiaTheme="minorEastAsia"/>
+                <w:noProof/>
+                <w:lang w:eastAsia="en-AU"/>
+              </w:rPr>
+              <w:tab/>
+            </w:r>
+            <w:r>
+              <w:rPr>
+                <w:rStyle w:val="Hyperlink"/>
+                <w:noProof/>
+              </w:rPr>
+              <w:t>Masses</w:t>
+            </w:r>
+            <w:r>
+              <w:rPr>
+                <w:noProof/>
+                <w:webHidden/>
+              </w:rPr>
+              <w:tab/>
+            </w:r>
+            <w:r>
+              <w:rPr>
+                <w:noProof/>
+                <w:webHidden/>
+              </w:rPr>
+              <w:fldChar w:fldCharType="begin"/>
+            </w:r>
+            <w:r>
+              <w:rPr>
+                <w:noProof/>
+                <w:webHidden/>
+              </w:rPr>
+              <w:instrText xml:space="preserve"> PAGEREF _Toc85792720 \h </w:instrText>
+            </w:r>
+            <w:r>
+              <w:rPr>
+                <w:noProof/>
+                <w:webHidden/>
+              </w:rPr>
+            </w:r>
+            <w:r>
+              <w:rPr>
+                <w:noProof/>
+                <w:webHidden/>
+              </w:rPr>
+              <w:fldChar w:fldCharType="separate"/>
+            </w:r>
+            <w:r>
+              <w:rPr>
+                <w:noProof/>
+                <w:webHidden/>
+              </w:rPr>
+              <w:t>29</w:t>
+            </w:r>
+            <w:r>
+              <w:rPr>
+                <w:noProof/>
+                <w:webHidden/>
+              </w:rPr>
+              <w:fldChar w:fldCharType="end"/>
+            </w:r>
+          </w:hyperlink>
+        </w:p>
+        <w:p>
+          <w:pPr>
+            <w:pStyle w:val="TOC3"/>
+            <w:tabs>
+              <w:tab w:val="left" w:pos="1320"/>
+              <w:tab w:val="right" w:leader="dot" w:pos="9016"/>
+            </w:tabs>
+            <w:rPr>
+              <w:rFonts w:eastAsiaTheme="minorEastAsia"/>
+              <w:noProof/>
+              <w:lang w:eastAsia="en-AU"/>
+            </w:rPr>
+          </w:pPr>
+          <w:hyperlink w:anchor="_Toc85792721" w:history="1">
+            <w:r>
+              <w:rPr>
+                <w:rStyle w:val="Hyperlink"/>
+                <w:noProof/>
+              </w:rPr>
+              <w:t>5.6.2</w:t>
+            </w:r>
+            <w:r>
+              <w:rPr>
+                <w:rFonts w:eastAsiaTheme="minorEastAsia"/>
+                <w:noProof/>
+                <w:lang w:eastAsia="en-AU"/>
+              </w:rPr>
+              <w:tab/>
+            </w:r>
+            <w:r>
+              <w:rPr>
+                <w:rStyle w:val="Hyperlink"/>
+                <w:noProof/>
+              </w:rPr>
+              <w:t>Reaction Forces</w:t>
+            </w:r>
+            <w:r>
+              <w:rPr>
+                <w:noProof/>
+                <w:webHidden/>
+              </w:rPr>
+              <w:tab/>
+            </w:r>
+            <w:r>
+              <w:rPr>
+                <w:noProof/>
+                <w:webHidden/>
+              </w:rPr>
+              <w:fldChar w:fldCharType="begin"/>
+            </w:r>
+            <w:r>
+              <w:rPr>
+                <w:noProof/>
+                <w:webHidden/>
+              </w:rPr>
+              <w:instrText xml:space="preserve"> PAGEREF _Toc85792721 \h </w:instrText>
+            </w:r>
+            <w:r>
+              <w:rPr>
+                <w:noProof/>
+                <w:webHidden/>
+              </w:rPr>
+            </w:r>
+            <w:r>
+              <w:rPr>
+                <w:noProof/>
+                <w:webHidden/>
+              </w:rPr>
+              <w:fldChar w:fldCharType="separate"/>
+            </w:r>
+            <w:r>
+              <w:rPr>
+                <w:noProof/>
+                <w:webHidden/>
+              </w:rPr>
+              <w:t>30</w:t>
             </w:r>
             <w:r>
               <w:rPr>
@@ -3396,13 +6178,13 @@
               <w:lang w:eastAsia="en-AU"/>
             </w:rPr>
           </w:pPr>
-          <w:hyperlink w:anchor="_Toc85553689" w:history="1">
+          <w:hyperlink w:anchor="_Toc85792722" w:history="1">
             <w:r>
               <w:rPr>
                 <w:rStyle w:val="Hyperlink"/>
                 <w:noProof/>
               </w:rPr>
-              <w:t>4.9</w:t>
+              <w:t>5.7</w:t>
             </w:r>
             <w:r>
               <w:rPr>
@@ -3417,7 +6199,7 @@
                 <w:rStyle w:val="Hyperlink"/>
                 <w:noProof/>
               </w:rPr>
-              <w:t>Using FEA</w:t>
+              <w:t>Centre of Gravity Data</w:t>
             </w:r>
             <w:r>
               <w:rPr>
@@ -3438,7 +6220,7 @@
                 <w:noProof/>
                 <w:webHidden/>
               </w:rPr>
-              <w:instrText xml:space="preserve"> PAGEREF _Toc85553689 \h </w:instrText>
+              <w:instrText xml:space="preserve"> PAGEREF _Toc85792722 \h </w:instrText>
             </w:r>
             <w:r>
               <w:rPr>
@@ -3458,7 +6240,265 @@
                 <w:noProof/>
                 <w:webHidden/>
               </w:rPr>
-              <w:t>14</w:t>
+              <w:t>32</w:t>
+            </w:r>
+            <w:r>
+              <w:rPr>
+                <w:noProof/>
+                <w:webHidden/>
+              </w:rPr>
+              <w:fldChar w:fldCharType="end"/>
+            </w:r>
+          </w:hyperlink>
+        </w:p>
+        <w:p>
+          <w:pPr>
+            <w:pStyle w:val="TOC3"/>
+            <w:tabs>
+              <w:tab w:val="left" w:pos="1320"/>
+              <w:tab w:val="right" w:leader="dot" w:pos="9016"/>
+            </w:tabs>
+            <w:rPr>
+              <w:rFonts w:eastAsiaTheme="minorEastAsia"/>
+              <w:noProof/>
+              <w:lang w:eastAsia="en-AU"/>
+            </w:rPr>
+          </w:pPr>
+          <w:hyperlink w:anchor="_Toc85792723" w:history="1">
+            <w:r>
+              <w:rPr>
+                <w:rStyle w:val="Hyperlink"/>
+                <w:noProof/>
+              </w:rPr>
+              <w:t>5.7.1</w:t>
+            </w:r>
+            <w:r>
+              <w:rPr>
+                <w:rFonts w:eastAsiaTheme="minorEastAsia"/>
+                <w:noProof/>
+                <w:lang w:eastAsia="en-AU"/>
+              </w:rPr>
+              <w:tab/>
+            </w:r>
+            <w:r>
+              <w:rPr>
+                <w:rStyle w:val="Hyperlink"/>
+                <w:noProof/>
+              </w:rPr>
+              <w:t>General CoG for exoskeleton</w:t>
+            </w:r>
+            <w:r>
+              <w:rPr>
+                <w:noProof/>
+                <w:webHidden/>
+              </w:rPr>
+              <w:tab/>
+            </w:r>
+            <w:r>
+              <w:rPr>
+                <w:noProof/>
+                <w:webHidden/>
+              </w:rPr>
+              <w:fldChar w:fldCharType="begin"/>
+            </w:r>
+            <w:r>
+              <w:rPr>
+                <w:noProof/>
+                <w:webHidden/>
+              </w:rPr>
+              <w:instrText xml:space="preserve"> PAGEREF _Toc85792723 \h </w:instrText>
+            </w:r>
+            <w:r>
+              <w:rPr>
+                <w:noProof/>
+                <w:webHidden/>
+              </w:rPr>
+            </w:r>
+            <w:r>
+              <w:rPr>
+                <w:noProof/>
+                <w:webHidden/>
+              </w:rPr>
+              <w:fldChar w:fldCharType="separate"/>
+            </w:r>
+            <w:r>
+              <w:rPr>
+                <w:noProof/>
+                <w:webHidden/>
+              </w:rPr>
+              <w:t>32</w:t>
+            </w:r>
+            <w:r>
+              <w:rPr>
+                <w:noProof/>
+                <w:webHidden/>
+              </w:rPr>
+              <w:fldChar w:fldCharType="end"/>
+            </w:r>
+          </w:hyperlink>
+        </w:p>
+        <w:p>
+          <w:pPr>
+            <w:pStyle w:val="TOC3"/>
+            <w:tabs>
+              <w:tab w:val="left" w:pos="1320"/>
+              <w:tab w:val="right" w:leader="dot" w:pos="9016"/>
+            </w:tabs>
+            <w:rPr>
+              <w:rFonts w:eastAsiaTheme="minorEastAsia"/>
+              <w:noProof/>
+              <w:lang w:eastAsia="en-AU"/>
+            </w:rPr>
+          </w:pPr>
+          <w:hyperlink w:anchor="_Toc85792724" w:history="1">
+            <w:r>
+              <w:rPr>
+                <w:rStyle w:val="Hyperlink"/>
+                <w:noProof/>
+              </w:rPr>
+              <w:t>5.7.2</w:t>
+            </w:r>
+            <w:r>
+              <w:rPr>
+                <w:rFonts w:eastAsiaTheme="minorEastAsia"/>
+                <w:noProof/>
+                <w:lang w:eastAsia="en-AU"/>
+              </w:rPr>
+              <w:tab/>
+            </w:r>
+            <w:r>
+              <w:rPr>
+                <w:rStyle w:val="Hyperlink"/>
+                <w:noProof/>
+              </w:rPr>
+              <w:t>Legs of pilot</w:t>
+            </w:r>
+            <w:r>
+              <w:rPr>
+                <w:noProof/>
+                <w:webHidden/>
+              </w:rPr>
+              <w:tab/>
+            </w:r>
+            <w:r>
+              <w:rPr>
+                <w:noProof/>
+                <w:webHidden/>
+              </w:rPr>
+              <w:fldChar w:fldCharType="begin"/>
+            </w:r>
+            <w:r>
+              <w:rPr>
+                <w:noProof/>
+                <w:webHidden/>
+              </w:rPr>
+              <w:instrText xml:space="preserve"> PAGEREF _Toc85792724 \h </w:instrText>
+            </w:r>
+            <w:r>
+              <w:rPr>
+                <w:noProof/>
+                <w:webHidden/>
+              </w:rPr>
+            </w:r>
+            <w:r>
+              <w:rPr>
+                <w:noProof/>
+                <w:webHidden/>
+              </w:rPr>
+              <w:fldChar w:fldCharType="separate"/>
+            </w:r>
+            <w:r>
+              <w:rPr>
+                <w:noProof/>
+                <w:webHidden/>
+              </w:rPr>
+              <w:t>33</w:t>
+            </w:r>
+            <w:r>
+              <w:rPr>
+                <w:noProof/>
+                <w:webHidden/>
+              </w:rPr>
+              <w:fldChar w:fldCharType="end"/>
+            </w:r>
+          </w:hyperlink>
+        </w:p>
+        <w:p>
+          <w:pPr>
+            <w:pStyle w:val="TOC2"/>
+            <w:tabs>
+              <w:tab w:val="left" w:pos="880"/>
+              <w:tab w:val="right" w:leader="dot" w:pos="9016"/>
+            </w:tabs>
+            <w:rPr>
+              <w:rFonts w:eastAsiaTheme="minorEastAsia"/>
+              <w:noProof/>
+              <w:lang w:eastAsia="en-AU"/>
+            </w:rPr>
+          </w:pPr>
+          <w:hyperlink w:anchor="_Toc85792725" w:history="1">
+            <w:r>
+              <w:rPr>
+                <w:rStyle w:val="Hyperlink"/>
+                <w:noProof/>
+              </w:rPr>
+              <w:t>5.8</w:t>
+            </w:r>
+            <w:r>
+              <w:rPr>
+                <w:rFonts w:eastAsiaTheme="minorEastAsia"/>
+                <w:noProof/>
+                <w:lang w:eastAsia="en-AU"/>
+              </w:rPr>
+              <w:tab/>
+            </w:r>
+            <w:r>
+              <w:rPr>
+                <w:rStyle w:val="Hyperlink"/>
+                <w:noProof/>
+              </w:rPr>
+              <w:t>Stress and Fatigue</w:t>
+            </w:r>
+            <w:r>
+              <w:rPr>
+                <w:noProof/>
+                <w:webHidden/>
+              </w:rPr>
+              <w:tab/>
+            </w:r>
+            <w:r>
+              <w:rPr>
+                <w:noProof/>
+                <w:webHidden/>
+              </w:rPr>
+              <w:fldChar w:fldCharType="begin"/>
+            </w:r>
+            <w:r>
+              <w:rPr>
+                <w:noProof/>
+                <w:webHidden/>
+              </w:rPr>
+              <w:instrText xml:space="preserve"> PAGEREF _Toc85792725 \h </w:instrText>
+            </w:r>
+            <w:r>
+              <w:rPr>
+                <w:noProof/>
+                <w:webHidden/>
+              </w:rPr>
+            </w:r>
+            <w:r>
+              <w:rPr>
+                <w:noProof/>
+                <w:webHidden/>
+              </w:rPr>
+              <w:fldChar w:fldCharType="separate"/>
+            </w:r>
+            <w:r>
+              <w:rPr>
+                <w:noProof/>
+                <w:webHidden/>
+              </w:rPr>
+              <w:t>33</w:t>
             </w:r>
             <w:r>
               <w:rPr>
@@ -3482,13 +6522,13 @@
               <w:lang w:eastAsia="en-AU"/>
             </w:rPr>
           </w:pPr>
-          <w:hyperlink w:anchor="_Toc85553690" w:history="1">
+          <w:hyperlink w:anchor="_Toc85792726" w:history="1">
             <w:r>
               <w:rPr>
                 <w:rStyle w:val="Hyperlink"/>
                 <w:noProof/>
               </w:rPr>
-              <w:t>5</w:t>
+              <w:t>6</w:t>
             </w:r>
             <w:r>
               <w:rPr>
@@ -3503,23 +6543,7 @@
                 <w:rStyle w:val="Hyperlink"/>
                 <w:noProof/>
               </w:rPr>
-              <w:t>Methodology</w:t>
-            </w:r>
-            <w:r>
-              <w:rPr>
-                <w:rStyle w:val="Hyperlink"/>
-                <w:rFonts w:ascii="Calibri Light" w:hAnsi="Calibri Light" w:cs="Calibri Light"/>
-                <w:noProof/>
-                <w:lang w:eastAsia="en-AU"/>
-              </w:rPr>
-              <w:t xml:space="preserve"> – </w:t>
-            </w:r>
-            <w:r>
-              <w:rPr>
-                <w:rStyle w:val="Hyperlink"/>
-                <w:noProof/>
-              </w:rPr>
-              <w:t>Calculations</w:t>
+              <w:t>FEA calculations</w:t>
             </w:r>
             <w:r>
               <w:rPr>
@@ -3540,7 +6564,7 @@
                 <w:noProof/>
                 <w:webHidden/>
               </w:rPr>
-              <w:instrText xml:space="preserve"> PAGEREF _Toc85553690 \h </w:instrText>
+              <w:instrText xml:space="preserve"> PAGEREF _Toc85792726 \h </w:instrText>
             </w:r>
             <w:r>
               <w:rPr>
@@ -3560,7 +6584,7 @@
                 <w:noProof/>
                 <w:webHidden/>
               </w:rPr>
-              <w:t>14</w:t>
+              <w:t>33</w:t>
             </w:r>
             <w:r>
               <w:rPr>
@@ -3584,13 +6608,13 @@
               <w:lang w:eastAsia="en-AU"/>
             </w:rPr>
           </w:pPr>
-          <w:hyperlink w:anchor="_Toc85553691" w:history="1">
+          <w:hyperlink w:anchor="_Toc85792727" w:history="1">
             <w:r>
               <w:rPr>
                 <w:rStyle w:val="Hyperlink"/>
                 <w:noProof/>
               </w:rPr>
-              <w:t>5.1</w:t>
+              <w:t>6.1</w:t>
             </w:r>
             <w:r>
               <w:rPr>
@@ -3605,7 +6629,7 @@
                 <w:rStyle w:val="Hyperlink"/>
                 <w:noProof/>
               </w:rPr>
-              <w:t>Forming the free body diagrams</w:t>
+              <w:t>Calculations</w:t>
             </w:r>
             <w:r>
               <w:rPr>
@@ -3626,7 +6650,7 @@
                 <w:noProof/>
                 <w:webHidden/>
               </w:rPr>
-              <w:instrText xml:space="preserve"> PAGEREF _Toc85553691 \h </w:instrText>
+              <w:instrText xml:space="preserve"> PAGEREF _Toc85792727 \h </w:instrText>
             </w:r>
             <w:r>
               <w:rPr>
@@ -3646,7 +6670,93 @@
                 <w:noProof/>
                 <w:webHidden/>
               </w:rPr>
-              <w:t>14</w:t>
+              <w:t>33</w:t>
+            </w:r>
+            <w:r>
+              <w:rPr>
+                <w:noProof/>
+                <w:webHidden/>
+              </w:rPr>
+              <w:fldChar w:fldCharType="end"/>
+            </w:r>
+          </w:hyperlink>
+        </w:p>
+        <w:p>
+          <w:pPr>
+            <w:pStyle w:val="TOC1"/>
+            <w:tabs>
+              <w:tab w:val="left" w:pos="440"/>
+              <w:tab w:val="right" w:leader="dot" w:pos="9016"/>
+            </w:tabs>
+            <w:rPr>
+              <w:rFonts w:eastAsiaTheme="minorEastAsia"/>
+              <w:noProof/>
+              <w:lang w:eastAsia="en-AU"/>
+            </w:rPr>
+          </w:pPr>
+          <w:hyperlink w:anchor="_Toc85792728" w:history="1">
+            <w:r>
+              <w:rPr>
+                <w:rStyle w:val="Hyperlink"/>
+                <w:noProof/>
+              </w:rPr>
+              <w:t>7</w:t>
+            </w:r>
+            <w:r>
+              <w:rPr>
+                <w:rFonts w:eastAsiaTheme="minorEastAsia"/>
+                <w:noProof/>
+                <w:lang w:eastAsia="en-AU"/>
+              </w:rPr>
+              <w:tab/>
+            </w:r>
+            <w:r>
+              <w:rPr>
+                <w:rStyle w:val="Hyperlink"/>
+                <w:noProof/>
+              </w:rPr>
+              <w:t>Discussion</w:t>
+            </w:r>
+            <w:r>
+              <w:rPr>
+                <w:noProof/>
+                <w:webHidden/>
+              </w:rPr>
+              <w:tab/>
+            </w:r>
+            <w:r>
+              <w:rPr>
+                <w:noProof/>
+                <w:webHidden/>
+              </w:rPr>
+              <w:fldChar w:fldCharType="begin"/>
+            </w:r>
+            <w:r>
+              <w:rPr>
+                <w:noProof/>
+                <w:webHidden/>
+              </w:rPr>
+              <w:instrText xml:space="preserve"> PAGEREF _Toc85792728 \h </w:instrText>
+            </w:r>
+            <w:r>
+              <w:rPr>
+                <w:noProof/>
+                <w:webHidden/>
+              </w:rPr>
+            </w:r>
+            <w:r>
+              <w:rPr>
+                <w:noProof/>
+                <w:webHidden/>
+              </w:rPr>
+              <w:fldChar w:fldCharType="separate"/>
+            </w:r>
+            <w:r>
+              <w:rPr>
+                <w:noProof/>
+                <w:webHidden/>
+              </w:rPr>
+              <w:t>34</w:t>
             </w:r>
             <w:r>
               <w:rPr>
@@ -3670,13 +6780,13 @@
               <w:lang w:eastAsia="en-AU"/>
             </w:rPr>
           </w:pPr>
-          <w:hyperlink w:anchor="_Toc85553692" w:history="1">
+          <w:hyperlink w:anchor="_Toc85792729" w:history="1">
             <w:r>
               <w:rPr>
                 <w:rStyle w:val="Hyperlink"/>
                 <w:noProof/>
               </w:rPr>
-              <w:t>5.2</w:t>
+              <w:t>7.1</w:t>
             </w:r>
             <w:r>
               <w:rPr>
@@ -3691,7 +6801,7 @@
                 <w:rStyle w:val="Hyperlink"/>
                 <w:noProof/>
               </w:rPr>
-              <w:t>Rotations</w:t>
+              <w:t>Moment at the motors</w:t>
             </w:r>
             <w:r>
               <w:rPr>
@@ -3712,7 +6822,7 @@
                 <w:noProof/>
                 <w:webHidden/>
               </w:rPr>
-              <w:instrText xml:space="preserve"> PAGEREF _Toc85553692 \h </w:instrText>
+              <w:instrText xml:space="preserve"> PAGEREF _Toc85792729 \h </w:instrText>
             </w:r>
             <w:r>
               <w:rPr>
@@ -3732,7 +6842,7 @@
                 <w:noProof/>
                 <w:webHidden/>
               </w:rPr>
-              <w:t>16</w:t>
+              <w:t>34</w:t>
             </w:r>
             <w:r>
               <w:rPr>
@@ -3756,13 +6866,13 @@
               <w:lang w:eastAsia="en-AU"/>
             </w:rPr>
           </w:pPr>
-          <w:hyperlink w:anchor="_Toc85553693" w:history="1">
+          <w:hyperlink w:anchor="_Toc85792730" w:history="1">
             <w:r>
               <w:rPr>
                 <w:rStyle w:val="Hyperlink"/>
                 <w:noProof/>
               </w:rPr>
-              <w:t>5.3</w:t>
+              <w:t>7.2</w:t>
             </w:r>
             <w:r>
               <w:rPr>
@@ -3777,7 +6887,7 @@
                 <w:rStyle w:val="Hyperlink"/>
                 <w:noProof/>
               </w:rPr>
-              <w:t>Angles</w:t>
+              <w:t>General Consideration of Stress</w:t>
             </w:r>
             <w:r>
               <w:rPr>
@@ -3798,7 +6908,7 @@
                 <w:noProof/>
                 <w:webHidden/>
               </w:rPr>
-              <w:instrText xml:space="preserve"> PAGEREF _Toc85553693 \h </w:instrText>
+              <w:instrText xml:space="preserve"> PAGEREF _Toc85792730 \h </w:instrText>
             </w:r>
             <w:r>
               <w:rPr>
@@ -3818,265 +6928,7 @@
                 <w:noProof/>
                 <w:webHidden/>
               </w:rPr>
-              <w:t>18</w:t>
-            </w:r>
-            <w:r>
-              <w:rPr>
-                <w:noProof/>
-                <w:webHidden/>
-              </w:rPr>
-              <w:fldChar w:fldCharType="end"/>
-            </w:r>
-          </w:hyperlink>
-        </w:p>
-        <w:p>
-          <w:pPr>
-            <w:pStyle w:val="TOC3"/>
-            <w:tabs>
-              <w:tab w:val="left" w:pos="1320"/>
-              <w:tab w:val="right" w:leader="dot" w:pos="9016"/>
-            </w:tabs>
-            <w:rPr>
-              <w:rFonts w:eastAsiaTheme="minorEastAsia"/>
-              <w:noProof/>
-              <w:lang w:eastAsia="en-AU"/>
-            </w:rPr>
-          </w:pPr>
-          <w:hyperlink w:anchor="_Toc85553694" w:history="1">
-            <w:r>
-              <w:rPr>
-                <w:rStyle w:val="Hyperlink"/>
-                <w:noProof/>
-              </w:rPr>
-              <w:t>5.3.1</w:t>
-            </w:r>
-            <w:r>
-              <w:rPr>
-                <w:rFonts w:eastAsiaTheme="minorEastAsia"/>
-                <w:noProof/>
-                <w:lang w:eastAsia="en-AU"/>
-              </w:rPr>
-              <w:tab/>
-            </w:r>
-            <w:r>
-              <w:rPr>
-                <w:rStyle w:val="Hyperlink"/>
-                <w:noProof/>
-              </w:rPr>
-              <w:t>Case I</w:t>
-            </w:r>
-            <w:r>
-              <w:rPr>
-                <w:noProof/>
-                <w:webHidden/>
-              </w:rPr>
-              <w:tab/>
-            </w:r>
-            <w:r>
-              <w:rPr>
-                <w:noProof/>
-                <w:webHidden/>
-              </w:rPr>
-              <w:fldChar w:fldCharType="begin"/>
-            </w:r>
-            <w:r>
-              <w:rPr>
-                <w:noProof/>
-                <w:webHidden/>
-              </w:rPr>
-              <w:instrText xml:space="preserve"> PAGEREF _Toc85553694 \h </w:instrText>
-            </w:r>
-            <w:r>
-              <w:rPr>
-                <w:noProof/>
-                <w:webHidden/>
-              </w:rPr>
-            </w:r>
-            <w:r>
-              <w:rPr>
-                <w:noProof/>
-                <w:webHidden/>
-              </w:rPr>
-              <w:fldChar w:fldCharType="separate"/>
-            </w:r>
-            <w:r>
-              <w:rPr>
-                <w:noProof/>
-                <w:webHidden/>
-              </w:rPr>
-              <w:t>18</w:t>
-            </w:r>
-            <w:r>
-              <w:rPr>
-                <w:noProof/>
-                <w:webHidden/>
-              </w:rPr>
-              <w:fldChar w:fldCharType="end"/>
-            </w:r>
-          </w:hyperlink>
-        </w:p>
-        <w:p>
-          <w:pPr>
-            <w:pStyle w:val="TOC3"/>
-            <w:tabs>
-              <w:tab w:val="left" w:pos="1320"/>
-              <w:tab w:val="right" w:leader="dot" w:pos="9016"/>
-            </w:tabs>
-            <w:rPr>
-              <w:rFonts w:eastAsiaTheme="minorEastAsia"/>
-              <w:noProof/>
-              <w:lang w:eastAsia="en-AU"/>
-            </w:rPr>
-          </w:pPr>
-          <w:hyperlink w:anchor="_Toc85553695" w:history="1">
-            <w:r>
-              <w:rPr>
-                <w:rStyle w:val="Hyperlink"/>
-                <w:noProof/>
-              </w:rPr>
-              <w:t>5.3.2</w:t>
-            </w:r>
-            <w:r>
-              <w:rPr>
-                <w:rFonts w:eastAsiaTheme="minorEastAsia"/>
-                <w:noProof/>
-                <w:lang w:eastAsia="en-AU"/>
-              </w:rPr>
-              <w:tab/>
-            </w:r>
-            <w:r>
-              <w:rPr>
-                <w:rStyle w:val="Hyperlink"/>
-                <w:noProof/>
-              </w:rPr>
-              <w:t>Case II</w:t>
-            </w:r>
-            <w:r>
-              <w:rPr>
-                <w:noProof/>
-                <w:webHidden/>
-              </w:rPr>
-              <w:tab/>
-            </w:r>
-            <w:r>
-              <w:rPr>
-                <w:noProof/>
-                <w:webHidden/>
-              </w:rPr>
-              <w:fldChar w:fldCharType="begin"/>
-            </w:r>
-            <w:r>
-              <w:rPr>
-                <w:noProof/>
-                <w:webHidden/>
-              </w:rPr>
-              <w:instrText xml:space="preserve"> PAGEREF _Toc85553695 \h </w:instrText>
-            </w:r>
-            <w:r>
-              <w:rPr>
-                <w:noProof/>
-                <w:webHidden/>
-              </w:rPr>
-            </w:r>
-            <w:r>
-              <w:rPr>
-                <w:noProof/>
-                <w:webHidden/>
-              </w:rPr>
-              <w:fldChar w:fldCharType="separate"/>
-            </w:r>
-            <w:r>
-              <w:rPr>
-                <w:noProof/>
-                <w:webHidden/>
-              </w:rPr>
-              <w:t>18</w:t>
-            </w:r>
-            <w:r>
-              <w:rPr>
-                <w:noProof/>
-                <w:webHidden/>
-              </w:rPr>
-              <w:fldChar w:fldCharType="end"/>
-            </w:r>
-          </w:hyperlink>
-        </w:p>
-        <w:p>
-          <w:pPr>
-            <w:pStyle w:val="TOC3"/>
-            <w:tabs>
-              <w:tab w:val="left" w:pos="1320"/>
-              <w:tab w:val="right" w:leader="dot" w:pos="9016"/>
-            </w:tabs>
-            <w:rPr>
-              <w:rFonts w:eastAsiaTheme="minorEastAsia"/>
-              <w:noProof/>
-              <w:lang w:eastAsia="en-AU"/>
-            </w:rPr>
-          </w:pPr>
-          <w:hyperlink w:anchor="_Toc85553696" w:history="1">
-            <w:r>
-              <w:rPr>
-                <w:rStyle w:val="Hyperlink"/>
-                <w:noProof/>
-              </w:rPr>
-              <w:t>5.3.3</w:t>
-            </w:r>
-            <w:r>
-              <w:rPr>
-                <w:rFonts w:eastAsiaTheme="minorEastAsia"/>
-                <w:noProof/>
-                <w:lang w:eastAsia="en-AU"/>
-              </w:rPr>
-              <w:tab/>
-            </w:r>
-            <w:r>
-              <w:rPr>
-                <w:rStyle w:val="Hyperlink"/>
-                <w:noProof/>
-              </w:rPr>
-              <w:t>Case III</w:t>
-            </w:r>
-            <w:r>
-              <w:rPr>
-                <w:noProof/>
-                <w:webHidden/>
-              </w:rPr>
-              <w:tab/>
-            </w:r>
-            <w:r>
-              <w:rPr>
-                <w:noProof/>
-                <w:webHidden/>
-              </w:rPr>
-              <w:fldChar w:fldCharType="begin"/>
-            </w:r>
-            <w:r>
-              <w:rPr>
-                <w:noProof/>
-                <w:webHidden/>
-              </w:rPr>
-              <w:instrText xml:space="preserve"> PAGEREF _Toc85553696 \h </w:instrText>
-            </w:r>
-            <w:r>
-              <w:rPr>
-                <w:noProof/>
-                <w:webHidden/>
-              </w:rPr>
-            </w:r>
-            <w:r>
-              <w:rPr>
-                <w:noProof/>
-                <w:webHidden/>
-              </w:rPr>
-              <w:fldChar w:fldCharType="separate"/>
-            </w:r>
-            <w:r>
-              <w:rPr>
-                <w:noProof/>
-                <w:webHidden/>
-              </w:rPr>
-              <w:t>19</w:t>
+              <w:t>34</w:t>
             </w:r>
             <w:r>
               <w:rPr>
@@ -4100,13 +6952,13 @@
               <w:lang w:eastAsia="en-AU"/>
             </w:rPr>
           </w:pPr>
-          <w:hyperlink w:anchor="_Toc85553697" w:history="1">
+          <w:hyperlink w:anchor="_Toc85792731" w:history="1">
             <w:r>
               <w:rPr>
                 <w:rStyle w:val="Hyperlink"/>
                 <w:noProof/>
               </w:rPr>
-              <w:t>5.4</w:t>
+              <w:t>7.3</w:t>
             </w:r>
             <w:r>
               <w:rPr>
@@ -4121,7 +6973,7 @@
                 <w:rStyle w:val="Hyperlink"/>
                 <w:noProof/>
               </w:rPr>
-              <w:t>Newton Euler Calculations</w:t>
+              <w:t>Assumptions affecting application</w:t>
             </w:r>
             <w:r>
               <w:rPr>
@@ -4142,2243 +6994,7 @@
                 <w:noProof/>
                 <w:webHidden/>
               </w:rPr>
-              <w:instrText xml:space="preserve"> PAGEREF _Toc85553697 \h </w:instrText>
-            </w:r>
-            <w:r>
-              <w:rPr>
-                <w:noProof/>
-                <w:webHidden/>
-              </w:rPr>
-            </w:r>
-            <w:r>
-              <w:rPr>
-                <w:noProof/>
-                <w:webHidden/>
-              </w:rPr>
-              <w:fldChar w:fldCharType="separate"/>
-            </w:r>
-            <w:r>
-              <w:rPr>
-                <w:noProof/>
-                <w:webHidden/>
-              </w:rPr>
-              <w:t>20</w:t>
-            </w:r>
-            <w:r>
-              <w:rPr>
-                <w:noProof/>
-                <w:webHidden/>
-              </w:rPr>
-              <w:fldChar w:fldCharType="end"/>
-            </w:r>
-          </w:hyperlink>
-        </w:p>
-        <w:p>
-          <w:pPr>
-            <w:pStyle w:val="TOC3"/>
-            <w:tabs>
-              <w:tab w:val="left" w:pos="1320"/>
-              <w:tab w:val="right" w:leader="dot" w:pos="9016"/>
-            </w:tabs>
-            <w:rPr>
-              <w:rFonts w:eastAsiaTheme="minorEastAsia"/>
-              <w:noProof/>
-              <w:lang w:eastAsia="en-AU"/>
-            </w:rPr>
-          </w:pPr>
-          <w:hyperlink w:anchor="_Toc85553698" w:history="1">
-            <w:r>
-              <w:rPr>
-                <w:rStyle w:val="Hyperlink"/>
-                <w:noProof/>
-              </w:rPr>
-              <w:t>5.4.1</w:t>
-            </w:r>
-            <w:r>
-              <w:rPr>
-                <w:rFonts w:eastAsiaTheme="minorEastAsia"/>
-                <w:noProof/>
-                <w:lang w:eastAsia="en-AU"/>
-              </w:rPr>
-              <w:tab/>
-            </w:r>
-            <w:r>
-              <w:rPr>
-                <w:rStyle w:val="Hyperlink"/>
-                <w:noProof/>
-              </w:rPr>
-              <w:t>Constants required</w:t>
-            </w:r>
-            <w:r>
-              <w:rPr>
-                <w:noProof/>
-                <w:webHidden/>
-              </w:rPr>
-              <w:tab/>
-            </w:r>
-            <w:r>
-              <w:rPr>
-                <w:noProof/>
-                <w:webHidden/>
-              </w:rPr>
-              <w:fldChar w:fldCharType="begin"/>
-            </w:r>
-            <w:r>
-              <w:rPr>
-                <w:noProof/>
-                <w:webHidden/>
-              </w:rPr>
-              <w:instrText xml:space="preserve"> PAGEREF _Toc85553698 \h </w:instrText>
-            </w:r>
-            <w:r>
-              <w:rPr>
-                <w:noProof/>
-                <w:webHidden/>
-              </w:rPr>
-            </w:r>
-            <w:r>
-              <w:rPr>
-                <w:noProof/>
-                <w:webHidden/>
-              </w:rPr>
-              <w:fldChar w:fldCharType="separate"/>
-            </w:r>
-            <w:r>
-              <w:rPr>
-                <w:noProof/>
-                <w:webHidden/>
-              </w:rPr>
-              <w:t>21</w:t>
-            </w:r>
-            <w:r>
-              <w:rPr>
-                <w:noProof/>
-                <w:webHidden/>
-              </w:rPr>
-              <w:fldChar w:fldCharType="end"/>
-            </w:r>
-          </w:hyperlink>
-        </w:p>
-        <w:p>
-          <w:pPr>
-            <w:pStyle w:val="TOC3"/>
-            <w:tabs>
-              <w:tab w:val="left" w:pos="1320"/>
-              <w:tab w:val="right" w:leader="dot" w:pos="9016"/>
-            </w:tabs>
-            <w:rPr>
-              <w:rFonts w:eastAsiaTheme="minorEastAsia"/>
-              <w:noProof/>
-              <w:lang w:eastAsia="en-AU"/>
-            </w:rPr>
-          </w:pPr>
-          <w:hyperlink w:anchor="_Toc85553699" w:history="1">
-            <w:r>
-              <w:rPr>
-                <w:rStyle w:val="Hyperlink"/>
-                <w:noProof/>
-              </w:rPr>
-              <w:t>5.4.2</w:t>
-            </w:r>
-            <w:r>
-              <w:rPr>
-                <w:rFonts w:eastAsiaTheme="minorEastAsia"/>
-                <w:noProof/>
-                <w:lang w:eastAsia="en-AU"/>
-              </w:rPr>
-              <w:tab/>
-            </w:r>
-            <w:r>
-              <w:rPr>
-                <w:rStyle w:val="Hyperlink"/>
-                <w:noProof/>
-              </w:rPr>
-              <w:t>Link 1</w:t>
-            </w:r>
-            <w:r>
-              <w:rPr>
-                <w:noProof/>
-                <w:webHidden/>
-              </w:rPr>
-              <w:tab/>
-            </w:r>
-            <w:r>
-              <w:rPr>
-                <w:noProof/>
-                <w:webHidden/>
-              </w:rPr>
-              <w:fldChar w:fldCharType="begin"/>
-            </w:r>
-            <w:r>
-              <w:rPr>
-                <w:noProof/>
-                <w:webHidden/>
-              </w:rPr>
-              <w:instrText xml:space="preserve"> PAGEREF _Toc85553699 \h </w:instrText>
-            </w:r>
-            <w:r>
-              <w:rPr>
-                <w:noProof/>
-                <w:webHidden/>
-              </w:rPr>
-            </w:r>
-            <w:r>
-              <w:rPr>
-                <w:noProof/>
-                <w:webHidden/>
-              </w:rPr>
-              <w:fldChar w:fldCharType="separate"/>
-            </w:r>
-            <w:r>
-              <w:rPr>
-                <w:noProof/>
-                <w:webHidden/>
-              </w:rPr>
-              <w:t>22</w:t>
-            </w:r>
-            <w:r>
-              <w:rPr>
-                <w:noProof/>
-                <w:webHidden/>
-              </w:rPr>
-              <w:fldChar w:fldCharType="end"/>
-            </w:r>
-          </w:hyperlink>
-        </w:p>
-        <w:p>
-          <w:pPr>
-            <w:pStyle w:val="TOC3"/>
-            <w:tabs>
-              <w:tab w:val="left" w:pos="1320"/>
-              <w:tab w:val="right" w:leader="dot" w:pos="9016"/>
-            </w:tabs>
-            <w:rPr>
-              <w:rFonts w:eastAsiaTheme="minorEastAsia"/>
-              <w:noProof/>
-              <w:lang w:eastAsia="en-AU"/>
-            </w:rPr>
-          </w:pPr>
-          <w:hyperlink w:anchor="_Toc85553700" w:history="1">
-            <w:r>
-              <w:rPr>
-                <w:rStyle w:val="Hyperlink"/>
-                <w:noProof/>
-              </w:rPr>
-              <w:t>5.4.3</w:t>
-            </w:r>
-            <w:r>
-              <w:rPr>
-                <w:rFonts w:eastAsiaTheme="minorEastAsia"/>
-                <w:noProof/>
-                <w:lang w:eastAsia="en-AU"/>
-              </w:rPr>
-              <w:tab/>
-            </w:r>
-            <w:r>
-              <w:rPr>
-                <w:rStyle w:val="Hyperlink"/>
-                <w:noProof/>
-              </w:rPr>
-              <w:t>Link 2</w:t>
-            </w:r>
-            <w:r>
-              <w:rPr>
-                <w:noProof/>
-                <w:webHidden/>
-              </w:rPr>
-              <w:tab/>
-            </w:r>
-            <w:r>
-              <w:rPr>
-                <w:noProof/>
-                <w:webHidden/>
-              </w:rPr>
-              <w:fldChar w:fldCharType="begin"/>
-            </w:r>
-            <w:r>
-              <w:rPr>
-                <w:noProof/>
-                <w:webHidden/>
-              </w:rPr>
-              <w:instrText xml:space="preserve"> PAGEREF _Toc85553700 \h </w:instrText>
-            </w:r>
-            <w:r>
-              <w:rPr>
-                <w:noProof/>
-                <w:webHidden/>
-              </w:rPr>
-            </w:r>
-            <w:r>
-              <w:rPr>
-                <w:noProof/>
-                <w:webHidden/>
-              </w:rPr>
-              <w:fldChar w:fldCharType="separate"/>
-            </w:r>
-            <w:r>
-              <w:rPr>
-                <w:noProof/>
-                <w:webHidden/>
-              </w:rPr>
-              <w:t>22</w:t>
-            </w:r>
-            <w:r>
-              <w:rPr>
-                <w:noProof/>
-                <w:webHidden/>
-              </w:rPr>
-              <w:fldChar w:fldCharType="end"/>
-            </w:r>
-          </w:hyperlink>
-        </w:p>
-        <w:p>
-          <w:pPr>
-            <w:pStyle w:val="TOC3"/>
-            <w:tabs>
-              <w:tab w:val="left" w:pos="1320"/>
-              <w:tab w:val="right" w:leader="dot" w:pos="9016"/>
-            </w:tabs>
-            <w:rPr>
-              <w:rFonts w:eastAsiaTheme="minorEastAsia"/>
-              <w:noProof/>
-              <w:lang w:eastAsia="en-AU"/>
-            </w:rPr>
-          </w:pPr>
-          <w:hyperlink w:anchor="_Toc85553701" w:history="1">
-            <w:r>
-              <w:rPr>
-                <w:rStyle w:val="Hyperlink"/>
-                <w:noProof/>
-              </w:rPr>
-              <w:t>5.4.4</w:t>
-            </w:r>
-            <w:r>
-              <w:rPr>
-                <w:rFonts w:eastAsiaTheme="minorEastAsia"/>
-                <w:noProof/>
-                <w:lang w:eastAsia="en-AU"/>
-              </w:rPr>
-              <w:tab/>
-            </w:r>
-            <w:r>
-              <w:rPr>
-                <w:rStyle w:val="Hyperlink"/>
-                <w:noProof/>
-              </w:rPr>
-              <w:t>Link 3</w:t>
-            </w:r>
-            <w:r>
-              <w:rPr>
-                <w:noProof/>
-                <w:webHidden/>
-              </w:rPr>
-              <w:tab/>
-            </w:r>
-            <w:r>
-              <w:rPr>
-                <w:noProof/>
-                <w:webHidden/>
-              </w:rPr>
-              <w:fldChar w:fldCharType="begin"/>
-            </w:r>
-            <w:r>
-              <w:rPr>
-                <w:noProof/>
-                <w:webHidden/>
-              </w:rPr>
-              <w:instrText xml:space="preserve"> PAGEREF _Toc85553701 \h </w:instrText>
-            </w:r>
-            <w:r>
-              <w:rPr>
-                <w:noProof/>
-                <w:webHidden/>
-              </w:rPr>
-            </w:r>
-            <w:r>
-              <w:rPr>
-                <w:noProof/>
-                <w:webHidden/>
-              </w:rPr>
-              <w:fldChar w:fldCharType="separate"/>
-            </w:r>
-            <w:r>
-              <w:rPr>
-                <w:noProof/>
-                <w:webHidden/>
-              </w:rPr>
-              <w:t>23</w:t>
-            </w:r>
-            <w:r>
-              <w:rPr>
-                <w:noProof/>
-                <w:webHidden/>
-              </w:rPr>
-              <w:fldChar w:fldCharType="end"/>
-            </w:r>
-          </w:hyperlink>
-        </w:p>
-        <w:p>
-          <w:pPr>
-            <w:pStyle w:val="TOC3"/>
-            <w:tabs>
-              <w:tab w:val="left" w:pos="1320"/>
-              <w:tab w:val="right" w:leader="dot" w:pos="9016"/>
-            </w:tabs>
-            <w:rPr>
-              <w:rFonts w:eastAsiaTheme="minorEastAsia"/>
-              <w:noProof/>
-              <w:lang w:eastAsia="en-AU"/>
-            </w:rPr>
-          </w:pPr>
-          <w:hyperlink w:anchor="_Toc85553702" w:history="1">
-            <w:r>
-              <w:rPr>
-                <w:rStyle w:val="Hyperlink"/>
-                <w:noProof/>
-              </w:rPr>
-              <w:t>5.4.5</w:t>
-            </w:r>
-            <w:r>
-              <w:rPr>
-                <w:rFonts w:eastAsiaTheme="minorEastAsia"/>
-                <w:noProof/>
-                <w:lang w:eastAsia="en-AU"/>
-              </w:rPr>
-              <w:tab/>
-            </w:r>
-            <w:r>
-              <w:rPr>
-                <w:rStyle w:val="Hyperlink"/>
-                <w:noProof/>
-              </w:rPr>
-              <w:t>Link 4</w:t>
-            </w:r>
-            <w:r>
-              <w:rPr>
-                <w:noProof/>
-                <w:webHidden/>
-              </w:rPr>
-              <w:tab/>
-            </w:r>
-            <w:r>
-              <w:rPr>
-                <w:noProof/>
-                <w:webHidden/>
-              </w:rPr>
-              <w:fldChar w:fldCharType="begin"/>
-            </w:r>
-            <w:r>
-              <w:rPr>
-                <w:noProof/>
-                <w:webHidden/>
-              </w:rPr>
-              <w:instrText xml:space="preserve"> PAGEREF _Toc85553702 \h </w:instrText>
-            </w:r>
-            <w:r>
-              <w:rPr>
-                <w:noProof/>
-                <w:webHidden/>
-              </w:rPr>
-            </w:r>
-            <w:r>
-              <w:rPr>
-                <w:noProof/>
-                <w:webHidden/>
-              </w:rPr>
-              <w:fldChar w:fldCharType="separate"/>
-            </w:r>
-            <w:r>
-              <w:rPr>
-                <w:noProof/>
-                <w:webHidden/>
-              </w:rPr>
-              <w:t>23</w:t>
-            </w:r>
-            <w:r>
-              <w:rPr>
-                <w:noProof/>
-                <w:webHidden/>
-              </w:rPr>
-              <w:fldChar w:fldCharType="end"/>
-            </w:r>
-          </w:hyperlink>
-        </w:p>
-        <w:p>
-          <w:pPr>
-            <w:pStyle w:val="TOC3"/>
-            <w:tabs>
-              <w:tab w:val="left" w:pos="1320"/>
-              <w:tab w:val="right" w:leader="dot" w:pos="9016"/>
-            </w:tabs>
-            <w:rPr>
-              <w:rFonts w:eastAsiaTheme="minorEastAsia"/>
-              <w:noProof/>
-              <w:lang w:eastAsia="en-AU"/>
-            </w:rPr>
-          </w:pPr>
-          <w:hyperlink w:anchor="_Toc85553703" w:history="1">
-            <w:r>
-              <w:rPr>
-                <w:rStyle w:val="Hyperlink"/>
-                <w:noProof/>
-              </w:rPr>
-              <w:t>5.4.6</w:t>
-            </w:r>
-            <w:r>
-              <w:rPr>
-                <w:rFonts w:eastAsiaTheme="minorEastAsia"/>
-                <w:noProof/>
-                <w:lang w:eastAsia="en-AU"/>
-              </w:rPr>
-              <w:tab/>
-            </w:r>
-            <w:r>
-              <w:rPr>
-                <w:rStyle w:val="Hyperlink"/>
-                <w:noProof/>
-              </w:rPr>
-              <w:t>Link 5</w:t>
-            </w:r>
-            <w:r>
-              <w:rPr>
-                <w:noProof/>
-                <w:webHidden/>
-              </w:rPr>
-              <w:tab/>
-            </w:r>
-            <w:r>
-              <w:rPr>
-                <w:noProof/>
-                <w:webHidden/>
-              </w:rPr>
-              <w:fldChar w:fldCharType="begin"/>
-            </w:r>
-            <w:r>
-              <w:rPr>
-                <w:noProof/>
-                <w:webHidden/>
-              </w:rPr>
-              <w:instrText xml:space="preserve"> PAGEREF _Toc85553703 \h </w:instrText>
-            </w:r>
-            <w:r>
-              <w:rPr>
-                <w:noProof/>
-                <w:webHidden/>
-              </w:rPr>
-            </w:r>
-            <w:r>
-              <w:rPr>
-                <w:noProof/>
-                <w:webHidden/>
-              </w:rPr>
-              <w:fldChar w:fldCharType="separate"/>
-            </w:r>
-            <w:r>
-              <w:rPr>
-                <w:noProof/>
-                <w:webHidden/>
-              </w:rPr>
-              <w:t>24</w:t>
-            </w:r>
-            <w:r>
-              <w:rPr>
-                <w:noProof/>
-                <w:webHidden/>
-              </w:rPr>
-              <w:fldChar w:fldCharType="end"/>
-            </w:r>
-          </w:hyperlink>
-        </w:p>
-        <w:p>
-          <w:pPr>
-            <w:pStyle w:val="TOC3"/>
-            <w:tabs>
-              <w:tab w:val="left" w:pos="1320"/>
-              <w:tab w:val="right" w:leader="dot" w:pos="9016"/>
-            </w:tabs>
-            <w:rPr>
-              <w:rFonts w:eastAsiaTheme="minorEastAsia"/>
-              <w:noProof/>
-              <w:lang w:eastAsia="en-AU"/>
-            </w:rPr>
-          </w:pPr>
-          <w:hyperlink w:anchor="_Toc85553704" w:history="1">
-            <w:r>
-              <w:rPr>
-                <w:rStyle w:val="Hyperlink"/>
-                <w:noProof/>
-              </w:rPr>
-              <w:t>5.4.7</w:t>
-            </w:r>
-            <w:r>
-              <w:rPr>
-                <w:rFonts w:eastAsiaTheme="minorEastAsia"/>
-                <w:noProof/>
-                <w:lang w:eastAsia="en-AU"/>
-              </w:rPr>
-              <w:tab/>
-            </w:r>
-            <w:r>
-              <w:rPr>
-                <w:rStyle w:val="Hyperlink"/>
-                <w:noProof/>
-              </w:rPr>
-              <w:t>Link 6</w:t>
-            </w:r>
-            <w:r>
-              <w:rPr>
-                <w:noProof/>
-                <w:webHidden/>
-              </w:rPr>
-              <w:tab/>
-            </w:r>
-            <w:r>
-              <w:rPr>
-                <w:noProof/>
-                <w:webHidden/>
-              </w:rPr>
-              <w:fldChar w:fldCharType="begin"/>
-            </w:r>
-            <w:r>
-              <w:rPr>
-                <w:noProof/>
-                <w:webHidden/>
-              </w:rPr>
-              <w:instrText xml:space="preserve"> PAGEREF _Toc85553704 \h </w:instrText>
-            </w:r>
-            <w:r>
-              <w:rPr>
-                <w:noProof/>
-                <w:webHidden/>
-              </w:rPr>
-            </w:r>
-            <w:r>
-              <w:rPr>
-                <w:noProof/>
-                <w:webHidden/>
-              </w:rPr>
-              <w:fldChar w:fldCharType="separate"/>
-            </w:r>
-            <w:r>
-              <w:rPr>
-                <w:noProof/>
-                <w:webHidden/>
-              </w:rPr>
-              <w:t>24</w:t>
-            </w:r>
-            <w:r>
-              <w:rPr>
-                <w:noProof/>
-                <w:webHidden/>
-              </w:rPr>
-              <w:fldChar w:fldCharType="end"/>
-            </w:r>
-          </w:hyperlink>
-        </w:p>
-        <w:p>
-          <w:pPr>
-            <w:pStyle w:val="TOC3"/>
-            <w:tabs>
-              <w:tab w:val="left" w:pos="1320"/>
-              <w:tab w:val="right" w:leader="dot" w:pos="9016"/>
-            </w:tabs>
-            <w:rPr>
-              <w:rFonts w:eastAsiaTheme="minorEastAsia"/>
-              <w:noProof/>
-              <w:lang w:eastAsia="en-AU"/>
-            </w:rPr>
-          </w:pPr>
-          <w:hyperlink w:anchor="_Toc85553705" w:history="1">
-            <w:r>
-              <w:rPr>
-                <w:rStyle w:val="Hyperlink"/>
-                <w:noProof/>
-              </w:rPr>
-              <w:t>5.4.8</w:t>
-            </w:r>
-            <w:r>
-              <w:rPr>
-                <w:rFonts w:eastAsiaTheme="minorEastAsia"/>
-                <w:noProof/>
-                <w:lang w:eastAsia="en-AU"/>
-              </w:rPr>
-              <w:tab/>
-            </w:r>
-            <w:r>
-              <w:rPr>
-                <w:rStyle w:val="Hyperlink"/>
-                <w:noProof/>
-              </w:rPr>
-              <w:t>Link 7</w:t>
-            </w:r>
-            <w:r>
-              <w:rPr>
-                <w:noProof/>
-                <w:webHidden/>
-              </w:rPr>
-              <w:tab/>
-            </w:r>
-            <w:r>
-              <w:rPr>
-                <w:noProof/>
-                <w:webHidden/>
-              </w:rPr>
-              <w:fldChar w:fldCharType="begin"/>
-            </w:r>
-            <w:r>
-              <w:rPr>
-                <w:noProof/>
-                <w:webHidden/>
-              </w:rPr>
-              <w:instrText xml:space="preserve"> PAGEREF _Toc85553705 \h </w:instrText>
-            </w:r>
-            <w:r>
-              <w:rPr>
-                <w:noProof/>
-                <w:webHidden/>
-              </w:rPr>
-            </w:r>
-            <w:r>
-              <w:rPr>
-                <w:noProof/>
-                <w:webHidden/>
-              </w:rPr>
-              <w:fldChar w:fldCharType="separate"/>
-            </w:r>
-            <w:r>
-              <w:rPr>
-                <w:noProof/>
-                <w:webHidden/>
-              </w:rPr>
-              <w:t>25</w:t>
-            </w:r>
-            <w:r>
-              <w:rPr>
-                <w:noProof/>
-                <w:webHidden/>
-              </w:rPr>
-              <w:fldChar w:fldCharType="end"/>
-            </w:r>
-          </w:hyperlink>
-        </w:p>
-        <w:p>
-          <w:pPr>
-            <w:pStyle w:val="TOC3"/>
-            <w:tabs>
-              <w:tab w:val="left" w:pos="1320"/>
-              <w:tab w:val="right" w:leader="dot" w:pos="9016"/>
-            </w:tabs>
-            <w:rPr>
-              <w:rFonts w:eastAsiaTheme="minorEastAsia"/>
-              <w:noProof/>
-              <w:lang w:eastAsia="en-AU"/>
-            </w:rPr>
-          </w:pPr>
-          <w:hyperlink w:anchor="_Toc85553706" w:history="1">
-            <w:r>
-              <w:rPr>
-                <w:rStyle w:val="Hyperlink"/>
-                <w:noProof/>
-              </w:rPr>
-              <w:t>5.4.9</w:t>
-            </w:r>
-            <w:r>
-              <w:rPr>
-                <w:rFonts w:eastAsiaTheme="minorEastAsia"/>
-                <w:noProof/>
-                <w:lang w:eastAsia="en-AU"/>
-              </w:rPr>
-              <w:tab/>
-            </w:r>
-            <w:r>
-              <w:rPr>
-                <w:rStyle w:val="Hyperlink"/>
-                <w:noProof/>
-              </w:rPr>
-              <w:t>Link 8</w:t>
-            </w:r>
-            <w:r>
-              <w:rPr>
-                <w:noProof/>
-                <w:webHidden/>
-              </w:rPr>
-              <w:tab/>
-            </w:r>
-            <w:r>
-              <w:rPr>
-                <w:noProof/>
-                <w:webHidden/>
-              </w:rPr>
-              <w:fldChar w:fldCharType="begin"/>
-            </w:r>
-            <w:r>
-              <w:rPr>
-                <w:noProof/>
-                <w:webHidden/>
-              </w:rPr>
-              <w:instrText xml:space="preserve"> PAGEREF _Toc85553706 \h </w:instrText>
-            </w:r>
-            <w:r>
-              <w:rPr>
-                <w:noProof/>
-                <w:webHidden/>
-              </w:rPr>
-            </w:r>
-            <w:r>
-              <w:rPr>
-                <w:noProof/>
-                <w:webHidden/>
-              </w:rPr>
-              <w:fldChar w:fldCharType="separate"/>
-            </w:r>
-            <w:r>
-              <w:rPr>
-                <w:noProof/>
-                <w:webHidden/>
-              </w:rPr>
-              <w:t>25</w:t>
-            </w:r>
-            <w:r>
-              <w:rPr>
-                <w:noProof/>
-                <w:webHidden/>
-              </w:rPr>
-              <w:fldChar w:fldCharType="end"/>
-            </w:r>
-          </w:hyperlink>
-        </w:p>
-        <w:p>
-          <w:pPr>
-            <w:pStyle w:val="TOC3"/>
-            <w:tabs>
-              <w:tab w:val="left" w:pos="1320"/>
-              <w:tab w:val="right" w:leader="dot" w:pos="9016"/>
-            </w:tabs>
-            <w:rPr>
-              <w:rFonts w:eastAsiaTheme="minorEastAsia"/>
-              <w:noProof/>
-              <w:lang w:eastAsia="en-AU"/>
-            </w:rPr>
-          </w:pPr>
-          <w:hyperlink w:anchor="_Toc85553707" w:history="1">
-            <w:r>
-              <w:rPr>
-                <w:rStyle w:val="Hyperlink"/>
-                <w:noProof/>
-              </w:rPr>
-              <w:t>5.4.10</w:t>
-            </w:r>
-            <w:r>
-              <w:rPr>
-                <w:rFonts w:eastAsiaTheme="minorEastAsia"/>
-                <w:noProof/>
-                <w:lang w:eastAsia="en-AU"/>
-              </w:rPr>
-              <w:tab/>
-            </w:r>
-            <w:r>
-              <w:rPr>
-                <w:rStyle w:val="Hyperlink"/>
-                <w:noProof/>
-              </w:rPr>
-              <w:t>Link 9</w:t>
-            </w:r>
-            <w:r>
-              <w:rPr>
-                <w:noProof/>
-                <w:webHidden/>
-              </w:rPr>
-              <w:tab/>
-            </w:r>
-            <w:r>
-              <w:rPr>
-                <w:noProof/>
-                <w:webHidden/>
-              </w:rPr>
-              <w:fldChar w:fldCharType="begin"/>
-            </w:r>
-            <w:r>
-              <w:rPr>
-                <w:noProof/>
-                <w:webHidden/>
-              </w:rPr>
-              <w:instrText xml:space="preserve"> PAGEREF _Toc85553707 \h </w:instrText>
-            </w:r>
-            <w:r>
-              <w:rPr>
-                <w:noProof/>
-                <w:webHidden/>
-              </w:rPr>
-            </w:r>
-            <w:r>
-              <w:rPr>
-                <w:noProof/>
-                <w:webHidden/>
-              </w:rPr>
-              <w:fldChar w:fldCharType="separate"/>
-            </w:r>
-            <w:r>
-              <w:rPr>
-                <w:noProof/>
-                <w:webHidden/>
-              </w:rPr>
-              <w:t>26</w:t>
-            </w:r>
-            <w:r>
-              <w:rPr>
-                <w:noProof/>
-                <w:webHidden/>
-              </w:rPr>
-              <w:fldChar w:fldCharType="end"/>
-            </w:r>
-          </w:hyperlink>
-        </w:p>
-        <w:p>
-          <w:pPr>
-            <w:pStyle w:val="TOC2"/>
-            <w:tabs>
-              <w:tab w:val="left" w:pos="880"/>
-              <w:tab w:val="right" w:leader="dot" w:pos="9016"/>
-            </w:tabs>
-            <w:rPr>
-              <w:rFonts w:eastAsiaTheme="minorEastAsia"/>
-              <w:noProof/>
-              <w:lang w:eastAsia="en-AU"/>
-            </w:rPr>
-          </w:pPr>
-          <w:hyperlink w:anchor="_Toc85553708" w:history="1">
-            <w:r>
-              <w:rPr>
-                <w:rStyle w:val="Hyperlink"/>
-                <w:noProof/>
-              </w:rPr>
-              <w:t>5.5</w:t>
-            </w:r>
-            <w:r>
-              <w:rPr>
-                <w:rFonts w:eastAsiaTheme="minorEastAsia"/>
-                <w:noProof/>
-                <w:lang w:eastAsia="en-AU"/>
-              </w:rPr>
-              <w:tab/>
-            </w:r>
-            <w:r>
-              <w:rPr>
-                <w:rStyle w:val="Hyperlink"/>
-                <w:noProof/>
-              </w:rPr>
-              <w:t>Moment</w:t>
-            </w:r>
-            <w:r>
-              <w:rPr>
-                <w:noProof/>
-                <w:webHidden/>
-              </w:rPr>
-              <w:tab/>
-            </w:r>
-            <w:r>
-              <w:rPr>
-                <w:noProof/>
-                <w:webHidden/>
-              </w:rPr>
-              <w:fldChar w:fldCharType="begin"/>
-            </w:r>
-            <w:r>
-              <w:rPr>
-                <w:noProof/>
-                <w:webHidden/>
-              </w:rPr>
-              <w:instrText xml:space="preserve"> PAGEREF _Toc85553708 \h </w:instrText>
-            </w:r>
-            <w:r>
-              <w:rPr>
-                <w:noProof/>
-                <w:webHidden/>
-              </w:rPr>
-            </w:r>
-            <w:r>
-              <w:rPr>
-                <w:noProof/>
-                <w:webHidden/>
-              </w:rPr>
-              <w:fldChar w:fldCharType="separate"/>
-            </w:r>
-            <w:r>
-              <w:rPr>
-                <w:noProof/>
-                <w:webHidden/>
-              </w:rPr>
-              <w:t>26</w:t>
-            </w:r>
-            <w:r>
-              <w:rPr>
-                <w:noProof/>
-                <w:webHidden/>
-              </w:rPr>
-              <w:fldChar w:fldCharType="end"/>
-            </w:r>
-          </w:hyperlink>
-        </w:p>
-        <w:p>
-          <w:pPr>
-            <w:pStyle w:val="TOC3"/>
-            <w:tabs>
-              <w:tab w:val="left" w:pos="1320"/>
-              <w:tab w:val="right" w:leader="dot" w:pos="9016"/>
-            </w:tabs>
-            <w:rPr>
-              <w:rFonts w:eastAsiaTheme="minorEastAsia"/>
-              <w:noProof/>
-              <w:lang w:eastAsia="en-AU"/>
-            </w:rPr>
-          </w:pPr>
-          <w:hyperlink w:anchor="_Toc85553709" w:history="1">
-            <w:r>
-              <w:rPr>
-                <w:rStyle w:val="Hyperlink"/>
-                <w:noProof/>
-              </w:rPr>
-              <w:t>5.5.1</w:t>
-            </w:r>
-            <w:r>
-              <w:rPr>
-                <w:rFonts w:eastAsiaTheme="minorEastAsia"/>
-                <w:noProof/>
-                <w:lang w:eastAsia="en-AU"/>
-              </w:rPr>
-              <w:tab/>
-            </w:r>
-            <w:r>
-              <w:rPr>
-                <w:rStyle w:val="Hyperlink"/>
-                <w:noProof/>
-              </w:rPr>
-              <w:t>Joint A</w:t>
-            </w:r>
-            <w:r>
-              <w:rPr>
-                <w:noProof/>
-                <w:webHidden/>
-              </w:rPr>
-              <w:tab/>
-            </w:r>
-            <w:r>
-              <w:rPr>
-                <w:noProof/>
-                <w:webHidden/>
-              </w:rPr>
-              <w:fldChar w:fldCharType="begin"/>
-            </w:r>
-            <w:r>
-              <w:rPr>
-                <w:noProof/>
-                <w:webHidden/>
-              </w:rPr>
-              <w:instrText xml:space="preserve"> PAGEREF _Toc85553709 \h </w:instrText>
-            </w:r>
-            <w:r>
-              <w:rPr>
-                <w:noProof/>
-                <w:webHidden/>
-              </w:rPr>
-            </w:r>
-            <w:r>
-              <w:rPr>
-                <w:noProof/>
-                <w:webHidden/>
-              </w:rPr>
-              <w:fldChar w:fldCharType="separate"/>
-            </w:r>
-            <w:r>
-              <w:rPr>
-                <w:noProof/>
-                <w:webHidden/>
-              </w:rPr>
-              <w:t>27</w:t>
-            </w:r>
-            <w:r>
-              <w:rPr>
-                <w:noProof/>
-                <w:webHidden/>
-              </w:rPr>
-              <w:fldChar w:fldCharType="end"/>
-            </w:r>
-          </w:hyperlink>
-        </w:p>
-        <w:p>
-          <w:pPr>
-            <w:pStyle w:val="TOC3"/>
-            <w:tabs>
-              <w:tab w:val="left" w:pos="1320"/>
-              <w:tab w:val="right" w:leader="dot" w:pos="9016"/>
-            </w:tabs>
-            <w:rPr>
-              <w:rFonts w:eastAsiaTheme="minorEastAsia"/>
-              <w:noProof/>
-              <w:lang w:eastAsia="en-AU"/>
-            </w:rPr>
-          </w:pPr>
-          <w:hyperlink w:anchor="_Toc85553710" w:history="1">
-            <w:r>
-              <w:rPr>
-                <w:rStyle w:val="Hyperlink"/>
-                <w:noProof/>
-              </w:rPr>
-              <w:t>5.5.2</w:t>
-            </w:r>
-            <w:r>
-              <w:rPr>
-                <w:rFonts w:eastAsiaTheme="minorEastAsia"/>
-                <w:noProof/>
-                <w:lang w:eastAsia="en-AU"/>
-              </w:rPr>
-              <w:tab/>
-            </w:r>
-            <w:r>
-              <w:rPr>
-                <w:rStyle w:val="Hyperlink"/>
-                <w:noProof/>
-              </w:rPr>
-              <w:t>Joint B</w:t>
-            </w:r>
-            <w:r>
-              <w:rPr>
-                <w:noProof/>
-                <w:webHidden/>
-              </w:rPr>
-              <w:tab/>
-            </w:r>
-            <w:r>
-              <w:rPr>
-                <w:noProof/>
-                <w:webHidden/>
-              </w:rPr>
-              <w:fldChar w:fldCharType="begin"/>
-            </w:r>
-            <w:r>
-              <w:rPr>
-                <w:noProof/>
-                <w:webHidden/>
-              </w:rPr>
-              <w:instrText xml:space="preserve"> PAGEREF _Toc85553710 \h </w:instrText>
-            </w:r>
-            <w:r>
-              <w:rPr>
-                <w:noProof/>
-                <w:webHidden/>
-              </w:rPr>
-            </w:r>
-            <w:r>
-              <w:rPr>
-                <w:noProof/>
-                <w:webHidden/>
-              </w:rPr>
-              <w:fldChar w:fldCharType="separate"/>
-            </w:r>
-            <w:r>
-              <w:rPr>
-                <w:noProof/>
-                <w:webHidden/>
-              </w:rPr>
-              <w:t>27</w:t>
-            </w:r>
-            <w:r>
-              <w:rPr>
-                <w:noProof/>
-                <w:webHidden/>
-              </w:rPr>
-              <w:fldChar w:fldCharType="end"/>
-            </w:r>
-          </w:hyperlink>
-        </w:p>
-        <w:p>
-          <w:pPr>
-            <w:pStyle w:val="TOC3"/>
-            <w:tabs>
-              <w:tab w:val="left" w:pos="1320"/>
-              <w:tab w:val="right" w:leader="dot" w:pos="9016"/>
-            </w:tabs>
-            <w:rPr>
-              <w:rFonts w:eastAsiaTheme="minorEastAsia"/>
-              <w:noProof/>
-              <w:lang w:eastAsia="en-AU"/>
-            </w:rPr>
-          </w:pPr>
-          <w:hyperlink w:anchor="_Toc85553711" w:history="1">
-            <w:r>
-              <w:rPr>
-                <w:rStyle w:val="Hyperlink"/>
-                <w:noProof/>
-              </w:rPr>
-              <w:t>5.5.3</w:t>
-            </w:r>
-            <w:r>
-              <w:rPr>
-                <w:rFonts w:eastAsiaTheme="minorEastAsia"/>
-                <w:noProof/>
-                <w:lang w:eastAsia="en-AU"/>
-              </w:rPr>
-              <w:tab/>
-            </w:r>
-            <w:r>
-              <w:rPr>
-                <w:rStyle w:val="Hyperlink"/>
-                <w:noProof/>
-              </w:rPr>
-              <w:t>Joint C</w:t>
-            </w:r>
-            <w:r>
-              <w:rPr>
-                <w:noProof/>
-                <w:webHidden/>
-              </w:rPr>
-              <w:tab/>
-            </w:r>
-            <w:r>
-              <w:rPr>
-                <w:noProof/>
-                <w:webHidden/>
-              </w:rPr>
-              <w:fldChar w:fldCharType="begin"/>
-            </w:r>
-            <w:r>
-              <w:rPr>
-                <w:noProof/>
-                <w:webHidden/>
-              </w:rPr>
-              <w:instrText xml:space="preserve"> PAGEREF _Toc85553711 \h </w:instrText>
-            </w:r>
-            <w:r>
-              <w:rPr>
-                <w:noProof/>
-                <w:webHidden/>
-              </w:rPr>
-            </w:r>
-            <w:r>
-              <w:rPr>
-                <w:noProof/>
-                <w:webHidden/>
-              </w:rPr>
-              <w:fldChar w:fldCharType="separate"/>
-            </w:r>
-            <w:r>
-              <w:rPr>
-                <w:noProof/>
-                <w:webHidden/>
-              </w:rPr>
-              <w:t>28</w:t>
-            </w:r>
-            <w:r>
-              <w:rPr>
-                <w:noProof/>
-                <w:webHidden/>
-              </w:rPr>
-              <w:fldChar w:fldCharType="end"/>
-            </w:r>
-          </w:hyperlink>
-        </w:p>
-        <w:p>
-          <w:pPr>
-            <w:pStyle w:val="TOC3"/>
-            <w:tabs>
-              <w:tab w:val="left" w:pos="1320"/>
-              <w:tab w:val="right" w:leader="dot" w:pos="9016"/>
-            </w:tabs>
-            <w:rPr>
-              <w:rFonts w:eastAsiaTheme="minorEastAsia"/>
-              <w:noProof/>
-              <w:lang w:eastAsia="en-AU"/>
-            </w:rPr>
-          </w:pPr>
-          <w:hyperlink w:anchor="_Toc85553712" w:history="1">
-            <w:r>
-              <w:rPr>
-                <w:rStyle w:val="Hyperlink"/>
-                <w:noProof/>
-              </w:rPr>
-              <w:t>5.5.4</w:t>
-            </w:r>
-            <w:r>
-              <w:rPr>
-                <w:rFonts w:eastAsiaTheme="minorEastAsia"/>
-                <w:noProof/>
-                <w:lang w:eastAsia="en-AU"/>
-              </w:rPr>
-              <w:tab/>
-            </w:r>
-            <w:r>
-              <w:rPr>
-                <w:rStyle w:val="Hyperlink"/>
-                <w:noProof/>
-              </w:rPr>
-              <w:t>Joint D</w:t>
-            </w:r>
-            <w:r>
-              <w:rPr>
-                <w:noProof/>
-                <w:webHidden/>
-              </w:rPr>
-              <w:tab/>
-            </w:r>
-            <w:r>
-              <w:rPr>
-                <w:noProof/>
-                <w:webHidden/>
-              </w:rPr>
-              <w:fldChar w:fldCharType="begin"/>
-            </w:r>
-            <w:r>
-              <w:rPr>
-                <w:noProof/>
-                <w:webHidden/>
-              </w:rPr>
-              <w:instrText xml:space="preserve"> PAGEREF _Toc85553712 \h </w:instrText>
-            </w:r>
-            <w:r>
-              <w:rPr>
-                <w:noProof/>
-                <w:webHidden/>
-              </w:rPr>
-            </w:r>
-            <w:r>
-              <w:rPr>
-                <w:noProof/>
-                <w:webHidden/>
-              </w:rPr>
-              <w:fldChar w:fldCharType="separate"/>
-            </w:r>
-            <w:r>
-              <w:rPr>
-                <w:noProof/>
-                <w:webHidden/>
-              </w:rPr>
-              <w:t>28</w:t>
-            </w:r>
-            <w:r>
-              <w:rPr>
-                <w:noProof/>
-                <w:webHidden/>
-              </w:rPr>
-              <w:fldChar w:fldCharType="end"/>
-            </w:r>
-          </w:hyperlink>
-        </w:p>
-        <w:p>
-          <w:pPr>
-            <w:pStyle w:val="TOC3"/>
-            <w:tabs>
-              <w:tab w:val="left" w:pos="1320"/>
-              <w:tab w:val="right" w:leader="dot" w:pos="9016"/>
-            </w:tabs>
-            <w:rPr>
-              <w:rFonts w:eastAsiaTheme="minorEastAsia"/>
-              <w:noProof/>
-              <w:lang w:eastAsia="en-AU"/>
-            </w:rPr>
-          </w:pPr>
-          <w:hyperlink w:anchor="_Toc85553713" w:history="1">
-            <w:r>
-              <w:rPr>
-                <w:rStyle w:val="Hyperlink"/>
-                <w:noProof/>
-              </w:rPr>
-              <w:t>5.5.5</w:t>
-            </w:r>
-            <w:r>
-              <w:rPr>
-                <w:rFonts w:eastAsiaTheme="minorEastAsia"/>
-                <w:noProof/>
-                <w:lang w:eastAsia="en-AU"/>
-              </w:rPr>
-              <w:tab/>
-            </w:r>
-            <w:r>
-              <w:rPr>
-                <w:rStyle w:val="Hyperlink"/>
-                <w:noProof/>
-              </w:rPr>
-              <w:t>Joint E</w:t>
-            </w:r>
-            <w:r>
-              <w:rPr>
-                <w:noProof/>
-                <w:webHidden/>
-              </w:rPr>
-              <w:tab/>
-            </w:r>
-            <w:r>
-              <w:rPr>
-                <w:noProof/>
-                <w:webHidden/>
-              </w:rPr>
-              <w:fldChar w:fldCharType="begin"/>
-            </w:r>
-            <w:r>
-              <w:rPr>
-                <w:noProof/>
-                <w:webHidden/>
-              </w:rPr>
-              <w:instrText xml:space="preserve"> PAGEREF _Toc85553713 \h </w:instrText>
-            </w:r>
-            <w:r>
-              <w:rPr>
-                <w:noProof/>
-                <w:webHidden/>
-              </w:rPr>
-            </w:r>
-            <w:r>
-              <w:rPr>
-                <w:noProof/>
-                <w:webHidden/>
-              </w:rPr>
-              <w:fldChar w:fldCharType="separate"/>
-            </w:r>
-            <w:r>
-              <w:rPr>
-                <w:noProof/>
-                <w:webHidden/>
-              </w:rPr>
-              <w:t>29</w:t>
-            </w:r>
-            <w:r>
-              <w:rPr>
-                <w:noProof/>
-                <w:webHidden/>
-              </w:rPr>
-              <w:fldChar w:fldCharType="end"/>
-            </w:r>
-          </w:hyperlink>
-        </w:p>
-        <w:p>
-          <w:pPr>
-            <w:pStyle w:val="TOC3"/>
-            <w:tabs>
-              <w:tab w:val="left" w:pos="1320"/>
-              <w:tab w:val="right" w:leader="dot" w:pos="9016"/>
-            </w:tabs>
-            <w:rPr>
-              <w:rFonts w:eastAsiaTheme="minorEastAsia"/>
-              <w:noProof/>
-              <w:lang w:eastAsia="en-AU"/>
-            </w:rPr>
-          </w:pPr>
-          <w:hyperlink w:anchor="_Toc85553714" w:history="1">
-            <w:r>
-              <w:rPr>
-                <w:rStyle w:val="Hyperlink"/>
-                <w:noProof/>
-              </w:rPr>
-              <w:t>5.5.6</w:t>
-            </w:r>
-            <w:r>
-              <w:rPr>
-                <w:rFonts w:eastAsiaTheme="minorEastAsia"/>
-                <w:noProof/>
-                <w:lang w:eastAsia="en-AU"/>
-              </w:rPr>
-              <w:tab/>
-            </w:r>
-            <w:r>
-              <w:rPr>
-                <w:rStyle w:val="Hyperlink"/>
-                <w:noProof/>
-              </w:rPr>
-              <w:t>Joint F</w:t>
-            </w:r>
-            <w:r>
-              <w:rPr>
-                <w:noProof/>
-                <w:webHidden/>
-              </w:rPr>
-              <w:tab/>
-            </w:r>
-            <w:r>
-              <w:rPr>
-                <w:noProof/>
-                <w:webHidden/>
-              </w:rPr>
-              <w:fldChar w:fldCharType="begin"/>
-            </w:r>
-            <w:r>
-              <w:rPr>
-                <w:noProof/>
-                <w:webHidden/>
-              </w:rPr>
-              <w:instrText xml:space="preserve"> PAGEREF _Toc85553714 \h </w:instrText>
-            </w:r>
-            <w:r>
-              <w:rPr>
-                <w:noProof/>
-                <w:webHidden/>
-              </w:rPr>
-            </w:r>
-            <w:r>
-              <w:rPr>
-                <w:noProof/>
-                <w:webHidden/>
-              </w:rPr>
-              <w:fldChar w:fldCharType="separate"/>
-            </w:r>
-            <w:r>
-              <w:rPr>
-                <w:noProof/>
-                <w:webHidden/>
-              </w:rPr>
-              <w:t>29</w:t>
-            </w:r>
-            <w:r>
-              <w:rPr>
-                <w:noProof/>
-                <w:webHidden/>
-              </w:rPr>
-              <w:fldChar w:fldCharType="end"/>
-            </w:r>
-          </w:hyperlink>
-        </w:p>
-        <w:p>
-          <w:pPr>
-            <w:pStyle w:val="TOC3"/>
-            <w:tabs>
-              <w:tab w:val="left" w:pos="1320"/>
-              <w:tab w:val="right" w:leader="dot" w:pos="9016"/>
-            </w:tabs>
-            <w:rPr>
-              <w:rFonts w:eastAsiaTheme="minorEastAsia"/>
-              <w:noProof/>
-              <w:lang w:eastAsia="en-AU"/>
-            </w:rPr>
-          </w:pPr>
-          <w:hyperlink w:anchor="_Toc85553715" w:history="1">
-            <w:r>
-              <w:rPr>
-                <w:rStyle w:val="Hyperlink"/>
-                <w:noProof/>
-              </w:rPr>
-              <w:t>5.5.7</w:t>
-            </w:r>
-            <w:r>
-              <w:rPr>
-                <w:rFonts w:eastAsiaTheme="minorEastAsia"/>
-                <w:noProof/>
-                <w:lang w:eastAsia="en-AU"/>
-              </w:rPr>
-              <w:tab/>
-            </w:r>
-            <w:r>
-              <w:rPr>
-                <w:rStyle w:val="Hyperlink"/>
-                <w:noProof/>
-              </w:rPr>
-              <w:t>Joint G</w:t>
-            </w:r>
-            <w:r>
-              <w:rPr>
-                <w:noProof/>
-                <w:webHidden/>
-              </w:rPr>
-              <w:tab/>
-            </w:r>
-            <w:r>
-              <w:rPr>
-                <w:noProof/>
-                <w:webHidden/>
-              </w:rPr>
-              <w:fldChar w:fldCharType="begin"/>
-            </w:r>
-            <w:r>
-              <w:rPr>
-                <w:noProof/>
-                <w:webHidden/>
-              </w:rPr>
-              <w:instrText xml:space="preserve"> PAGEREF _Toc85553715 \h </w:instrText>
-            </w:r>
-            <w:r>
-              <w:rPr>
-                <w:noProof/>
-                <w:webHidden/>
-              </w:rPr>
-            </w:r>
-            <w:r>
-              <w:rPr>
-                <w:noProof/>
-                <w:webHidden/>
-              </w:rPr>
-              <w:fldChar w:fldCharType="separate"/>
-            </w:r>
-            <w:r>
-              <w:rPr>
-                <w:noProof/>
-                <w:webHidden/>
-              </w:rPr>
-              <w:t>30</w:t>
-            </w:r>
-            <w:r>
-              <w:rPr>
-                <w:noProof/>
-                <w:webHidden/>
-              </w:rPr>
-              <w:fldChar w:fldCharType="end"/>
-            </w:r>
-          </w:hyperlink>
-        </w:p>
-        <w:p>
-          <w:pPr>
-            <w:pStyle w:val="TOC3"/>
-            <w:tabs>
-              <w:tab w:val="left" w:pos="1320"/>
-              <w:tab w:val="right" w:leader="dot" w:pos="9016"/>
-            </w:tabs>
-            <w:rPr>
-              <w:rFonts w:eastAsiaTheme="minorEastAsia"/>
-              <w:noProof/>
-              <w:lang w:eastAsia="en-AU"/>
-            </w:rPr>
-          </w:pPr>
-          <w:hyperlink w:anchor="_Toc85553716" w:history="1">
-            <w:r>
-              <w:rPr>
-                <w:rStyle w:val="Hyperlink"/>
-                <w:noProof/>
-              </w:rPr>
-              <w:t>5.5.8</w:t>
-            </w:r>
-            <w:r>
-              <w:rPr>
-                <w:rFonts w:eastAsiaTheme="minorEastAsia"/>
-                <w:noProof/>
-                <w:lang w:eastAsia="en-AU"/>
-              </w:rPr>
-              <w:tab/>
-            </w:r>
-            <w:r>
-              <w:rPr>
-                <w:rStyle w:val="Hyperlink"/>
-                <w:noProof/>
-              </w:rPr>
-              <w:t>Joint H</w:t>
-            </w:r>
-            <w:r>
-              <w:rPr>
-                <w:noProof/>
-                <w:webHidden/>
-              </w:rPr>
-              <w:tab/>
-            </w:r>
-            <w:r>
-              <w:rPr>
-                <w:noProof/>
-                <w:webHidden/>
-              </w:rPr>
-              <w:fldChar w:fldCharType="begin"/>
-            </w:r>
-            <w:r>
-              <w:rPr>
-                <w:noProof/>
-                <w:webHidden/>
-              </w:rPr>
-              <w:instrText xml:space="preserve"> PAGEREF _Toc85553716 \h </w:instrText>
-            </w:r>
-            <w:r>
-              <w:rPr>
-                <w:noProof/>
-                <w:webHidden/>
-              </w:rPr>
-            </w:r>
-            <w:r>
-              <w:rPr>
-                <w:noProof/>
-                <w:webHidden/>
-              </w:rPr>
-              <w:fldChar w:fldCharType="separate"/>
-            </w:r>
-            <w:r>
-              <w:rPr>
-                <w:noProof/>
-                <w:webHidden/>
-              </w:rPr>
-              <w:t>30</w:t>
-            </w:r>
-            <w:r>
-              <w:rPr>
-                <w:noProof/>
-                <w:webHidden/>
-              </w:rPr>
-              <w:fldChar w:fldCharType="end"/>
-            </w:r>
-          </w:hyperlink>
-        </w:p>
-        <w:p>
-          <w:pPr>
-            <w:pStyle w:val="TOC2"/>
-            <w:tabs>
-              <w:tab w:val="left" w:pos="880"/>
-              <w:tab w:val="right" w:leader="dot" w:pos="9016"/>
-            </w:tabs>
-            <w:rPr>
-              <w:rFonts w:eastAsiaTheme="minorEastAsia"/>
-              <w:noProof/>
-              <w:lang w:eastAsia="en-AU"/>
-            </w:rPr>
-          </w:pPr>
-          <w:hyperlink w:anchor="_Toc85553717" w:history="1">
-            <w:r>
-              <w:rPr>
-                <w:rStyle w:val="Hyperlink"/>
-                <w:noProof/>
-              </w:rPr>
-              <w:t>5.6</w:t>
-            </w:r>
-            <w:r>
-              <w:rPr>
-                <w:rFonts w:eastAsiaTheme="minorEastAsia"/>
-                <w:noProof/>
-                <w:lang w:eastAsia="en-AU"/>
-              </w:rPr>
-              <w:tab/>
-            </w:r>
-            <w:r>
-              <w:rPr>
-                <w:rStyle w:val="Hyperlink"/>
-                <w:noProof/>
-              </w:rPr>
-              <w:t>Calculating Constants</w:t>
-            </w:r>
-            <w:r>
-              <w:rPr>
-                <w:noProof/>
-                <w:webHidden/>
-              </w:rPr>
-              <w:tab/>
-            </w:r>
-            <w:r>
-              <w:rPr>
-                <w:noProof/>
-                <w:webHidden/>
-              </w:rPr>
-              <w:fldChar w:fldCharType="begin"/>
-            </w:r>
-            <w:r>
-              <w:rPr>
-                <w:noProof/>
-                <w:webHidden/>
-              </w:rPr>
-              <w:instrText xml:space="preserve"> PAGEREF _Toc85553717 \h </w:instrText>
-            </w:r>
-            <w:r>
-              <w:rPr>
-                <w:noProof/>
-                <w:webHidden/>
-              </w:rPr>
-            </w:r>
-            <w:r>
-              <w:rPr>
-                <w:noProof/>
-                <w:webHidden/>
-              </w:rPr>
-              <w:fldChar w:fldCharType="separate"/>
-            </w:r>
-            <w:r>
-              <w:rPr>
-                <w:noProof/>
-                <w:webHidden/>
-              </w:rPr>
-              <w:t>31</w:t>
-            </w:r>
-            <w:r>
-              <w:rPr>
-                <w:noProof/>
-                <w:webHidden/>
-              </w:rPr>
-              <w:fldChar w:fldCharType="end"/>
-            </w:r>
-          </w:hyperlink>
-        </w:p>
-        <w:p>
-          <w:pPr>
-            <w:pStyle w:val="TOC3"/>
-            <w:tabs>
-              <w:tab w:val="left" w:pos="1320"/>
-              <w:tab w:val="right" w:leader="dot" w:pos="9016"/>
-            </w:tabs>
-            <w:rPr>
-              <w:rFonts w:eastAsiaTheme="minorEastAsia"/>
-              <w:noProof/>
-              <w:lang w:eastAsia="en-AU"/>
-            </w:rPr>
-          </w:pPr>
-          <w:hyperlink w:anchor="_Toc85553718" w:history="1">
-            <w:r>
-              <w:rPr>
-                <w:rStyle w:val="Hyperlink"/>
-                <w:noProof/>
-              </w:rPr>
-              <w:t>5.6.1</w:t>
-            </w:r>
-            <w:r>
-              <w:rPr>
-                <w:rFonts w:eastAsiaTheme="minorEastAsia"/>
-                <w:noProof/>
-                <w:lang w:eastAsia="en-AU"/>
-              </w:rPr>
-              <w:tab/>
-            </w:r>
-            <w:r>
-              <w:rPr>
-                <w:rStyle w:val="Hyperlink"/>
-                <w:noProof/>
-              </w:rPr>
-              <w:t>Masses</w:t>
-            </w:r>
-            <w:r>
-              <w:rPr>
-                <w:noProof/>
-                <w:webHidden/>
-              </w:rPr>
-              <w:tab/>
-            </w:r>
-            <w:r>
-              <w:rPr>
-                <w:noProof/>
-                <w:webHidden/>
-              </w:rPr>
-              <w:fldChar w:fldCharType="begin"/>
-            </w:r>
-            <w:r>
-              <w:rPr>
-                <w:noProof/>
-                <w:webHidden/>
-              </w:rPr>
-              <w:instrText xml:space="preserve"> PAGEREF _Toc85553718 \h </w:instrText>
-            </w:r>
-            <w:r>
-              <w:rPr>
-                <w:noProof/>
-                <w:webHidden/>
-              </w:rPr>
-            </w:r>
-            <w:r>
-              <w:rPr>
-                <w:noProof/>
-                <w:webHidden/>
-              </w:rPr>
-              <w:fldChar w:fldCharType="separate"/>
-            </w:r>
-            <w:r>
-              <w:rPr>
-                <w:noProof/>
-                <w:webHidden/>
-              </w:rPr>
-              <w:t>31</w:t>
-            </w:r>
-            <w:r>
-              <w:rPr>
-                <w:noProof/>
-                <w:webHidden/>
-              </w:rPr>
-              <w:fldChar w:fldCharType="end"/>
-            </w:r>
-          </w:hyperlink>
-        </w:p>
-        <w:p>
-          <w:pPr>
-            <w:pStyle w:val="TOC3"/>
-            <w:tabs>
-              <w:tab w:val="left" w:pos="1320"/>
-              <w:tab w:val="right" w:leader="dot" w:pos="9016"/>
-            </w:tabs>
-            <w:rPr>
-              <w:rFonts w:eastAsiaTheme="minorEastAsia"/>
-              <w:noProof/>
-              <w:lang w:eastAsia="en-AU"/>
-            </w:rPr>
-          </w:pPr>
-          <w:hyperlink w:anchor="_Toc85553719" w:history="1">
-            <w:r>
-              <w:rPr>
-                <w:rStyle w:val="Hyperlink"/>
-                <w:noProof/>
-              </w:rPr>
-              <w:t>5.6.2</w:t>
-            </w:r>
-            <w:r>
-              <w:rPr>
-                <w:rFonts w:eastAsiaTheme="minorEastAsia"/>
-                <w:noProof/>
-                <w:lang w:eastAsia="en-AU"/>
-              </w:rPr>
-              <w:tab/>
-            </w:r>
-            <w:r>
-              <w:rPr>
-                <w:rStyle w:val="Hyperlink"/>
-                <w:noProof/>
-              </w:rPr>
-              <w:t>Reaction Forces</w:t>
-            </w:r>
-            <w:r>
-              <w:rPr>
-                <w:noProof/>
-                <w:webHidden/>
-              </w:rPr>
-              <w:tab/>
-            </w:r>
-            <w:r>
-              <w:rPr>
-                <w:noProof/>
-                <w:webHidden/>
-              </w:rPr>
-              <w:fldChar w:fldCharType="begin"/>
-            </w:r>
-            <w:r>
-              <w:rPr>
-                <w:noProof/>
-                <w:webHidden/>
-              </w:rPr>
-              <w:instrText xml:space="preserve"> PAGEREF _Toc85553719 \h </w:instrText>
-            </w:r>
-            <w:r>
-              <w:rPr>
-                <w:noProof/>
-                <w:webHidden/>
-              </w:rPr>
-            </w:r>
-            <w:r>
-              <w:rPr>
-                <w:noProof/>
-                <w:webHidden/>
-              </w:rPr>
-              <w:fldChar w:fldCharType="separate"/>
-            </w:r>
-            <w:r>
-              <w:rPr>
-                <w:noProof/>
-                <w:webHidden/>
-              </w:rPr>
-              <w:t>31</w:t>
-            </w:r>
-            <w:r>
-              <w:rPr>
-                <w:noProof/>
-                <w:webHidden/>
-              </w:rPr>
-              <w:fldChar w:fldCharType="end"/>
-            </w:r>
-          </w:hyperlink>
-        </w:p>
-        <w:p>
-          <w:pPr>
-            <w:pStyle w:val="TOC2"/>
-            <w:tabs>
-              <w:tab w:val="left" w:pos="880"/>
-              <w:tab w:val="right" w:leader="dot" w:pos="9016"/>
-            </w:tabs>
-            <w:rPr>
-              <w:rFonts w:eastAsiaTheme="minorEastAsia"/>
-              <w:noProof/>
-              <w:lang w:eastAsia="en-AU"/>
-            </w:rPr>
-          </w:pPr>
-          <w:hyperlink w:anchor="_Toc85553720" w:history="1">
-            <w:r>
-              <w:rPr>
-                <w:rStyle w:val="Hyperlink"/>
-                <w:noProof/>
-              </w:rPr>
-              <w:t>5.7</w:t>
-            </w:r>
-            <w:r>
-              <w:rPr>
-                <w:rFonts w:eastAsiaTheme="minorEastAsia"/>
-                <w:noProof/>
-                <w:lang w:eastAsia="en-AU"/>
-              </w:rPr>
-              <w:tab/>
-            </w:r>
-            <w:r>
-              <w:rPr>
-                <w:rStyle w:val="Hyperlink"/>
-                <w:noProof/>
-              </w:rPr>
-              <w:t>Centre of Gravity Data</w:t>
-            </w:r>
-            <w:r>
-              <w:rPr>
-                <w:noProof/>
-                <w:webHidden/>
-              </w:rPr>
-              <w:tab/>
-            </w:r>
-            <w:r>
-              <w:rPr>
-                <w:noProof/>
-                <w:webHidden/>
-              </w:rPr>
-              <w:fldChar w:fldCharType="begin"/>
-            </w:r>
-            <w:r>
-              <w:rPr>
-                <w:noProof/>
-                <w:webHidden/>
-              </w:rPr>
-              <w:instrText xml:space="preserve"> PAGEREF _Toc85553720 \h </w:instrText>
-            </w:r>
-            <w:r>
-              <w:rPr>
-                <w:noProof/>
-                <w:webHidden/>
-              </w:rPr>
-            </w:r>
-            <w:r>
-              <w:rPr>
-                <w:noProof/>
-                <w:webHidden/>
-              </w:rPr>
-              <w:fldChar w:fldCharType="separate"/>
-            </w:r>
-            <w:r>
-              <w:rPr>
-                <w:noProof/>
-                <w:webHidden/>
-              </w:rPr>
-              <w:t>34</w:t>
-            </w:r>
-            <w:r>
-              <w:rPr>
-                <w:noProof/>
-                <w:webHidden/>
-              </w:rPr>
-              <w:fldChar w:fldCharType="end"/>
-            </w:r>
-          </w:hyperlink>
-        </w:p>
-        <w:p>
-          <w:pPr>
-            <w:pStyle w:val="TOC3"/>
-            <w:tabs>
-              <w:tab w:val="left" w:pos="1320"/>
-              <w:tab w:val="right" w:leader="dot" w:pos="9016"/>
-            </w:tabs>
-            <w:rPr>
-              <w:rFonts w:eastAsiaTheme="minorEastAsia"/>
-              <w:noProof/>
-              <w:lang w:eastAsia="en-AU"/>
-            </w:rPr>
-          </w:pPr>
-          <w:hyperlink w:anchor="_Toc85553721" w:history="1">
-            <w:r>
-              <w:rPr>
-                <w:rStyle w:val="Hyperlink"/>
-                <w:noProof/>
-              </w:rPr>
-              <w:t>5.7.1</w:t>
-            </w:r>
-            <w:r>
-              <w:rPr>
-                <w:rFonts w:eastAsiaTheme="minorEastAsia"/>
-                <w:noProof/>
-                <w:lang w:eastAsia="en-AU"/>
-              </w:rPr>
-              <w:tab/>
-            </w:r>
-            <w:r>
-              <w:rPr>
-                <w:rStyle w:val="Hyperlink"/>
-                <w:noProof/>
-              </w:rPr>
-              <w:t>General CoG for exoskeleton</w:t>
-            </w:r>
-            <w:r>
-              <w:rPr>
-                <w:noProof/>
-                <w:webHidden/>
-              </w:rPr>
-              <w:tab/>
-            </w:r>
-            <w:r>
-              <w:rPr>
-                <w:noProof/>
-                <w:webHidden/>
-              </w:rPr>
-              <w:fldChar w:fldCharType="begin"/>
-            </w:r>
-            <w:r>
-              <w:rPr>
-                <w:noProof/>
-                <w:webHidden/>
-              </w:rPr>
-              <w:instrText xml:space="preserve"> PAGEREF _Toc85553721 \h </w:instrText>
-            </w:r>
-            <w:r>
-              <w:rPr>
-                <w:noProof/>
-                <w:webHidden/>
-              </w:rPr>
-            </w:r>
-            <w:r>
-              <w:rPr>
-                <w:noProof/>
-                <w:webHidden/>
-              </w:rPr>
-              <w:fldChar w:fldCharType="separate"/>
-            </w:r>
-            <w:r>
-              <w:rPr>
-                <w:noProof/>
-                <w:webHidden/>
-              </w:rPr>
-              <w:t>34</w:t>
-            </w:r>
-            <w:r>
-              <w:rPr>
-                <w:noProof/>
-                <w:webHidden/>
-              </w:rPr>
-              <w:fldChar w:fldCharType="end"/>
-            </w:r>
-          </w:hyperlink>
-        </w:p>
-        <w:p>
-          <w:pPr>
-            <w:pStyle w:val="TOC3"/>
-            <w:tabs>
-              <w:tab w:val="left" w:pos="1320"/>
-              <w:tab w:val="right" w:leader="dot" w:pos="9016"/>
-            </w:tabs>
-            <w:rPr>
-              <w:rFonts w:eastAsiaTheme="minorEastAsia"/>
-              <w:noProof/>
-              <w:lang w:eastAsia="en-AU"/>
-            </w:rPr>
-          </w:pPr>
-          <w:hyperlink w:anchor="_Toc85553722" w:history="1">
-            <w:r>
-              <w:rPr>
-                <w:rStyle w:val="Hyperlink"/>
-                <w:noProof/>
-              </w:rPr>
-              <w:t>5.7.2</w:t>
-            </w:r>
-            <w:r>
-              <w:rPr>
-                <w:rFonts w:eastAsiaTheme="minorEastAsia"/>
-                <w:noProof/>
-                <w:lang w:eastAsia="en-AU"/>
-              </w:rPr>
-              <w:tab/>
-            </w:r>
-            <w:r>
-              <w:rPr>
-                <w:rStyle w:val="Hyperlink"/>
-                <w:noProof/>
-              </w:rPr>
-              <w:t>Legs of pilot</w:t>
-            </w:r>
-            <w:r>
-              <w:rPr>
-                <w:noProof/>
-                <w:webHidden/>
-              </w:rPr>
-              <w:tab/>
-            </w:r>
-            <w:r>
-              <w:rPr>
-                <w:noProof/>
-                <w:webHidden/>
-              </w:rPr>
-              <w:fldChar w:fldCharType="begin"/>
-            </w:r>
-            <w:r>
-              <w:rPr>
-                <w:noProof/>
-                <w:webHidden/>
-              </w:rPr>
-              <w:instrText xml:space="preserve"> PAGEREF _Toc85553722 \h </w:instrText>
-            </w:r>
-            <w:r>
-              <w:rPr>
-                <w:noProof/>
-                <w:webHidden/>
-              </w:rPr>
-            </w:r>
-            <w:r>
-              <w:rPr>
-                <w:noProof/>
-                <w:webHidden/>
-              </w:rPr>
-              <w:fldChar w:fldCharType="separate"/>
-            </w:r>
-            <w:r>
-              <w:rPr>
-                <w:noProof/>
-                <w:webHidden/>
-              </w:rPr>
-              <w:t>34</w:t>
-            </w:r>
-            <w:r>
-              <w:rPr>
-                <w:noProof/>
-                <w:webHidden/>
-              </w:rPr>
-              <w:fldChar w:fldCharType="end"/>
-            </w:r>
-          </w:hyperlink>
-        </w:p>
-        <w:p>
-          <w:pPr>
-            <w:pStyle w:val="TOC2"/>
-            <w:tabs>
-              <w:tab w:val="left" w:pos="880"/>
-              <w:tab w:val="right" w:leader="dot" w:pos="9016"/>
-            </w:tabs>
-            <w:rPr>
-              <w:rFonts w:eastAsiaTheme="minorEastAsia"/>
-              <w:noProof/>
-              <w:lang w:eastAsia="en-AU"/>
-            </w:rPr>
-          </w:pPr>
-          <w:hyperlink w:anchor="_Toc85553723" w:history="1">
-            <w:r>
-              <w:rPr>
-                <w:rStyle w:val="Hyperlink"/>
-                <w:noProof/>
-              </w:rPr>
-              <w:t>5.8</w:t>
-            </w:r>
-            <w:r>
-              <w:rPr>
-                <w:rFonts w:eastAsiaTheme="minorEastAsia"/>
-                <w:noProof/>
-                <w:lang w:eastAsia="en-AU"/>
-              </w:rPr>
-              <w:tab/>
-            </w:r>
-            <w:r>
-              <w:rPr>
-                <w:rStyle w:val="Hyperlink"/>
-                <w:noProof/>
-              </w:rPr>
-              <w:t>Stress and Fatigue</w:t>
-            </w:r>
-            <w:r>
-              <w:rPr>
-                <w:noProof/>
-                <w:webHidden/>
-              </w:rPr>
-              <w:tab/>
-            </w:r>
-            <w:r>
-              <w:rPr>
-                <w:noProof/>
-                <w:webHidden/>
-              </w:rPr>
-              <w:fldChar w:fldCharType="begin"/>
-            </w:r>
-            <w:r>
-              <w:rPr>
-                <w:noProof/>
-                <w:webHidden/>
-              </w:rPr>
-              <w:instrText xml:space="preserve"> PAGEREF _Toc85553723 \h </w:instrText>
+              <w:instrText xml:space="preserve"> PAGEREF _Toc85792731 \h </w:instrText>
             </w:r>
             <w:r>
               <w:rPr>
@@ -6422,13 +7038,13 @@
               <w:lang w:eastAsia="en-AU"/>
             </w:rPr>
           </w:pPr>
-          <w:hyperlink w:anchor="_Toc85553724" w:history="1">
+          <w:hyperlink w:anchor="_Toc85792732" w:history="1">
             <w:r>
               <w:rPr>
                 <w:rStyle w:val="Hyperlink"/>
                 <w:noProof/>
               </w:rPr>
-              <w:t>6</w:t>
+              <w:t>8</w:t>
             </w:r>
             <w:r>
               <w:rPr>
@@ -6443,7 +7059,7 @@
                 <w:rStyle w:val="Hyperlink"/>
                 <w:noProof/>
               </w:rPr>
-              <w:t>FEA calculations</w:t>
+              <w:t>Conclusion</w:t>
             </w:r>
             <w:r>
               <w:rPr>
@@ -6464,93 +7080,7 @@
                 <w:noProof/>
                 <w:webHidden/>
               </w:rPr>
-              <w:instrText xml:space="preserve"> PAGEREF _Toc85553724 \h </w:instrText>
-            </w:r>
-            <w:r>
-              <w:rPr>
-                <w:noProof/>
-                <w:webHidden/>
-              </w:rPr>
-            </w:r>
-            <w:r>
-              <w:rPr>
-                <w:noProof/>
-                <w:webHidden/>
-              </w:rPr>
-              <w:fldChar w:fldCharType="separate"/>
-            </w:r>
-            <w:r>
-              <w:rPr>
-                <w:noProof/>
-                <w:webHidden/>
-              </w:rPr>
-              <w:t>35</w:t>
-            </w:r>
-            <w:r>
-              <w:rPr>
-                <w:noProof/>
-                <w:webHidden/>
-              </w:rPr>
-              <w:fldChar w:fldCharType="end"/>
-            </w:r>
-          </w:hyperlink>
-        </w:p>
-        <w:p>
-          <w:pPr>
-            <w:pStyle w:val="TOC2"/>
-            <w:tabs>
-              <w:tab w:val="left" w:pos="880"/>
-              <w:tab w:val="right" w:leader="dot" w:pos="9016"/>
-            </w:tabs>
-            <w:rPr>
-              <w:rFonts w:eastAsiaTheme="minorEastAsia"/>
-              <w:noProof/>
-              <w:lang w:eastAsia="en-AU"/>
-            </w:rPr>
-          </w:pPr>
-          <w:hyperlink w:anchor="_Toc85553725" w:history="1">
-            <w:r>
-              <w:rPr>
-                <w:rStyle w:val="Hyperlink"/>
-                <w:noProof/>
-              </w:rPr>
-              <w:t>6.1</w:t>
-            </w:r>
-            <w:r>
-              <w:rPr>
-                <w:rFonts w:eastAsiaTheme="minorEastAsia"/>
-                <w:noProof/>
-                <w:lang w:eastAsia="en-AU"/>
-              </w:rPr>
-              <w:tab/>
-            </w:r>
-            <w:r>
-              <w:rPr>
-                <w:rStyle w:val="Hyperlink"/>
-                <w:noProof/>
-              </w:rPr>
-              <w:t>Calculations</w:t>
-            </w:r>
-            <w:r>
-              <w:rPr>
-                <w:noProof/>
-                <w:webHidden/>
-              </w:rPr>
-              <w:tab/>
-            </w:r>
-            <w:r>
-              <w:rPr>
-                <w:noProof/>
-                <w:webHidden/>
-              </w:rPr>
-              <w:fldChar w:fldCharType="begin"/>
-            </w:r>
-            <w:r>
-              <w:rPr>
-                <w:noProof/>
-                <w:webHidden/>
-              </w:rPr>
-              <w:instrText xml:space="preserve"> PAGEREF _Toc85553725 \h </w:instrText>
+              <w:instrText xml:space="preserve"> PAGEREF _Toc85792732 \h </w:instrText>
             </w:r>
             <w:r>
               <w:rPr>
@@ -6594,13 +7124,13 @@
               <w:lang w:eastAsia="en-AU"/>
             </w:rPr>
           </w:pPr>
-          <w:hyperlink w:anchor="_Toc85553726" w:history="1">
+          <w:hyperlink w:anchor="_Toc85792733" w:history="1">
             <w:r>
               <w:rPr>
                 <w:rStyle w:val="Hyperlink"/>
                 <w:noProof/>
               </w:rPr>
-              <w:t>7</w:t>
+              <w:t>9</w:t>
             </w:r>
             <w:r>
               <w:rPr>
@@ -6615,7 +7145,7 @@
                 <w:rStyle w:val="Hyperlink"/>
                 <w:noProof/>
               </w:rPr>
-              <w:t>Discussion</w:t>
+              <w:t>Reference</w:t>
             </w:r>
             <w:r>
               <w:rPr>
@@ -6636,7 +7166,7 @@
                 <w:noProof/>
                 <w:webHidden/>
               </w:rPr>
-              <w:instrText xml:space="preserve"> PAGEREF _Toc85553726 \h </w:instrText>
+              <w:instrText xml:space="preserve"> PAGEREF _Toc85792733 \h </w:instrText>
             </w:r>
             <w:r>
               <w:rPr>
@@ -6657,436 +7187,6 @@
                 <w:webHidden/>
               </w:rPr>
               <w:t>36</w:t>
-            </w:r>
-            <w:r>
-              <w:rPr>
-                <w:noProof/>
-                <w:webHidden/>
-              </w:rPr>
-              <w:fldChar w:fldCharType="end"/>
-            </w:r>
-          </w:hyperlink>
-        </w:p>
-        <w:p>
-          <w:pPr>
-            <w:pStyle w:val="TOC2"/>
-            <w:tabs>
-              <w:tab w:val="left" w:pos="880"/>
-              <w:tab w:val="right" w:leader="dot" w:pos="9016"/>
-            </w:tabs>
-            <w:rPr>
-              <w:rFonts w:eastAsiaTheme="minorEastAsia"/>
-              <w:noProof/>
-              <w:lang w:eastAsia="en-AU"/>
-            </w:rPr>
-          </w:pPr>
-          <w:hyperlink w:anchor="_Toc85553727" w:history="1">
-            <w:r>
-              <w:rPr>
-                <w:rStyle w:val="Hyperlink"/>
-                <w:noProof/>
-              </w:rPr>
-              <w:t>7.1</w:t>
-            </w:r>
-            <w:r>
-              <w:rPr>
-                <w:rFonts w:eastAsiaTheme="minorEastAsia"/>
-                <w:noProof/>
-                <w:lang w:eastAsia="en-AU"/>
-              </w:rPr>
-              <w:tab/>
-            </w:r>
-            <w:r>
-              <w:rPr>
-                <w:rStyle w:val="Hyperlink"/>
-                <w:noProof/>
-              </w:rPr>
-              <w:t>Moment at the motors</w:t>
-            </w:r>
-            <w:r>
-              <w:rPr>
-                <w:noProof/>
-                <w:webHidden/>
-              </w:rPr>
-              <w:tab/>
-            </w:r>
-            <w:r>
-              <w:rPr>
-                <w:noProof/>
-                <w:webHidden/>
-              </w:rPr>
-              <w:fldChar w:fldCharType="begin"/>
-            </w:r>
-            <w:r>
-              <w:rPr>
-                <w:noProof/>
-                <w:webHidden/>
-              </w:rPr>
-              <w:instrText xml:space="preserve"> PAGEREF _Toc85553727 \h </w:instrText>
-            </w:r>
-            <w:r>
-              <w:rPr>
-                <w:noProof/>
-                <w:webHidden/>
-              </w:rPr>
-            </w:r>
-            <w:r>
-              <w:rPr>
-                <w:noProof/>
-                <w:webHidden/>
-              </w:rPr>
-              <w:fldChar w:fldCharType="separate"/>
-            </w:r>
-            <w:r>
-              <w:rPr>
-                <w:noProof/>
-                <w:webHidden/>
-              </w:rPr>
-              <w:t>36</w:t>
-            </w:r>
-            <w:r>
-              <w:rPr>
-                <w:noProof/>
-                <w:webHidden/>
-              </w:rPr>
-              <w:fldChar w:fldCharType="end"/>
-            </w:r>
-          </w:hyperlink>
-        </w:p>
-        <w:p>
-          <w:pPr>
-            <w:pStyle w:val="TOC2"/>
-            <w:tabs>
-              <w:tab w:val="left" w:pos="880"/>
-              <w:tab w:val="right" w:leader="dot" w:pos="9016"/>
-            </w:tabs>
-            <w:rPr>
-              <w:rFonts w:eastAsiaTheme="minorEastAsia"/>
-              <w:noProof/>
-              <w:lang w:eastAsia="en-AU"/>
-            </w:rPr>
-          </w:pPr>
-          <w:hyperlink w:anchor="_Toc85553728" w:history="1">
-            <w:r>
-              <w:rPr>
-                <w:rStyle w:val="Hyperlink"/>
-                <w:noProof/>
-              </w:rPr>
-              <w:t>7.2</w:t>
-            </w:r>
-            <w:r>
-              <w:rPr>
-                <w:rFonts w:eastAsiaTheme="minorEastAsia"/>
-                <w:noProof/>
-                <w:lang w:eastAsia="en-AU"/>
-              </w:rPr>
-              <w:tab/>
-            </w:r>
-            <w:r>
-              <w:rPr>
-                <w:rStyle w:val="Hyperlink"/>
-                <w:noProof/>
-              </w:rPr>
-              <w:t>General Consideration of Stress</w:t>
-            </w:r>
-            <w:r>
-              <w:rPr>
-                <w:noProof/>
-                <w:webHidden/>
-              </w:rPr>
-              <w:tab/>
-            </w:r>
-            <w:r>
-              <w:rPr>
-                <w:noProof/>
-                <w:webHidden/>
-              </w:rPr>
-              <w:fldChar w:fldCharType="begin"/>
-            </w:r>
-            <w:r>
-              <w:rPr>
-                <w:noProof/>
-                <w:webHidden/>
-              </w:rPr>
-              <w:instrText xml:space="preserve"> PAGEREF _Toc85553728 \h </w:instrText>
-            </w:r>
-            <w:r>
-              <w:rPr>
-                <w:noProof/>
-                <w:webHidden/>
-              </w:rPr>
-            </w:r>
-            <w:r>
-              <w:rPr>
-                <w:noProof/>
-                <w:webHidden/>
-              </w:rPr>
-              <w:fldChar w:fldCharType="separate"/>
-            </w:r>
-            <w:r>
-              <w:rPr>
-                <w:noProof/>
-                <w:webHidden/>
-              </w:rPr>
-              <w:t>36</w:t>
-            </w:r>
-            <w:r>
-              <w:rPr>
-                <w:noProof/>
-                <w:webHidden/>
-              </w:rPr>
-              <w:fldChar w:fldCharType="end"/>
-            </w:r>
-          </w:hyperlink>
-        </w:p>
-        <w:p>
-          <w:pPr>
-            <w:pStyle w:val="TOC2"/>
-            <w:tabs>
-              <w:tab w:val="left" w:pos="880"/>
-              <w:tab w:val="right" w:leader="dot" w:pos="9016"/>
-            </w:tabs>
-            <w:rPr>
-              <w:rFonts w:eastAsiaTheme="minorEastAsia"/>
-              <w:noProof/>
-              <w:lang w:eastAsia="en-AU"/>
-            </w:rPr>
-          </w:pPr>
-          <w:hyperlink w:anchor="_Toc85553729" w:history="1">
-            <w:r>
-              <w:rPr>
-                <w:rStyle w:val="Hyperlink"/>
-                <w:noProof/>
-              </w:rPr>
-              <w:t>7.3</w:t>
-            </w:r>
-            <w:r>
-              <w:rPr>
-                <w:rFonts w:eastAsiaTheme="minorEastAsia"/>
-                <w:noProof/>
-                <w:lang w:eastAsia="en-AU"/>
-              </w:rPr>
-              <w:tab/>
-            </w:r>
-            <w:r>
-              <w:rPr>
-                <w:rStyle w:val="Hyperlink"/>
-                <w:noProof/>
-              </w:rPr>
-              <w:t>Assumptions affecting application</w:t>
-            </w:r>
-            <w:r>
-              <w:rPr>
-                <w:noProof/>
-                <w:webHidden/>
-              </w:rPr>
-              <w:tab/>
-            </w:r>
-            <w:r>
-              <w:rPr>
-                <w:noProof/>
-                <w:webHidden/>
-              </w:rPr>
-              <w:fldChar w:fldCharType="begin"/>
-            </w:r>
-            <w:r>
-              <w:rPr>
-                <w:noProof/>
-                <w:webHidden/>
-              </w:rPr>
-              <w:instrText xml:space="preserve"> PAGEREF _Toc85553729 \h </w:instrText>
-            </w:r>
-            <w:r>
-              <w:rPr>
-                <w:noProof/>
-                <w:webHidden/>
-              </w:rPr>
-            </w:r>
-            <w:r>
-              <w:rPr>
-                <w:noProof/>
-                <w:webHidden/>
-              </w:rPr>
-              <w:fldChar w:fldCharType="separate"/>
-            </w:r>
-            <w:r>
-              <w:rPr>
-                <w:noProof/>
-                <w:webHidden/>
-              </w:rPr>
-              <w:t>36</w:t>
-            </w:r>
-            <w:r>
-              <w:rPr>
-                <w:noProof/>
-                <w:webHidden/>
-              </w:rPr>
-              <w:fldChar w:fldCharType="end"/>
-            </w:r>
-          </w:hyperlink>
-        </w:p>
-        <w:p>
-          <w:pPr>
-            <w:pStyle w:val="TOC1"/>
-            <w:tabs>
-              <w:tab w:val="left" w:pos="440"/>
-              <w:tab w:val="right" w:leader="dot" w:pos="9016"/>
-            </w:tabs>
-            <w:rPr>
-              <w:rFonts w:eastAsiaTheme="minorEastAsia"/>
-              <w:noProof/>
-              <w:lang w:eastAsia="en-AU"/>
-            </w:rPr>
-          </w:pPr>
-          <w:hyperlink w:anchor="_Toc85553730" w:history="1">
-            <w:r>
-              <w:rPr>
-                <w:rStyle w:val="Hyperlink"/>
-                <w:noProof/>
-              </w:rPr>
-              <w:t>8</w:t>
-            </w:r>
-            <w:r>
-              <w:rPr>
-                <w:rFonts w:eastAsiaTheme="minorEastAsia"/>
-                <w:noProof/>
-                <w:lang w:eastAsia="en-AU"/>
-              </w:rPr>
-              <w:tab/>
-            </w:r>
-            <w:r>
-              <w:rPr>
-                <w:rStyle w:val="Hyperlink"/>
-                <w:noProof/>
-              </w:rPr>
-              <w:t>Conclusion</w:t>
-            </w:r>
-            <w:r>
-              <w:rPr>
-                <w:noProof/>
-                <w:webHidden/>
-              </w:rPr>
-              <w:tab/>
-            </w:r>
-            <w:r>
-              <w:rPr>
-                <w:noProof/>
-                <w:webHidden/>
-              </w:rPr>
-              <w:fldChar w:fldCharType="begin"/>
-            </w:r>
-            <w:r>
-              <w:rPr>
-                <w:noProof/>
-                <w:webHidden/>
-              </w:rPr>
-              <w:instrText xml:space="preserve"> PAGEREF _Toc85553730 \h </w:instrText>
-            </w:r>
-            <w:r>
-              <w:rPr>
-                <w:noProof/>
-                <w:webHidden/>
-              </w:rPr>
-            </w:r>
-            <w:r>
-              <w:rPr>
-                <w:noProof/>
-                <w:webHidden/>
-              </w:rPr>
-              <w:fldChar w:fldCharType="separate"/>
-            </w:r>
-            <w:r>
-              <w:rPr>
-                <w:noProof/>
-                <w:webHidden/>
-              </w:rPr>
-              <w:t>37</w:t>
-            </w:r>
-            <w:r>
-              <w:rPr>
-                <w:noProof/>
-                <w:webHidden/>
-              </w:rPr>
-              <w:fldChar w:fldCharType="end"/>
-            </w:r>
-          </w:hyperlink>
-        </w:p>
-        <w:p>
-          <w:pPr>
-            <w:pStyle w:val="TOC1"/>
-            <w:tabs>
-              <w:tab w:val="left" w:pos="440"/>
-              <w:tab w:val="right" w:leader="dot" w:pos="9016"/>
-            </w:tabs>
-            <w:rPr>
-              <w:rFonts w:eastAsiaTheme="minorEastAsia"/>
-              <w:noProof/>
-              <w:lang w:eastAsia="en-AU"/>
-            </w:rPr>
-          </w:pPr>
-          <w:hyperlink w:anchor="_Toc85553731" w:history="1">
-            <w:r>
-              <w:rPr>
-                <w:rStyle w:val="Hyperlink"/>
-                <w:noProof/>
-              </w:rPr>
-              <w:t>9</w:t>
-            </w:r>
-            <w:r>
-              <w:rPr>
-                <w:rFonts w:eastAsiaTheme="minorEastAsia"/>
-                <w:noProof/>
-                <w:lang w:eastAsia="en-AU"/>
-              </w:rPr>
-              <w:tab/>
-            </w:r>
-            <w:r>
-              <w:rPr>
-                <w:rStyle w:val="Hyperlink"/>
-                <w:noProof/>
-              </w:rPr>
-              <w:t>Reference</w:t>
-            </w:r>
-            <w:r>
-              <w:rPr>
-                <w:noProof/>
-                <w:webHidden/>
-              </w:rPr>
-              <w:tab/>
-            </w:r>
-            <w:r>
-              <w:rPr>
-                <w:noProof/>
-                <w:webHidden/>
-              </w:rPr>
-              <w:fldChar w:fldCharType="begin"/>
-            </w:r>
-            <w:r>
-              <w:rPr>
-                <w:noProof/>
-                <w:webHidden/>
-              </w:rPr>
-              <w:instrText xml:space="preserve"> PAGEREF _Toc85553731 \h </w:instrText>
-            </w:r>
-            <w:r>
-              <w:rPr>
-                <w:noProof/>
-                <w:webHidden/>
-              </w:rPr>
-            </w:r>
-            <w:r>
-              <w:rPr>
-                <w:noProof/>
-                <w:webHidden/>
-              </w:rPr>
-              <w:fldChar w:fldCharType="separate"/>
-            </w:r>
-            <w:r>
-              <w:rPr>
-                <w:noProof/>
-                <w:webHidden/>
-              </w:rPr>
-              <w:t>38</w:t>
             </w:r>
             <w:r>
               <w:rPr>
@@ -7116,7 +7216,7 @@
       <w:pPr>
         <w:pStyle w:val="Heading1"/>
       </w:pPr>
-      <w:bookmarkStart w:id="0" w:name="_Toc85553662"/>
+      <w:bookmarkStart w:id="0" w:name="_Toc85792663"/>
       <w:r>
         <w:t>I</w:t>
       </w:r>
@@ -7238,7 +7338,7 @@
         <w:pStyle w:val="Heading1"/>
       </w:pPr>
       <w:bookmarkStart w:id="1" w:name="_Toc85527172"/>
-      <w:bookmarkStart w:id="2" w:name="_Toc85553663"/>
+      <w:bookmarkStart w:id="2" w:name="_Toc85792664"/>
       <w:r>
         <w:lastRenderedPageBreak/>
         <w:t>Scope</w:t>
@@ -7251,7 +7351,7 @@
         <w:pStyle w:val="Heading2"/>
       </w:pPr>
       <w:bookmarkStart w:id="3" w:name="_Toc85527173"/>
-      <w:bookmarkStart w:id="4" w:name="_Toc85553664"/>
+      <w:bookmarkStart w:id="4" w:name="_Toc85792665"/>
       <w:r>
         <w:t>Classes of Exoskeleton</w:t>
       </w:r>
@@ -7713,7 +7813,7 @@
         <w:pStyle w:val="Heading2"/>
       </w:pPr>
       <w:bookmarkStart w:id="5" w:name="_Toc85527174"/>
-      <w:bookmarkStart w:id="6" w:name="_Toc85553665"/>
+      <w:bookmarkStart w:id="6" w:name="_Toc85792666"/>
       <w:r>
         <w:t>Possible application of the framework</w:t>
       </w:r>
@@ -7736,7 +7836,27 @@
           <w:sz w:val="22"/>
           <w:szCs w:val="22"/>
         </w:rPr>
-        <w:t>This framework fully focuses on the structural analysis of exoskeletons. The ultimate goal of applying this framework is determined by the users. Some of the possible goal examples are: 1. Redesigning components to eliminate redundant mechanical designs, 2. Ensuring the structural integrity before installing new designed parts for operation and 3. Assisting in development of a completely new exoskeleton during design phase</w:t>
+        <w:t xml:space="preserve">This framework fully focuses on the structural analysis of exoskeletons. The </w:t>
+      </w:r>
+      <w:proofErr w:type="gramStart"/>
+      <w:r>
+        <w:rPr>
+          <w:rStyle w:val="Heading8Char"/>
+          <w:rFonts w:ascii="Calibri" w:hAnsi="Calibri" w:cs="Calibri"/>
+          <w:sz w:val="22"/>
+          <w:szCs w:val="22"/>
+        </w:rPr>
+        <w:t>ultimate goal</w:t>
+      </w:r>
+      <w:proofErr w:type="gramEnd"/>
+      <w:r>
+        <w:rPr>
+          <w:rStyle w:val="Heading8Char"/>
+          <w:rFonts w:ascii="Calibri" w:hAnsi="Calibri" w:cs="Calibri"/>
+          <w:sz w:val="22"/>
+          <w:szCs w:val="22"/>
+        </w:rPr>
+        <w:t xml:space="preserve"> of applying this framework is determined by the users. Some of the possible goal examples are: 1. Redesigning components to eliminate redundant mechanical designs, 2. Ensuring the structural integrity before installing new designed parts for operation and 3. Assisting in development of a completely new exoskeleton during design phase</w:t>
       </w:r>
     </w:p>
     <w:p>
@@ -7820,7 +7940,7 @@
         <w:pStyle w:val="Heading2"/>
       </w:pPr>
       <w:bookmarkStart w:id="7" w:name="_Toc85527175"/>
-      <w:bookmarkStart w:id="8" w:name="_Toc85553666"/>
+      <w:bookmarkStart w:id="8" w:name="_Toc85792667"/>
       <w:r>
         <w:t>Other Relevant Standard</w:t>
       </w:r>
@@ -7832,7 +7952,7 @@
         <w:pStyle w:val="Heading3"/>
       </w:pPr>
       <w:bookmarkStart w:id="9" w:name="_Toc85527176"/>
-      <w:bookmarkStart w:id="10" w:name="_Toc85553667"/>
+      <w:bookmarkStart w:id="10" w:name="_Toc85792668"/>
       <w:r>
         <w:t>Robots and robotic devices</w:t>
       </w:r>
@@ -7876,12 +7996,21 @@
       <w:r>
         <w:t xml:space="preserve"> </w:t>
       </w:r>
+      <w:proofErr w:type="gramStart"/>
       <w:r>
         <w:rPr>
           <w:i/>
           <w:iCs/>
         </w:rPr>
-        <w:t>Robots and robotic devices — Safety requirements for personal care robots</w:t>
+        <w:t>Robots</w:t>
+      </w:r>
+      <w:proofErr w:type="gramEnd"/>
+      <w:r>
+        <w:rPr>
+          <w:i/>
+          <w:iCs/>
+        </w:rPr>
+        <w:t xml:space="preserve"> and robotic devices — Safety requirements for personal care robots</w:t>
       </w:r>
       <w:r>
         <w:t xml:space="preserve"> </w:t>
@@ -7974,12 +8103,15 @@
         </w:rPr>
       </w:pPr>
       <w:bookmarkStart w:id="11" w:name="_Toc85527177"/>
-      <w:bookmarkStart w:id="12" w:name="_Toc85553668"/>
-      <w:r>
-        <w:t xml:space="preserve">Prosthetics </w:t>
+      <w:bookmarkStart w:id="12" w:name="_Toc85792669"/>
+      <w:r>
+        <w:t>Prosthetics</w:t>
+      </w:r>
+      <w:bookmarkEnd w:id="12"/>
+      <w:r>
+        <w:t xml:space="preserve"> </w:t>
       </w:r>
       <w:bookmarkEnd w:id="11"/>
-      <w:bookmarkEnd w:id="12"/>
     </w:p>
     <w:p>
       <w:r>
@@ -8149,7 +8281,7 @@
         <w:pStyle w:val="Heading1"/>
       </w:pPr>
       <w:bookmarkStart w:id="14" w:name="_Toc85527178"/>
-      <w:bookmarkStart w:id="15" w:name="_Toc85553669"/>
+      <w:bookmarkStart w:id="15" w:name="_Toc85792670"/>
       <w:r>
         <w:lastRenderedPageBreak/>
         <w:t>Background</w:t>
@@ -8172,7 +8304,7 @@
         <w:pStyle w:val="Heading2"/>
       </w:pPr>
       <w:bookmarkStart w:id="17" w:name="_Toc85527179"/>
-      <w:bookmarkStart w:id="18" w:name="_Toc85553670"/>
+      <w:bookmarkStart w:id="18" w:name="_Toc85792671"/>
       <w:r>
         <w:t>Gait</w:t>
       </w:r>
@@ -8263,7 +8395,7 @@
         <w:pStyle w:val="Heading2"/>
       </w:pPr>
       <w:bookmarkStart w:id="19" w:name="_Toc85527180"/>
-      <w:bookmarkStart w:id="20" w:name="_Toc85553671"/>
+      <w:bookmarkStart w:id="20" w:name="_Toc85792672"/>
       <w:r>
         <w:t>General gait cycle</w:t>
       </w:r>
@@ -9285,7 +9417,7 @@
         <w:pStyle w:val="Heading2"/>
       </w:pPr>
       <w:bookmarkStart w:id="22" w:name="_Toc85527181"/>
-      <w:bookmarkStart w:id="23" w:name="_Toc85553672"/>
+      <w:bookmarkStart w:id="23" w:name="_Toc85792673"/>
       <w:r>
         <w:t>Three-point crutch gait</w:t>
       </w:r>
@@ -9758,7 +9890,7 @@
         <w:pStyle w:val="Heading2"/>
       </w:pPr>
       <w:bookmarkStart w:id="25" w:name="_Toc85527182"/>
-      <w:bookmarkStart w:id="26" w:name="_Toc85553673"/>
+      <w:bookmarkStart w:id="26" w:name="_Toc85792674"/>
       <w:r>
         <w:t>Four-point crutch gait</w:t>
       </w:r>
@@ -10052,7 +10184,7 @@
         <w:pStyle w:val="Heading2"/>
       </w:pPr>
       <w:bookmarkStart w:id="28" w:name="_Toc85527183"/>
-      <w:bookmarkStart w:id="29" w:name="_Toc85553674"/>
+      <w:bookmarkStart w:id="29" w:name="_Toc85792675"/>
       <w:r>
         <w:t>Equations of Motion</w:t>
       </w:r>
@@ -12028,7 +12160,7 @@
         <w:pStyle w:val="Heading2"/>
       </w:pPr>
       <w:bookmarkStart w:id="30" w:name="_Toc85527184"/>
-      <w:bookmarkStart w:id="31" w:name="_Toc85553675"/>
+      <w:bookmarkStart w:id="31" w:name="_Toc85792676"/>
       <w:r>
         <w:t>Centre of Mass of the pilot</w:t>
       </w:r>
@@ -12837,7 +12969,7 @@
         <w:pStyle w:val="Heading2"/>
       </w:pPr>
       <w:bookmarkStart w:id="33" w:name="_Toc85527185"/>
-      <w:bookmarkStart w:id="34" w:name="_Toc85553676"/>
+      <w:bookmarkStart w:id="34" w:name="_Toc85792677"/>
       <w:r>
         <w:t>Impact Loading Approximation on heel</w:t>
       </w:r>
@@ -13192,7 +13324,7 @@
           <w:rFonts w:ascii="Calibri Light" w:eastAsia="DengXian Light" w:hAnsi="Calibri Light"/>
         </w:rPr>
       </w:pPr>
-      <w:bookmarkStart w:id="35" w:name="_Toc85553677"/>
+      <w:bookmarkStart w:id="35" w:name="_Toc85792678"/>
       <w:r>
         <w:t>Existing Standard</w:t>
       </w:r>
@@ -13235,12 +13367,21 @@
       <w:r>
         <w:t xml:space="preserve"> </w:t>
       </w:r>
+      <w:proofErr w:type="gramStart"/>
       <w:r>
         <w:rPr>
           <w:i/>
           <w:iCs/>
         </w:rPr>
-        <w:t>Robots and robotic devices — Safety requirements for personal care robots</w:t>
+        <w:t>Robots</w:t>
+      </w:r>
+      <w:proofErr w:type="gramEnd"/>
+      <w:r>
+        <w:rPr>
+          <w:i/>
+          <w:iCs/>
+        </w:rPr>
+        <w:t xml:space="preserve"> and robotic devices — Safety requirements for personal care robots</w:t>
       </w:r>
       <w:r>
         <w:t xml:space="preserve"> </w:t>
@@ -13335,11 +13476,14 @@
           <w:rFonts w:ascii="Calibri Light" w:eastAsia="DengXian Light" w:hAnsi="Calibri Light"/>
         </w:rPr>
       </w:pPr>
-      <w:bookmarkStart w:id="36" w:name="_Toc85553678"/>
-      <w:r>
-        <w:t xml:space="preserve">Prosthetics </w:t>
+      <w:bookmarkStart w:id="36" w:name="_Toc85792679"/>
+      <w:r>
+        <w:t>Prosthetics</w:t>
       </w:r>
       <w:bookmarkEnd w:id="36"/>
+      <w:r>
+        <w:t xml:space="preserve"> </w:t>
+      </w:r>
     </w:p>
     <w:p>
       <w:r>
@@ -13488,7 +13632,7 @@
           <w:color w:val="2F5496"/>
         </w:rPr>
       </w:pPr>
-      <w:bookmarkStart w:id="38" w:name="_Toc85553679"/>
+      <w:bookmarkStart w:id="38" w:name="_Toc85792680"/>
       <w:r>
         <w:rPr>
           <w:rStyle w:val="Heading8Char"/>
@@ -13523,7 +13667,7 @@
       <w:pPr>
         <w:pStyle w:val="Heading2"/>
       </w:pPr>
-      <w:bookmarkStart w:id="39" w:name="_Toc85553680"/>
+      <w:bookmarkStart w:id="39" w:name="_Toc85792681"/>
       <w:r>
         <w:t>Design considerations</w:t>
       </w:r>
@@ -13538,7 +13682,7 @@
       <w:pPr>
         <w:pStyle w:val="Heading2"/>
       </w:pPr>
-      <w:bookmarkStart w:id="40" w:name="_Toc85553681"/>
+      <w:bookmarkStart w:id="40" w:name="_Toc85792682"/>
       <w:r>
         <w:t>Safety factors</w:t>
       </w:r>
@@ -13559,7 +13703,7 @@
       <w:pPr>
         <w:pStyle w:val="Heading2"/>
       </w:pPr>
-      <w:bookmarkStart w:id="41" w:name="_Toc85553682"/>
+      <w:bookmarkStart w:id="41" w:name="_Toc85792683"/>
       <w:r>
         <w:t>Static Loading and Dynamics Loading</w:t>
       </w:r>
@@ -13580,7 +13724,7 @@
       <w:pPr>
         <w:pStyle w:val="Heading2"/>
       </w:pPr>
-      <w:bookmarkStart w:id="42" w:name="_Toc85553683"/>
+      <w:bookmarkStart w:id="42" w:name="_Toc85792684"/>
       <w:r>
         <w:t>Loading conditions</w:t>
       </w:r>
@@ -13604,7 +13748,7 @@
       <w:pPr>
         <w:pStyle w:val="Heading3"/>
       </w:pPr>
-      <w:bookmarkStart w:id="43" w:name="_Toc85553684"/>
+      <w:bookmarkStart w:id="43" w:name="_Toc85792685"/>
       <w:r>
         <w:t>Upright without crutches</w:t>
       </w:r>
@@ -13624,7 +13768,7 @@
       <w:pPr>
         <w:pStyle w:val="Heading3"/>
       </w:pPr>
-      <w:bookmarkStart w:id="44" w:name="_Toc85553685"/>
+      <w:bookmarkStart w:id="44" w:name="_Toc85792686"/>
       <w:r>
         <w:lastRenderedPageBreak/>
         <w:t>During gait cycle</w:t>
@@ -13643,7 +13787,7 @@
           <w:lang w:val="en-HK"/>
         </w:rPr>
       </w:pPr>
-      <w:bookmarkStart w:id="45" w:name="_Toc85553686"/>
+      <w:bookmarkStart w:id="45" w:name="_Toc85792687"/>
       <w:r>
         <w:t>Equation</w:t>
       </w:r>
@@ -13699,7 +13843,7 @@
       <w:pPr>
         <w:pStyle w:val="Heading2"/>
       </w:pPr>
-      <w:bookmarkStart w:id="46" w:name="_Toc85553687"/>
+      <w:bookmarkStart w:id="46" w:name="_Toc85792688"/>
       <w:r>
         <w:t xml:space="preserve">Required </w:t>
       </w:r>
@@ -13723,7 +13867,7 @@
       <w:pPr>
         <w:pStyle w:val="Heading2"/>
       </w:pPr>
-      <w:bookmarkStart w:id="47" w:name="_Toc85553688"/>
+      <w:bookmarkStart w:id="47" w:name="_Toc85792689"/>
       <w:r>
         <w:t>Required f</w:t>
       </w:r>
@@ -14180,7 +14324,7 @@
       <w:pPr>
         <w:pStyle w:val="Heading2"/>
       </w:pPr>
-      <w:bookmarkStart w:id="48" w:name="_Toc85553689"/>
+      <w:bookmarkStart w:id="48" w:name="_Toc85792690"/>
       <w:r>
         <w:t>Using</w:t>
       </w:r>
@@ -14203,7 +14347,7 @@
       <w:pPr>
         <w:pStyle w:val="Heading1"/>
       </w:pPr>
-      <w:bookmarkStart w:id="49" w:name="_Toc85553690"/>
+      <w:bookmarkStart w:id="49" w:name="_Toc85792691"/>
       <w:r>
         <w:rPr>
           <w:rStyle w:val="Heading8Char"/>
@@ -14242,7 +14386,7 @@
       <w:pPr>
         <w:pStyle w:val="Heading2"/>
       </w:pPr>
-      <w:bookmarkStart w:id="50" w:name="_Toc85553691"/>
+      <w:bookmarkStart w:id="50" w:name="_Toc85792692"/>
       <w:r>
         <w:t>Forming the free body diagrams</w:t>
       </w:r>
@@ -14546,8 +14690,13 @@
         <w:t xml:space="preserve"> and analyse a step from heel strike to swinging leg.</w:t>
       </w:r>
       <w:r>
-        <w:t xml:space="preserve"> Using symmetry</w:t>
-      </w:r>
+        <w:t xml:space="preserve"> Using </w:t>
+      </w:r>
+      <w:proofErr w:type="gramStart"/>
+      <w:r>
+        <w:t>symmetry</w:t>
+      </w:r>
+      <w:proofErr w:type="gramEnd"/>
       <w:r>
         <w:t xml:space="preserve"> the forces and moment</w:t>
       </w:r>
@@ -15020,7 +15169,7 @@
       <w:pPr>
         <w:pStyle w:val="Heading2"/>
       </w:pPr>
-      <w:bookmarkStart w:id="51" w:name="_Toc85553692"/>
+      <w:bookmarkStart w:id="51" w:name="_Toc85792693"/>
       <w:r>
         <w:t>Rotations</w:t>
       </w:r>
@@ -17419,7 +17568,7 @@
       <w:pPr>
         <w:pStyle w:val="Heading2"/>
       </w:pPr>
-      <w:bookmarkStart w:id="52" w:name="_Toc85553693"/>
+      <w:bookmarkStart w:id="52" w:name="_Toc85792694"/>
       <w:r>
         <w:t>Angles</w:t>
       </w:r>
@@ -17429,23 +17578,23 @@
       <w:pPr>
         <w:pStyle w:val="Heading3"/>
       </w:pPr>
-      <w:bookmarkStart w:id="53" w:name="_Toc85553694"/>
+      <w:bookmarkStart w:id="53" w:name="_Toc85792695"/>
       <w:r>
         <w:t>Case I</w:t>
       </w:r>
+      <w:r>
+        <w:t xml:space="preserve"> </w:t>
+      </w:r>
+      <w:r>
+        <w:t>–</w:t>
+      </w:r>
+      <w:r>
+        <w:t xml:space="preserve"> </w:t>
+      </w:r>
+      <w:r>
+        <w:t>Free standing</w:t>
+      </w:r>
       <w:bookmarkEnd w:id="53"/>
-      <w:r>
-        <w:t xml:space="preserve"> </w:t>
-      </w:r>
-      <w:r>
-        <w:t>–</w:t>
-      </w:r>
-      <w:r>
-        <w:t xml:space="preserve"> </w:t>
-      </w:r>
-      <w:r>
-        <w:t>Free standing</w:t>
-      </w:r>
     </w:p>
     <w:p>
       <w:r>
@@ -17521,14 +17670,14 @@
       <w:pPr>
         <w:pStyle w:val="Heading3"/>
       </w:pPr>
-      <w:bookmarkStart w:id="54" w:name="_Toc85553695"/>
+      <w:bookmarkStart w:id="54" w:name="_Toc85792696"/>
       <w:r>
         <w:t>Case II</w:t>
       </w:r>
+      <w:r>
+        <w:t xml:space="preserve"> – Heel Strike</w:t>
+      </w:r>
       <w:bookmarkEnd w:id="54"/>
-      <w:r>
-        <w:t xml:space="preserve"> – Heel Strike</w:t>
-      </w:r>
     </w:p>
     <w:p>
       <w:r>
@@ -17599,14 +17748,14 @@
       <w:pPr>
         <w:pStyle w:val="Heading3"/>
       </w:pPr>
-      <w:bookmarkStart w:id="55" w:name="_Toc85553696"/>
+      <w:bookmarkStart w:id="55" w:name="_Toc85792697"/>
       <w:r>
         <w:t>Case III</w:t>
       </w:r>
+      <w:r>
+        <w:t xml:space="preserve"> – Mid-step</w:t>
+      </w:r>
       <w:bookmarkEnd w:id="55"/>
-      <w:r>
-        <w:t xml:space="preserve"> – Mid-step</w:t>
-      </w:r>
     </w:p>
     <w:p>
       <w:r>
@@ -17676,6 +17825,7 @@
       <w:pPr>
         <w:pStyle w:val="Heading3"/>
       </w:pPr>
+      <w:bookmarkStart w:id="56" w:name="_Toc85792698"/>
       <w:r>
         <w:lastRenderedPageBreak/>
         <w:t xml:space="preserve">Angle </w:t>
@@ -17686,6 +17836,7 @@
       <w:r>
         <w:t>Summary</w:t>
       </w:r>
+      <w:bookmarkEnd w:id="56"/>
     </w:p>
     <w:tbl>
       <w:tblPr>
@@ -18550,11 +18701,11 @@
       <w:pPr>
         <w:pStyle w:val="Heading2"/>
       </w:pPr>
-      <w:bookmarkStart w:id="56" w:name="_Toc85553697"/>
+      <w:bookmarkStart w:id="57" w:name="_Toc85792699"/>
       <w:r>
         <w:t>Newton Euler Calculations</w:t>
       </w:r>
-      <w:bookmarkEnd w:id="56"/>
+      <w:bookmarkEnd w:id="57"/>
     </w:p>
     <w:tbl>
       <w:tblPr>
@@ -19021,11 +19172,11 @@
       <w:pPr>
         <w:pStyle w:val="Heading3"/>
       </w:pPr>
-      <w:bookmarkStart w:id="57" w:name="_Toc85553698"/>
+      <w:bookmarkStart w:id="58" w:name="_Toc85792700"/>
       <w:r>
         <w:t>Constants required</w:t>
       </w:r>
-      <w:bookmarkEnd w:id="57"/>
+      <w:bookmarkEnd w:id="58"/>
     </w:p>
     <w:p>
       <w:r>
@@ -19782,15 +19933,16 @@
       <w:pPr>
         <w:pStyle w:val="Heading3"/>
       </w:pPr>
-      <w:bookmarkStart w:id="58" w:name="_Toc84534913"/>
-      <w:bookmarkStart w:id="59" w:name="_Toc85553708"/>
+      <w:bookmarkStart w:id="59" w:name="_Toc84534913"/>
+      <w:bookmarkStart w:id="60" w:name="_Toc85792701"/>
       <w:r>
         <w:t>Link 1</w:t>
       </w:r>
-      <w:bookmarkEnd w:id="58"/>
+      <w:bookmarkEnd w:id="59"/>
       <w:r>
         <w:t xml:space="preserve"> – Footplate (right)</w:t>
       </w:r>
+      <w:bookmarkEnd w:id="60"/>
     </w:p>
     <w:p>
       <w:r>
@@ -20704,14 +20856,16 @@
       <w:pPr>
         <w:pStyle w:val="Heading3"/>
       </w:pPr>
-      <w:bookmarkStart w:id="60" w:name="_Toc84534914"/>
+      <w:bookmarkStart w:id="61" w:name="_Toc84534914"/>
+      <w:bookmarkStart w:id="62" w:name="_Toc85792702"/>
       <w:r>
         <w:t>Link 2</w:t>
       </w:r>
-      <w:bookmarkEnd w:id="60"/>
+      <w:bookmarkEnd w:id="61"/>
       <w:r>
         <w:t xml:space="preserve"> – Shank (right)</w:t>
       </w:r>
+      <w:bookmarkEnd w:id="62"/>
     </w:p>
     <w:p>
       <w:r>
@@ -21763,14 +21917,16 @@
       <w:pPr>
         <w:pStyle w:val="Heading3"/>
       </w:pPr>
-      <w:bookmarkStart w:id="61" w:name="_Toc84534915"/>
+      <w:bookmarkStart w:id="63" w:name="_Toc84534915"/>
+      <w:bookmarkStart w:id="64" w:name="_Toc85792703"/>
       <w:r>
         <w:t>Link 3</w:t>
       </w:r>
-      <w:bookmarkEnd w:id="61"/>
+      <w:bookmarkEnd w:id="63"/>
       <w:r>
         <w:t xml:space="preserve"> – Thigh (right)</w:t>
       </w:r>
+      <w:bookmarkEnd w:id="64"/>
     </w:p>
     <w:p>
       <w:r>
@@ -22821,15 +22977,17 @@
       <w:pPr>
         <w:pStyle w:val="Heading3"/>
       </w:pPr>
-      <w:bookmarkStart w:id="62" w:name="_Toc84534916"/>
+      <w:bookmarkStart w:id="65" w:name="_Toc84534916"/>
+      <w:bookmarkStart w:id="66" w:name="_Toc85792704"/>
       <w:r>
         <w:lastRenderedPageBreak/>
         <w:t>Link 4</w:t>
       </w:r>
-      <w:bookmarkEnd w:id="62"/>
+      <w:bookmarkEnd w:id="65"/>
       <w:r>
         <w:t xml:space="preserve"> – Hip module (right)</w:t>
       </w:r>
+      <w:bookmarkEnd w:id="66"/>
     </w:p>
     <w:p>
       <w:r>
@@ -23838,14 +23996,16 @@
       <w:pPr>
         <w:pStyle w:val="Heading3"/>
       </w:pPr>
-      <w:bookmarkStart w:id="63" w:name="_Toc84534917"/>
+      <w:bookmarkStart w:id="67" w:name="_Toc84534917"/>
+      <w:bookmarkStart w:id="68" w:name="_Toc85792705"/>
       <w:r>
         <w:t>Link 5</w:t>
       </w:r>
-      <w:bookmarkEnd w:id="63"/>
+      <w:bookmarkEnd w:id="67"/>
       <w:r>
         <w:t xml:space="preserve"> – Backplate</w:t>
       </w:r>
+      <w:bookmarkEnd w:id="68"/>
     </w:p>
     <w:p>
       <w:r>
@@ -25174,21 +25334,28 @@
       <w:pPr>
         <w:pStyle w:val="Heading3"/>
       </w:pPr>
-      <w:bookmarkStart w:id="64" w:name="_Toc84534918"/>
+      <w:bookmarkStart w:id="69" w:name="_Toc84534918"/>
+      <w:bookmarkStart w:id="70" w:name="_Toc85792706"/>
       <w:r>
         <w:t>Link 6</w:t>
       </w:r>
-      <w:bookmarkEnd w:id="64"/>
+      <w:bookmarkEnd w:id="69"/>
       <w:r>
         <w:t xml:space="preserve"> – Hip module (</w:t>
       </w:r>
       <w:r>
         <w:t>left)</w:t>
       </w:r>
+      <w:bookmarkEnd w:id="70"/>
     </w:p>
     <w:p>
-      <w:r>
-        <w:t>Similar to link 4</w:t>
+      <w:proofErr w:type="gramStart"/>
+      <w:r>
+        <w:t>Similar to</w:t>
+      </w:r>
+      <w:proofErr w:type="gramEnd"/>
+      <w:r>
+        <w:t xml:space="preserve"> link 4</w:t>
       </w:r>
     </w:p>
     <w:p>
@@ -26189,18 +26356,25 @@
       <w:pPr>
         <w:pStyle w:val="Heading3"/>
       </w:pPr>
-      <w:bookmarkStart w:id="65" w:name="_Toc84534919"/>
+      <w:bookmarkStart w:id="71" w:name="_Toc84534919"/>
+      <w:bookmarkStart w:id="72" w:name="_Toc85792707"/>
       <w:r>
         <w:t>Link 7</w:t>
       </w:r>
-      <w:bookmarkEnd w:id="65"/>
+      <w:bookmarkEnd w:id="71"/>
       <w:r>
         <w:t xml:space="preserve"> – Thigh (left)</w:t>
       </w:r>
+      <w:bookmarkEnd w:id="72"/>
     </w:p>
     <w:p>
-      <w:r>
-        <w:t>Similar to link 3</w:t>
+      <w:proofErr w:type="gramStart"/>
+      <w:r>
+        <w:t>Similar to</w:t>
+      </w:r>
+      <w:proofErr w:type="gramEnd"/>
+      <w:r>
+        <w:t xml:space="preserve"> link 3</w:t>
       </w:r>
     </w:p>
     <w:p>
@@ -27241,18 +27415,25 @@
       <w:pPr>
         <w:pStyle w:val="Heading3"/>
       </w:pPr>
-      <w:bookmarkStart w:id="66" w:name="_Toc84534920"/>
+      <w:bookmarkStart w:id="73" w:name="_Toc84534920"/>
+      <w:bookmarkStart w:id="74" w:name="_Toc85792708"/>
       <w:r>
         <w:t>Link 8</w:t>
       </w:r>
-      <w:bookmarkEnd w:id="66"/>
+      <w:bookmarkEnd w:id="73"/>
       <w:r>
         <w:t xml:space="preserve"> – Shank (left)</w:t>
       </w:r>
+      <w:bookmarkEnd w:id="74"/>
     </w:p>
     <w:p>
-      <w:r>
-        <w:t>Similar to link 2</w:t>
+      <w:proofErr w:type="gramStart"/>
+      <w:r>
+        <w:t>Similar to</w:t>
+      </w:r>
+      <w:proofErr w:type="gramEnd"/>
+      <w:r>
+        <w:t xml:space="preserve"> link 2</w:t>
       </w:r>
     </w:p>
     <w:p>
@@ -28309,15 +28490,22 @@
       <w:pPr>
         <w:pStyle w:val="Heading3"/>
       </w:pPr>
-      <w:bookmarkStart w:id="67" w:name="_Toc84534921"/>
+      <w:bookmarkStart w:id="75" w:name="_Toc84534921"/>
+      <w:bookmarkStart w:id="76" w:name="_Toc85792709"/>
       <w:r>
         <w:t>Link 9</w:t>
       </w:r>
-      <w:bookmarkEnd w:id="67"/>
+      <w:bookmarkEnd w:id="75"/>
+      <w:bookmarkEnd w:id="76"/>
     </w:p>
     <w:p>
-      <w:r>
-        <w:t>Similar to link 1</w:t>
+      <w:proofErr w:type="gramStart"/>
+      <w:r>
+        <w:t>Similar to</w:t>
+      </w:r>
+      <w:proofErr w:type="gramEnd"/>
+      <w:r>
+        <w:t xml:space="preserve"> link 1</w:t>
       </w:r>
     </w:p>
     <w:p>
@@ -29386,10 +29574,11 @@
       <w:pPr>
         <w:pStyle w:val="Heading2"/>
       </w:pPr>
+      <w:bookmarkStart w:id="77" w:name="_Toc85792710"/>
       <w:r>
         <w:t>Moment</w:t>
       </w:r>
-      <w:bookmarkEnd w:id="59"/>
+      <w:bookmarkEnd w:id="77"/>
     </w:p>
     <w:p>
       <w:r>
@@ -29400,11 +29589,10 @@
       <w:pPr>
         <w:pStyle w:val="Heading3"/>
       </w:pPr>
-      <w:bookmarkStart w:id="68" w:name="_Toc85553709"/>
+      <w:bookmarkStart w:id="78" w:name="_Toc85792711"/>
       <w:r>
         <w:t>Joint A</w:t>
       </w:r>
-      <w:bookmarkEnd w:id="68"/>
       <w:r>
         <w:t xml:space="preserve"> </w:t>
       </w:r>
@@ -29420,6 +29608,7 @@
       <w:r>
         <w:t xml:space="preserve"> (right)</w:t>
       </w:r>
+      <w:bookmarkEnd w:id="78"/>
     </w:p>
     <w:p>
       <w:pPr>
@@ -30517,17 +30706,17 @@
       <w:pPr>
         <w:pStyle w:val="Heading3"/>
       </w:pPr>
-      <w:bookmarkStart w:id="69" w:name="_Toc85553710"/>
+      <w:bookmarkStart w:id="79" w:name="_Toc85792712"/>
       <w:r>
         <w:t>Joint B</w:t>
       </w:r>
-      <w:bookmarkEnd w:id="69"/>
       <w:r>
         <w:t xml:space="preserve"> – Between Shank and thigh</w:t>
       </w:r>
       <w:r>
         <w:t xml:space="preserve"> (right)</w:t>
       </w:r>
+      <w:bookmarkEnd w:id="79"/>
     </w:p>
     <w:p>
       <w:pPr>
@@ -30809,6 +30998,15 @@
             </w:rPr>
             <m:t>×</m:t>
           </m:r>
+          <m:r>
+            <m:rPr>
+              <m:sty m:val="p"/>
+            </m:rPr>
+            <w:rPr>
+              <w:rFonts w:ascii="Cambria Math" w:hAnsi="Cambria Math"/>
+            </w:rPr>
+            <m:t>-</m:t>
+          </m:r>
           <m:sPre>
             <m:sPrePr>
               <m:ctrlPr>
@@ -31625,17 +31823,17 @@
       <w:pPr>
         <w:pStyle w:val="Heading3"/>
       </w:pPr>
-      <w:bookmarkStart w:id="70" w:name="_Toc85553711"/>
+      <w:bookmarkStart w:id="80" w:name="_Toc85792713"/>
       <w:r>
         <w:t>Joint C</w:t>
       </w:r>
-      <w:bookmarkEnd w:id="70"/>
       <w:r>
         <w:t xml:space="preserve"> – Between thigh and hip module</w:t>
       </w:r>
       <w:r>
         <w:t xml:space="preserve"> (right)</w:t>
       </w:r>
+      <w:bookmarkEnd w:id="80"/>
     </w:p>
     <w:p>
       <w:pPr>
@@ -31917,6 +32115,15 @@
             </w:rPr>
             <m:t>×</m:t>
           </m:r>
+          <m:r>
+            <m:rPr>
+              <m:sty m:val="p"/>
+            </m:rPr>
+            <w:rPr>
+              <w:rFonts w:ascii="Cambria Math" w:hAnsi="Cambria Math"/>
+            </w:rPr>
+            <m:t>-</m:t>
+          </m:r>
           <m:sPre>
             <m:sPrePr>
               <m:ctrlPr>
@@ -32581,11 +32788,10 @@
       <w:pPr>
         <w:pStyle w:val="Heading3"/>
       </w:pPr>
-      <w:bookmarkStart w:id="71" w:name="_Toc85553712"/>
+      <w:bookmarkStart w:id="81" w:name="_Toc85792714"/>
       <w:r>
         <w:t>Joint D</w:t>
       </w:r>
-      <w:bookmarkEnd w:id="71"/>
       <w:r>
         <w:t xml:space="preserve"> – Between hip module and </w:t>
       </w:r>
@@ -32595,6 +32801,7 @@
       <w:r>
         <w:t xml:space="preserve"> (right)</w:t>
       </w:r>
+      <w:bookmarkEnd w:id="81"/>
     </w:p>
     <w:p>
       <w:pPr>
@@ -32876,6 +33083,15 @@
             </w:rPr>
             <m:t>×</m:t>
           </m:r>
+          <m:r>
+            <m:rPr>
+              <m:sty m:val="p"/>
+            </m:rPr>
+            <w:rPr>
+              <w:rFonts w:ascii="Cambria Math" w:hAnsi="Cambria Math"/>
+            </w:rPr>
+            <m:t>-</m:t>
+          </m:r>
           <m:sPre>
             <m:sPrePr>
               <m:ctrlPr>
@@ -33674,11 +33890,10 @@
       <w:pPr>
         <w:pStyle w:val="Heading3"/>
       </w:pPr>
-      <w:bookmarkStart w:id="72" w:name="_Toc85553713"/>
+      <w:bookmarkStart w:id="82" w:name="_Toc85792715"/>
       <w:r>
         <w:t>Joint E</w:t>
       </w:r>
-      <w:bookmarkEnd w:id="72"/>
       <w:r>
         <w:t xml:space="preserve"> – between </w:t>
       </w:r>
@@ -33691,6 +33906,7 @@
       <w:r>
         <w:t xml:space="preserve"> (left)</w:t>
       </w:r>
+      <w:bookmarkEnd w:id="82"/>
     </w:p>
     <w:p>
       <w:pPr>
@@ -34106,6 +34322,15 @@
             </w:rPr>
             <m:t>×</m:t>
           </m:r>
+          <m:r>
+            <m:rPr>
+              <m:sty m:val="p"/>
+            </m:rPr>
+            <w:rPr>
+              <w:rFonts w:ascii="Cambria Math" w:hAnsi="Cambria Math"/>
+            </w:rPr>
+            <m:t>-</m:t>
+          </m:r>
           <m:sPre>
             <m:sPrePr>
               <m:ctrlPr>
@@ -34770,18 +34995,17 @@
       <w:pPr>
         <w:pStyle w:val="Heading3"/>
       </w:pPr>
-      <w:bookmarkStart w:id="73" w:name="_Toc85553714"/>
-      <w:r>
-        <w:lastRenderedPageBreak/>
+      <w:bookmarkStart w:id="83" w:name="_Toc85792716"/>
+      <w:r>
         <w:t>Joint F</w:t>
       </w:r>
-      <w:bookmarkEnd w:id="73"/>
       <w:r>
         <w:t xml:space="preserve"> – Between </w:t>
       </w:r>
       <w:r>
         <w:t>hip module and thigh (left)</w:t>
       </w:r>
+      <w:bookmarkEnd w:id="83"/>
     </w:p>
     <w:p>
       <w:pPr>
@@ -35063,6 +35287,15 @@
             </w:rPr>
             <m:t>×</m:t>
           </m:r>
+          <m:r>
+            <m:rPr>
+              <m:sty m:val="p"/>
+            </m:rPr>
+            <w:rPr>
+              <w:rFonts w:ascii="Cambria Math" w:hAnsi="Cambria Math"/>
+            </w:rPr>
+            <m:t>-</m:t>
+          </m:r>
           <m:sPre>
             <m:sPrePr>
               <m:ctrlPr>
@@ -35727,14 +35960,14 @@
       <w:pPr>
         <w:pStyle w:val="Heading3"/>
       </w:pPr>
-      <w:bookmarkStart w:id="74" w:name="_Toc85553715"/>
+      <w:bookmarkStart w:id="84" w:name="_Toc85792717"/>
       <w:r>
         <w:t>Joint G</w:t>
       </w:r>
-      <w:bookmarkEnd w:id="74"/>
       <w:r>
         <w:t xml:space="preserve"> – Between thigh and shank (left)</w:t>
       </w:r>
+      <w:bookmarkEnd w:id="84"/>
     </w:p>
     <w:p>
       <w:pPr>
@@ -36016,6 +36249,15 @@
             </w:rPr>
             <m:t>×</m:t>
           </m:r>
+          <m:r>
+            <m:rPr>
+              <m:sty m:val="p"/>
+            </m:rPr>
+            <w:rPr>
+              <w:rFonts w:ascii="Cambria Math" w:hAnsi="Cambria Math"/>
+            </w:rPr>
+            <m:t>-</m:t>
+          </m:r>
           <m:sPre>
             <m:sPrePr>
               <m:ctrlPr>
@@ -36832,15 +37074,14 @@
       <w:pPr>
         <w:pStyle w:val="Heading3"/>
       </w:pPr>
-      <w:bookmarkStart w:id="75" w:name="_Toc85553716"/>
-      <w:r>
-        <w:lastRenderedPageBreak/>
+      <w:bookmarkStart w:id="85" w:name="_Toc85792718"/>
+      <w:r>
         <w:t>Joint H</w:t>
       </w:r>
-      <w:bookmarkEnd w:id="75"/>
       <w:r>
         <w:t xml:space="preserve"> – Between shank and ankle (left)</w:t>
       </w:r>
+      <w:bookmarkEnd w:id="85"/>
     </w:p>
     <w:p>
       <w:pPr>
@@ -37938,21 +38179,21 @@
       <w:pPr>
         <w:pStyle w:val="Heading2"/>
       </w:pPr>
-      <w:bookmarkStart w:id="76" w:name="_Toc85553717"/>
+      <w:bookmarkStart w:id="86" w:name="_Toc85792719"/>
       <w:r>
         <w:t>Calculating Constants</w:t>
       </w:r>
-      <w:bookmarkEnd w:id="76"/>
+      <w:bookmarkEnd w:id="86"/>
     </w:p>
     <w:p>
       <w:pPr>
         <w:pStyle w:val="Heading3"/>
       </w:pPr>
-      <w:bookmarkStart w:id="77" w:name="_Toc85553718"/>
+      <w:bookmarkStart w:id="87" w:name="_Toc85792720"/>
       <w:r>
         <w:t>Masses</w:t>
       </w:r>
-      <w:bookmarkEnd w:id="77"/>
+      <w:bookmarkEnd w:id="87"/>
     </w:p>
     <w:p>
       <m:oMathPara>
@@ -38317,6 +38558,7 @@
     </w:tbl>
     <w:p>
       <w:r>
+        <w:lastRenderedPageBreak/>
         <w:t xml:space="preserve">Table </w:t>
       </w:r>
       <w:r>
@@ -38342,12 +38584,11 @@
       <w:pPr>
         <w:pStyle w:val="Heading3"/>
       </w:pPr>
-      <w:bookmarkStart w:id="78" w:name="_Toc85553719"/>
-      <w:r>
-        <w:lastRenderedPageBreak/>
+      <w:bookmarkStart w:id="88" w:name="_Toc85792721"/>
+      <w:r>
         <w:t>Reaction Forces</w:t>
       </w:r>
-      <w:bookmarkEnd w:id="78"/>
+      <w:bookmarkEnd w:id="88"/>
     </w:p>
     <w:p>
       <w:r>
@@ -39955,21 +40196,21 @@
       <w:pPr>
         <w:pStyle w:val="Heading2"/>
       </w:pPr>
-      <w:bookmarkStart w:id="79" w:name="_Toc85553720"/>
+      <w:bookmarkStart w:id="89" w:name="_Toc85792722"/>
       <w:r>
         <w:t>Centre of Gravity Data</w:t>
       </w:r>
-      <w:bookmarkEnd w:id="79"/>
+      <w:bookmarkEnd w:id="89"/>
     </w:p>
     <w:p>
       <w:pPr>
         <w:pStyle w:val="Heading3"/>
       </w:pPr>
-      <w:bookmarkStart w:id="80" w:name="_Toc85553721"/>
+      <w:bookmarkStart w:id="90" w:name="_Toc85792723"/>
       <w:r>
         <w:t>General CoG for exoskeleton</w:t>
       </w:r>
-      <w:bookmarkEnd w:id="80"/>
+      <w:bookmarkEnd w:id="90"/>
     </w:p>
     <w:p>
       <w:r>
@@ -40040,12 +40281,12 @@
       <w:pPr>
         <w:pStyle w:val="Heading3"/>
       </w:pPr>
-      <w:bookmarkStart w:id="81" w:name="_Toc85553722"/>
+      <w:bookmarkStart w:id="91" w:name="_Toc85792724"/>
       <w:r>
         <w:lastRenderedPageBreak/>
         <w:t>Legs of pilot</w:t>
       </w:r>
-      <w:bookmarkEnd w:id="81"/>
+      <w:bookmarkEnd w:id="91"/>
     </w:p>
     <w:p>
       <w:r>
@@ -40300,7 +40541,7 @@
       <w:r>
         <w:t xml:space="preserve">From this </w:t>
       </w:r>
-      <w:bookmarkStart w:id="82" w:name="_Hlk84282481"/>
+      <w:bookmarkStart w:id="92" w:name="_Hlk84282481"/>
       <m:oMath>
         <m:r>
           <w:rPr>
@@ -40309,7 +40550,7 @@
           <m:t>r=%CoG*L</m:t>
         </m:r>
       </m:oMath>
-      <w:bookmarkEnd w:id="82"/>
+      <w:bookmarkEnd w:id="92"/>
       <w:r>
         <w:t xml:space="preserve"> down the limb and  </w:t>
       </w:r>
@@ -40322,7 +40563,15 @@
         </m:r>
       </m:oMath>
       <w:r>
-        <w:t xml:space="preserve"> up the link.The exception is the chest, the length of the chest was considered 30% of total body height.</w:t>
+        <w:t xml:space="preserve"> up the </w:t>
+      </w:r>
+      <w:proofErr w:type="gramStart"/>
+      <w:r>
+        <w:t>link.The</w:t>
+      </w:r>
+      <w:proofErr w:type="gramEnd"/>
+      <w:r>
+        <w:t xml:space="preserve"> exception is the chest, the length of the chest was considered 30% of total body height.</w:t>
       </w:r>
     </w:p>
     <w:p>
@@ -40448,11 +40697,11 @@
       <w:pPr>
         <w:pStyle w:val="Heading2"/>
       </w:pPr>
-      <w:bookmarkStart w:id="83" w:name="_Toc85553723"/>
+      <w:bookmarkStart w:id="93" w:name="_Toc85792725"/>
       <w:r>
         <w:t>Stress and Fatigue</w:t>
       </w:r>
-      <w:bookmarkEnd w:id="83"/>
+      <w:bookmarkEnd w:id="93"/>
     </w:p>
     <w:p>
       <w:r>
@@ -40700,21 +40949,21 @@
       <w:pPr>
         <w:pStyle w:val="Heading1"/>
       </w:pPr>
-      <w:bookmarkStart w:id="84" w:name="_Toc85553724"/>
+      <w:bookmarkStart w:id="94" w:name="_Toc85792726"/>
       <w:r>
         <w:t>FEA calculations</w:t>
       </w:r>
-      <w:bookmarkEnd w:id="84"/>
+      <w:bookmarkEnd w:id="94"/>
     </w:p>
     <w:p>
       <w:pPr>
         <w:pStyle w:val="Heading2"/>
       </w:pPr>
-      <w:bookmarkStart w:id="85" w:name="_Toc85553725"/>
+      <w:bookmarkStart w:id="95" w:name="_Toc85792727"/>
       <w:r>
         <w:t>Calculations</w:t>
       </w:r>
-      <w:bookmarkEnd w:id="85"/>
+      <w:bookmarkEnd w:id="95"/>
     </w:p>
     <w:p>
       <w:r>
@@ -41043,21 +41292,21 @@
       <w:pPr>
         <w:pStyle w:val="Heading1"/>
       </w:pPr>
-      <w:bookmarkStart w:id="86" w:name="_Toc85553726"/>
+      <w:bookmarkStart w:id="96" w:name="_Toc85792728"/>
       <w:r>
         <w:t>Discussion</w:t>
       </w:r>
-      <w:bookmarkEnd w:id="86"/>
+      <w:bookmarkEnd w:id="96"/>
     </w:p>
     <w:p>
       <w:pPr>
         <w:pStyle w:val="Heading2"/>
       </w:pPr>
-      <w:bookmarkStart w:id="87" w:name="_Toc85553727"/>
+      <w:bookmarkStart w:id="97" w:name="_Toc85792729"/>
       <w:r>
         <w:t>Moment at the motors</w:t>
       </w:r>
-      <w:bookmarkEnd w:id="87"/>
+      <w:bookmarkEnd w:id="97"/>
     </w:p>
     <w:p>
       <w:r>
@@ -41078,11 +41327,11 @@
       <w:pPr>
         <w:pStyle w:val="Heading2"/>
       </w:pPr>
-      <w:bookmarkStart w:id="88" w:name="_Toc85553728"/>
+      <w:bookmarkStart w:id="98" w:name="_Toc85792730"/>
       <w:r>
         <w:t>General Consideration of Stress</w:t>
       </w:r>
-      <w:bookmarkEnd w:id="88"/>
+      <w:bookmarkEnd w:id="98"/>
     </w:p>
     <w:p>
       <w:pPr>
@@ -41158,11 +41407,11 @@
       <w:pPr>
         <w:pStyle w:val="Heading2"/>
       </w:pPr>
-      <w:bookmarkStart w:id="89" w:name="_Toc85553729"/>
+      <w:bookmarkStart w:id="99" w:name="_Toc85792731"/>
       <w:r>
         <w:t>Assumptions affecting application</w:t>
       </w:r>
-      <w:bookmarkEnd w:id="89"/>
+      <w:bookmarkEnd w:id="99"/>
     </w:p>
     <w:p>
       <w:r>
@@ -41206,11 +41455,11 @@
       <w:pPr>
         <w:pStyle w:val="Heading1"/>
       </w:pPr>
-      <w:bookmarkStart w:id="90" w:name="_Toc85553730"/>
+      <w:bookmarkStart w:id="100" w:name="_Toc85792732"/>
       <w:r>
         <w:t>Conclusion</w:t>
       </w:r>
-      <w:bookmarkEnd w:id="90"/>
+      <w:bookmarkEnd w:id="100"/>
     </w:p>
     <w:p>
       <w:r>
@@ -41246,11 +41495,16 @@
       <w:r>
         <w:t xml:space="preserve"> can be determined through code available on </w:t>
       </w:r>
+      <w:proofErr w:type="gramStart"/>
       <w:r>
         <w:t>GitHub</w:t>
       </w:r>
       <w:r>
-        <w:t>; providing exoskeleton dimensions and masses</w:t>
+        <w:t>;</w:t>
+      </w:r>
+      <w:proofErr w:type="gramEnd"/>
+      <w:r>
+        <w:t xml:space="preserve"> providing exoskeleton dimensions and masses</w:t>
       </w:r>
       <w:r>
         <w:t>.</w:t>
@@ -41288,12 +41542,12 @@
       <w:pPr>
         <w:pStyle w:val="Heading1"/>
       </w:pPr>
-      <w:bookmarkStart w:id="91" w:name="_Toc85553731"/>
+      <w:bookmarkStart w:id="101" w:name="_Toc85792733"/>
       <w:r>
         <w:lastRenderedPageBreak/>
         <w:t>Reference</w:t>
       </w:r>
-      <w:bookmarkEnd w:id="91"/>
+      <w:bookmarkEnd w:id="101"/>
     </w:p>
     <w:p>
       <w:pPr>
@@ -44321,6 +44575,7 @@
     <w:rsid w:val="00BE4FC2"/>
     <w:rsid w:val="00C167E5"/>
     <w:rsid w:val="00C3614E"/>
+    <w:rsid w:val="00D406CD"/>
     <w:rsid w:val="00E10D42"/>
     <w:rsid w:val="00F37580"/>
     <w:rsid w:val="00FA3018"/>
@@ -45322,12 +45577,9 @@
 </file>
 
 <file path=customXml/item3.xml><?xml version="1.0" encoding="utf-8"?>
-<?mso-contentType ?>
-<FormTemplates xmlns="http://schemas.microsoft.com/sharepoint/v3/contenttype/forms">
-  <Display>DocumentLibraryForm</Display>
-  <Edit>DocumentLibraryForm</Edit>
-  <New>DocumentLibraryForm</New>
-</FormTemplates>
+<p:properties xmlns:p="http://schemas.microsoft.com/office/2006/metadata/properties" xmlns:xsi="http://www.w3.org/2001/XMLSchema-instance" xmlns:pc="http://schemas.microsoft.com/office/infopath/2007/PartnerControls">
+  <documentManagement/>
+</p:properties>
 </file>
 
 <file path=customXml/item4.xml><?xml version="1.0" encoding="utf-8"?>
@@ -45544,9 +45796,12 @@
 </file>
 
 <file path=customXml/item5.xml><?xml version="1.0" encoding="utf-8"?>
-<p:properties xmlns:p="http://schemas.microsoft.com/office/2006/metadata/properties" xmlns:xsi="http://www.w3.org/2001/XMLSchema-instance" xmlns:pc="http://schemas.microsoft.com/office/infopath/2007/PartnerControls">
-  <documentManagement/>
-</p:properties>
+<?mso-contentType ?>
+<FormTemplates xmlns="http://schemas.microsoft.com/sharepoint/v3/contenttype/forms">
+  <Display>DocumentLibraryForm</Display>
+  <Edit>DocumentLibraryForm</Edit>
+  <New>DocumentLibraryForm</New>
+</FormTemplates>
 </file>
 
 <file path=customXml/itemProps1.xml><?xml version="1.0" encoding="utf-8"?>
@@ -45577,9 +45832,10 @@
 </file>
 
 <file path=customXml/itemProps3.xml><?xml version="1.0" encoding="utf-8"?>
-<ds:datastoreItem xmlns:ds="http://schemas.openxmlformats.org/officeDocument/2006/customXml" ds:itemID="{02D46A0F-8618-4A62-8986-3817883B49D0}">
+<ds:datastoreItem xmlns:ds="http://schemas.openxmlformats.org/officeDocument/2006/customXml" ds:itemID="{ABFBD5C9-951B-4099-875F-13FE9B6BB76F}">
   <ds:schemaRefs>
-    <ds:schemaRef ds:uri="http://schemas.microsoft.com/sharepoint/v3/contenttype/forms"/>
+    <ds:schemaRef ds:uri="http://schemas.microsoft.com/office/2006/metadata/properties"/>
+    <ds:schemaRef ds:uri="http://schemas.microsoft.com/office/infopath/2007/PartnerControls"/>
   </ds:schemaRefs>
 </ds:datastoreItem>
 </file>
@@ -45593,10 +45849,9 @@
 </file>
 
 <file path=customXml/itemProps5.xml><?xml version="1.0" encoding="utf-8"?>
-<ds:datastoreItem xmlns:ds="http://schemas.openxmlformats.org/officeDocument/2006/customXml" ds:itemID="{ABFBD5C9-951B-4099-875F-13FE9B6BB76F}">
+<ds:datastoreItem xmlns:ds="http://schemas.openxmlformats.org/officeDocument/2006/customXml" ds:itemID="{02D46A0F-8618-4A62-8986-3817883B49D0}">
   <ds:schemaRefs>
-    <ds:schemaRef ds:uri="http://schemas.microsoft.com/office/2006/metadata/properties"/>
-    <ds:schemaRef ds:uri="http://schemas.microsoft.com/office/infopath/2007/PartnerControls"/>
+    <ds:schemaRef ds:uri="http://schemas.microsoft.com/sharepoint/v3/contenttype/forms"/>
   </ds:schemaRefs>
 </ds:datastoreItem>
 </file>